--- a/Physiomodel/Resources/Documentation/Hormones.docx
+++ b/Physiomodel/Resources/Documentation/Hormones.docx
@@ -1,6 +1,6 @@
 
 <file path=word/document.xml><?xml version="1.0" encoding="utf-8"?>
-<w:document xmlns:wpc="http://schemas.microsoft.com/office/word/2010/wordprocessingCanvas" xmlns:mc="http://schemas.openxmlformats.org/markup-compatibility/2006" xmlns:o="urn:schemas-microsoft-com:office:office" xmlns:r="http://schemas.openxmlformats.org/officeDocument/2006/relationships" xmlns:m="http://schemas.openxmlformats.org/officeDocument/2006/math" xmlns:v="urn:schemas-microsoft-com:vml" xmlns:wp14="http://schemas.microsoft.com/office/word/2010/wordprocessingDrawing" xmlns:wp="http://schemas.openxmlformats.org/drawingml/2006/wordprocessingDrawing" xmlns:w10="urn:schemas-microsoft-com:office:word" xmlns:w="http://schemas.openxmlformats.org/wordprocessingml/2006/main" xmlns:w14="http://schemas.microsoft.com/office/word/2010/wordml" xmlns:w15="http://schemas.microsoft.com/office/word/2012/wordml" xmlns:wpg="http://schemas.microsoft.com/office/word/2010/wordprocessingGroup" xmlns:wpi="http://schemas.microsoft.com/office/word/2010/wordprocessingInk" xmlns:wne="http://schemas.microsoft.com/office/word/2006/wordml" xmlns:wps="http://schemas.microsoft.com/office/word/2010/wordprocessingShape" mc:Ignorable="w14 w15 wp14">
+<w:document xmlns:ve="http://schemas.openxmlformats.org/markup-compatibility/2006" xmlns:o="urn:schemas-microsoft-com:office:office" xmlns:r="http://schemas.openxmlformats.org/officeDocument/2006/relationships" xmlns:m="http://schemas.openxmlformats.org/officeDocument/2006/math" xmlns:v="urn:schemas-microsoft-com:vml" xmlns:wp="http://schemas.openxmlformats.org/drawingml/2006/wordprocessingDrawing" xmlns:w10="urn:schemas-microsoft-com:office:word" xmlns:w="http://schemas.openxmlformats.org/wordprocessingml/2006/main" xmlns:wne="http://schemas.microsoft.com/office/word/2006/wordml">
   <w:body>
     <w:p>
       <w:pPr>
@@ -18,6 +18,7 @@
     </w:p>
     <w:p>
       <w:pPr>
+        <w:jc w:val="both"/>
         <w:rPr>
           <w:lang w:val="en-US"/>
         </w:rPr>
@@ -84,19 +85,99 @@
         <w:rPr>
           <w:lang w:val="en-US"/>
         </w:rPr>
-        <w:t xml:space="preserve"> transported to the lower side of these neurons in posterior pituitary. So t</w:t>
-      </w:r>
-      <w:r>
-        <w:rPr>
-          <w:lang w:val="en-US"/>
-        </w:rPr>
-        <w:t xml:space="preserve">he model accumulates the </w:t>
-      </w:r>
-      <w:r>
-        <w:rPr>
-          <w:lang w:val="en-US"/>
-        </w:rPr>
-        <w:t>amount of this hormone in three</w:t>
+        <w:t xml:space="preserve"> transported to the lower side of these neurons in posterior pituitary. </w:t>
+      </w:r>
+    </w:p>
+    <w:p>
+      <w:pPr>
+        <w:jc w:val="both"/>
+        <w:rPr>
+          <w:lang w:val="en-US"/>
+        </w:rPr>
+      </w:pPr>
+      <w:r>
+        <w:rPr>
+          <w:lang w:val="en-US"/>
+        </w:rPr>
+        <w:drawing>
+          <wp:inline distT="0" distB="0" distL="0" distR="0">
+            <wp:extent cx="5760720" cy="5629275"/>
+            <wp:effectExtent l="19050" t="0" r="0" b="0"/>
+            <wp:docPr id="2" name="Obrázek 0" descr="ADH.png"/>
+            <wp:cNvGraphicFramePr>
+              <a:graphicFrameLocks xmlns:a="http://schemas.openxmlformats.org/drawingml/2006/main" noChangeAspect="1"/>
+            </wp:cNvGraphicFramePr>
+            <a:graphic xmlns:a="http://schemas.openxmlformats.org/drawingml/2006/main">
+              <a:graphicData uri="http://schemas.openxmlformats.org/drawingml/2006/picture">
+                <pic:pic xmlns:pic="http://schemas.openxmlformats.org/drawingml/2006/picture">
+                  <pic:nvPicPr>
+                    <pic:cNvPr id="0" name="ADH.png"/>
+                    <pic:cNvPicPr/>
+                  </pic:nvPicPr>
+                  <pic:blipFill>
+                    <a:blip r:embed="rId4" cstate="print"/>
+                    <a:stretch>
+                      <a:fillRect/>
+                    </a:stretch>
+                  </pic:blipFill>
+                  <pic:spPr>
+                    <a:xfrm>
+                      <a:off x="0" y="0"/>
+                      <a:ext cx="5760720" cy="5629275"/>
+                    </a:xfrm>
+                    <a:prstGeom prst="rect">
+                      <a:avLst/>
+                    </a:prstGeom>
+                  </pic:spPr>
+                </pic:pic>
+              </a:graphicData>
+            </a:graphic>
+          </wp:inline>
+        </w:drawing>
+      </w:r>
+    </w:p>
+    <w:p>
+      <w:pPr>
+        <w:jc w:val="both"/>
+        <w:rPr>
+          <w:lang w:val="en-US"/>
+        </w:rPr>
+      </w:pPr>
+      <w:r>
+        <w:rPr>
+          <w:lang w:val="en-US"/>
+        </w:rPr>
+        <w:t>T</w:t>
+      </w:r>
+      <w:r>
+        <w:rPr>
+          <w:lang w:val="en-US"/>
+        </w:rPr>
+        <w:t xml:space="preserve">he model </w:t>
+      </w:r>
+      <w:r>
+        <w:rPr>
+          <w:lang w:val="en-US"/>
+        </w:rPr>
+        <w:t xml:space="preserve">(Fig1) </w:t>
+      </w:r>
+      <w:r>
+        <w:rPr>
+          <w:lang w:val="en-US"/>
+        </w:rPr>
+        <w:t xml:space="preserve">accumulates the </w:t>
+      </w:r>
+      <w:r>
+        <w:rPr>
+          <w:lang w:val="en-US"/>
+        </w:rPr>
+        <w:t xml:space="preserve">amount of this hormone in </w:t>
+      </w:r>
+      <w:r>
+        <w:rPr>
+          <w:lang w:val="en-US"/>
+        </w:rPr>
+        <w:t>four</w:t>
       </w:r>
       <w:r>
         <w:rPr>
@@ -204,7 +285,7 @@
         <w:rPr>
           <w:lang w:val="en-US"/>
         </w:rPr>
-        <w:t xml:space="preserve">ass), where ADH is prepared for secretion into blood; and finally </w:t>
+        <w:t xml:space="preserve">ass), where ADH is prepared for secretion into blood; </w:t>
       </w:r>
       <w:r>
         <w:rPr>
@@ -228,6 +309,34 @@
         <w:rPr>
           <w:lang w:val="en-US"/>
         </w:rPr>
+        <w:t xml:space="preserve">; and in the kidney </w:t>
+      </w:r>
+      <w:proofErr w:type="spellStart"/>
+      <w:r>
+        <w:rPr>
+          <w:lang w:val="en-US"/>
+        </w:rPr>
+        <w:t>nephron</w:t>
+      </w:r>
+      <w:proofErr w:type="spellEnd"/>
+      <w:r>
+        <w:rPr>
+          <w:lang w:val="en-US"/>
+        </w:rPr>
+        <w:t xml:space="preserve"> tissue, where it plays the role in water </w:t>
+      </w:r>
+      <w:proofErr w:type="spellStart"/>
+      <w:r>
+        <w:rPr>
+          <w:lang w:val="en-US"/>
+        </w:rPr>
+        <w:t>reabsorbtion</w:t>
+      </w:r>
+      <w:proofErr w:type="spellEnd"/>
+      <w:r>
+        <w:rPr>
+          <w:lang w:val="en-US"/>
+        </w:rPr>
         <w:t xml:space="preserve">. The normal </w:t>
       </w:r>
       <w:r>
@@ -258,7 +367,33 @@
         <w:rPr>
           <w:lang w:val="en-US"/>
         </w:rPr>
-        <w:t xml:space="preserve"> The normal rate of synthesis, secretion and degradation is 3.2 ng/min</w:t>
+        <w:t xml:space="preserve"> The normal </w:t>
+      </w:r>
+      <w:r>
+        <w:rPr>
+          <w:lang w:val="en-US"/>
+        </w:rPr>
+        <w:t xml:space="preserve">mean </w:t>
+      </w:r>
+      <w:r>
+        <w:rPr>
+          <w:lang w:val="en-US"/>
+        </w:rPr>
+        <w:t xml:space="preserve">rate of synthesis, secretion and degradation is 3.2 </w:t>
+      </w:r>
+      <w:proofErr w:type="spellStart"/>
+      <w:r>
+        <w:rPr>
+          <w:lang w:val="en-US"/>
+        </w:rPr>
+        <w:t>ng</w:t>
+      </w:r>
+      <w:proofErr w:type="spellEnd"/>
+      <w:r>
+        <w:rPr>
+          <w:lang w:val="en-US"/>
+        </w:rPr>
+        <w:t>/min</w:t>
       </w:r>
       <w:r>
         <w:rPr>
@@ -270,6 +405,26 @@
         <w:rPr>
           <w:lang w:val="en-US"/>
         </w:rPr>
+        <w:t xml:space="preserve">(49.2 </w:t>
+      </w:r>
+      <w:proofErr w:type="spellStart"/>
+      <w:r>
+        <w:rPr>
+          <w:lang w:val="en-US"/>
+        </w:rPr>
+        <w:t>fmol</w:t>
+      </w:r>
+      <w:proofErr w:type="spellEnd"/>
+      <w:r>
+        <w:rPr>
+          <w:lang w:val="en-US"/>
+        </w:rPr>
+        <w:t xml:space="preserve">/s) </w:t>
+      </w:r>
+      <w:r>
+        <w:rPr>
+          <w:lang w:val="en-US"/>
+        </w:rPr>
         <w:fldChar w:fldCharType="begin"/>
       </w:r>
       <w:r>
@@ -308,7 +463,13 @@
         <w:rPr>
           <w:lang w:val="en-US"/>
         </w:rPr>
-        <w:t>osmoreceptory</w:t>
+        <w:t>osmoreceptor</w:t>
+      </w:r>
+      <w:r>
+        <w:rPr>
+          <w:lang w:val="en-US"/>
+        </w:rPr>
+        <w:t>s</w:t>
       </w:r>
       <w:proofErr w:type="spellEnd"/>
       <w:r>
@@ -323,7 +484,7 @@
         <w:tblStyle w:val="Svtlseznam"/>
         <w:tblW w:w="0" w:type="auto"/>
         <w:jc w:val="center"/>
-        <w:tblLook w:val="04A0" w:firstRow="1" w:lastRow="0" w:firstColumn="1" w:lastColumn="0" w:noHBand="0" w:noVBand="1"/>
+        <w:tblLook w:val="04A0"/>
       </w:tblPr>
       <w:tblGrid>
         <w:gridCol w:w="2303"/>
@@ -332,12 +493,12 @@
       </w:tblGrid>
       <w:tr>
         <w:trPr>
-          <w:cnfStyle w:val="100000000000" w:firstRow="1" w:lastRow="0" w:firstColumn="0" w:lastColumn="0" w:oddVBand="0" w:evenVBand="0" w:oddHBand="0" w:evenHBand="0" w:firstRowFirstColumn="0" w:firstRowLastColumn="0" w:lastRowFirstColumn="0" w:lastRowLastColumn="0"/>
+          <w:cnfStyle w:val="100000000000"/>
           <w:jc w:val="center"/>
         </w:trPr>
         <w:tc>
           <w:tcPr>
-            <w:cnfStyle w:val="001000000000" w:firstRow="0" w:lastRow="0" w:firstColumn="1" w:lastColumn="0" w:oddVBand="0" w:evenVBand="0" w:oddHBand="0" w:evenHBand="0" w:firstRowFirstColumn="0" w:firstRowLastColumn="0" w:lastRowFirstColumn="0" w:lastRowLastColumn="0"/>
+            <w:cnfStyle w:val="001000000000"/>
             <w:tcW w:w="2303" w:type="dxa"/>
           </w:tcPr>
           <w:p>
@@ -351,6 +512,7 @@
               <w:rPr>
                 <w:lang w:val="en-US"/>
               </w:rPr>
+              <w:lastRenderedPageBreak/>
               <w:t>Slow Mass</w:t>
             </w:r>
           </w:p>
@@ -362,7 +524,7 @@
           <w:p>
             <w:pPr>
               <w:jc w:val="center"/>
-              <w:cnfStyle w:val="100000000000" w:firstRow="1" w:lastRow="0" w:firstColumn="0" w:lastColumn="0" w:oddVBand="0" w:evenVBand="0" w:oddHBand="0" w:evenHBand="0" w:firstRowFirstColumn="0" w:firstRowLastColumn="0" w:lastRowFirstColumn="0" w:lastRowLastColumn="0"/>
+              <w:cnfStyle w:val="100000000000"/>
               <w:rPr>
                 <w:lang w:val="en-US"/>
               </w:rPr>
@@ -382,7 +544,7 @@
           <w:p>
             <w:pPr>
               <w:jc w:val="center"/>
-              <w:cnfStyle w:val="100000000000" w:firstRow="1" w:lastRow="0" w:firstColumn="0" w:lastColumn="0" w:oddVBand="0" w:evenVBand="0" w:oddHBand="0" w:evenHBand="0" w:firstRowFirstColumn="0" w:firstRowLastColumn="0" w:lastRowFirstColumn="0" w:lastRowLastColumn="0"/>
+              <w:cnfStyle w:val="100000000000"/>
               <w:rPr>
                 <w:lang w:val="en-US"/>
               </w:rPr>
@@ -398,12 +560,12 @@
       </w:tr>
       <w:tr>
         <w:trPr>
-          <w:cnfStyle w:val="000000100000" w:firstRow="0" w:lastRow="0" w:firstColumn="0" w:lastColumn="0" w:oddVBand="0" w:evenVBand="0" w:oddHBand="1" w:evenHBand="0" w:firstRowFirstColumn="0" w:firstRowLastColumn="0" w:lastRowFirstColumn="0" w:lastRowLastColumn="0"/>
+          <w:cnfStyle w:val="000000100000"/>
           <w:jc w:val="center"/>
         </w:trPr>
         <w:tc>
           <w:tcPr>
-            <w:cnfStyle w:val="001000000000" w:firstRow="0" w:lastRow="0" w:firstColumn="1" w:lastColumn="0" w:oddVBand="0" w:evenVBand="0" w:oddHBand="0" w:evenHBand="0" w:firstRowFirstColumn="0" w:firstRowLastColumn="0" w:lastRowFirstColumn="0" w:lastRowLastColumn="0"/>
+            <w:cnfStyle w:val="001000000000"/>
             <w:tcW w:w="2303" w:type="dxa"/>
           </w:tcPr>
           <w:p>
@@ -439,7 +601,7 @@
           <w:p>
             <w:pPr>
               <w:jc w:val="center"/>
-              <w:cnfStyle w:val="000000100000" w:firstRow="0" w:lastRow="0" w:firstColumn="0" w:lastColumn="0" w:oddVBand="0" w:evenVBand="0" w:oddHBand="1" w:evenHBand="0" w:firstRowFirstColumn="0" w:firstRowLastColumn="0" w:lastRowFirstColumn="0" w:lastRowLastColumn="0"/>
+              <w:cnfStyle w:val="000000100000"/>
               <w:rPr>
                 <w:lang w:val="en-US"/>
               </w:rPr>
@@ -467,7 +629,7 @@
           <w:p>
             <w:pPr>
               <w:jc w:val="center"/>
-              <w:cnfStyle w:val="000000100000" w:firstRow="0" w:lastRow="0" w:firstColumn="0" w:lastColumn="0" w:oddVBand="0" w:evenVBand="0" w:oddHBand="1" w:evenHBand="0" w:firstRowFirstColumn="0" w:firstRowLastColumn="0" w:lastRowFirstColumn="0" w:lastRowLastColumn="0"/>
+              <w:cnfStyle w:val="000000100000"/>
               <w:rPr>
                 <w:lang w:val="en-US"/>
               </w:rPr>
@@ -495,7 +657,7 @@
         </w:trPr>
         <w:tc>
           <w:tcPr>
-            <w:cnfStyle w:val="001000000000" w:firstRow="0" w:lastRow="0" w:firstColumn="1" w:lastColumn="0" w:oddVBand="0" w:evenVBand="0" w:oddHBand="0" w:evenHBand="0" w:firstRowFirstColumn="0" w:firstRowLastColumn="0" w:lastRowFirstColumn="0" w:lastRowLastColumn="0"/>
+            <w:cnfStyle w:val="001000000000"/>
             <w:tcW w:w="2303" w:type="dxa"/>
           </w:tcPr>
           <w:p>
@@ -531,7 +693,7 @@
           <w:p>
             <w:pPr>
               <w:jc w:val="center"/>
-              <w:cnfStyle w:val="000000000000" w:firstRow="0" w:lastRow="0" w:firstColumn="0" w:lastColumn="0" w:oddVBand="0" w:evenVBand="0" w:oddHBand="0" w:evenHBand="0" w:firstRowFirstColumn="0" w:firstRowLastColumn="0" w:lastRowFirstColumn="0" w:lastRowLastColumn="0"/>
+              <w:cnfStyle w:val="000000000000"/>
               <w:rPr>
                 <w:lang w:val="en-US"/>
               </w:rPr>
@@ -559,7 +721,7 @@
           <w:p>
             <w:pPr>
               <w:jc w:val="center"/>
-              <w:cnfStyle w:val="000000000000" w:firstRow="0" w:lastRow="0" w:firstColumn="0" w:lastColumn="0" w:oddVBand="0" w:evenVBand="0" w:oddHBand="0" w:evenHBand="0" w:firstRowFirstColumn="0" w:firstRowLastColumn="0" w:lastRowFirstColumn="0" w:lastRowLastColumn="0"/>
+              <w:cnfStyle w:val="000000000000"/>
               <w:rPr>
                 <w:lang w:val="en-US"/>
               </w:rPr>
@@ -589,12 +751,12 @@
       </w:tr>
       <w:tr>
         <w:trPr>
-          <w:cnfStyle w:val="000000100000" w:firstRow="0" w:lastRow="0" w:firstColumn="0" w:lastColumn="0" w:oddVBand="0" w:evenVBand="0" w:oddHBand="1" w:evenHBand="0" w:firstRowFirstColumn="0" w:firstRowLastColumn="0" w:lastRowFirstColumn="0" w:lastRowLastColumn="0"/>
+          <w:cnfStyle w:val="000000100000"/>
           <w:jc w:val="center"/>
         </w:trPr>
         <w:tc>
           <w:tcPr>
-            <w:cnfStyle w:val="001000000000" w:firstRow="0" w:lastRow="0" w:firstColumn="1" w:lastColumn="0" w:oddVBand="0" w:evenVBand="0" w:oddHBand="0" w:evenHBand="0" w:firstRowFirstColumn="0" w:firstRowLastColumn="0" w:lastRowFirstColumn="0" w:lastRowLastColumn="0"/>
+            <w:cnfStyle w:val="001000000000"/>
             <w:tcW w:w="2303" w:type="dxa"/>
           </w:tcPr>
           <w:p>
@@ -671,7 +833,7 @@
           <w:p>
             <w:pPr>
               <w:jc w:val="center"/>
-              <w:cnfStyle w:val="000000100000" w:firstRow="0" w:lastRow="0" w:firstColumn="0" w:lastColumn="0" w:oddVBand="0" w:evenVBand="0" w:oddHBand="1" w:evenHBand="0" w:firstRowFirstColumn="0" w:firstRowLastColumn="0" w:lastRowFirstColumn="0" w:lastRowLastColumn="0"/>
+              <w:cnfStyle w:val="000000100000"/>
               <w:rPr>
                 <w:color w:val="A6A6A6" w:themeColor="background1" w:themeShade="A6"/>
                 <w:lang w:val="en-US"/>
@@ -735,7 +897,7 @@
           <w:p>
             <w:pPr>
               <w:jc w:val="center"/>
-              <w:cnfStyle w:val="000000100000" w:firstRow="0" w:lastRow="0" w:firstColumn="0" w:lastColumn="0" w:oddVBand="0" w:evenVBand="0" w:oddHBand="1" w:evenHBand="0" w:firstRowFirstColumn="0" w:firstRowLastColumn="0" w:lastRowFirstColumn="0" w:lastRowLastColumn="0"/>
+              <w:cnfStyle w:val="000000100000"/>
               <w:rPr>
                 <w:color w:val="A6A6A6" w:themeColor="background1" w:themeShade="A6"/>
                 <w:lang w:val="en-US"/>
@@ -767,7 +929,7 @@
     </w:p>
     <w:p>
       <w:pPr>
-        <w:pStyle w:val="Nadpis1"/>
+        <w:jc w:val="both"/>
         <w:rPr>
           <w:lang w:val="en-US"/>
         </w:rPr>
@@ -776,15 +938,51 @@
         <w:rPr>
           <w:lang w:val="en-US"/>
         </w:rPr>
-        <w:t>Renin</w:t>
+        <w:t xml:space="preserve">Even the vasopressin inside cells is modeled using instances of chemical Substance </w:t>
+      </w:r>
+      <w:proofErr w:type="gramStart"/>
+      <w:r>
+        <w:rPr>
+          <w:lang w:val="en-US"/>
+        </w:rPr>
+        <w:t>class,</w:t>
+      </w:r>
+      <w:proofErr w:type="gramEnd"/>
+      <w:r>
+        <w:rPr>
+          <w:lang w:val="en-US"/>
+        </w:rPr>
+        <w:t xml:space="preserve"> the concentrations here do not have sense because ADH is transported by vesicles down the cell.</w:t>
+      </w:r>
+      <w:r>
+        <w:rPr>
+          <w:lang w:val="en-US"/>
+        </w:rPr>
+        <w:t xml:space="preserve"> The degradation is divided into liver, kidney and other tissue clearance.</w:t>
       </w:r>
     </w:p>
     <w:p>
       <w:pPr>
+        <w:pStyle w:val="Nadpis1"/>
         <w:rPr>
           <w:lang w:val="en-US"/>
         </w:rPr>
       </w:pPr>
+      <w:proofErr w:type="spellStart"/>
+      <w:r>
+        <w:rPr>
+          <w:lang w:val="en-US"/>
+        </w:rPr>
+        <w:t>Renin</w:t>
+      </w:r>
+      <w:proofErr w:type="spellEnd"/>
+    </w:p>
+    <w:p>
+      <w:pPr>
+        <w:rPr>
+          <w:lang w:val="en-US"/>
+        </w:rPr>
+      </w:pPr>
       <w:r>
         <w:rPr>
           <w:lang w:val="en-US"/>
@@ -928,7 +1126,21 @@
         <w:rPr>
           <w:lang w:val="en-US"/>
         </w:rPr>
-        <w:t xml:space="preserve"> ng of </w:t>
+        <w:t xml:space="preserve"> </w:t>
+      </w:r>
+      <w:proofErr w:type="spellStart"/>
+      <w:r>
+        <w:rPr>
+          <w:lang w:val="en-US"/>
+        </w:rPr>
+        <w:t>ng</w:t>
+      </w:r>
+      <w:proofErr w:type="spellEnd"/>
+      <w:r>
+        <w:rPr>
+          <w:lang w:val="en-US"/>
+        </w:rPr>
+        <w:t xml:space="preserve"> of </w:t>
       </w:r>
       <w:proofErr w:type="spellStart"/>
       <w:r>
@@ -1076,14 +1288,7 @@
               <w:rFonts w:ascii="Cambria Math" w:hAnsi="Cambria Math"/>
               <w:lang w:val="en-US"/>
             </w:rPr>
-            <m:t xml:space="preserve"> </m:t>
-          </m:r>
-          <m:r>
-            <w:rPr>
-              <w:rFonts w:ascii="Cambria Math" w:hAnsi="Cambria Math"/>
-              <w:lang w:val="en-US"/>
-            </w:rPr>
-            <m:t>E</m:t>
+            <m:t xml:space="preserve"> E</m:t>
           </m:r>
         </m:oMath>
       </m:oMathPara>
@@ -1098,7 +1303,21 @@
         <w:rPr>
           <w:lang w:val="en-US"/>
         </w:rPr>
-        <w:t>Molecular mass of Renin is 4</w:t>
+        <w:t xml:space="preserve">Molecular mass of </w:t>
+      </w:r>
+      <w:proofErr w:type="spellStart"/>
+      <w:r>
+        <w:rPr>
+          <w:lang w:val="en-US"/>
+        </w:rPr>
+        <w:t>Renin</w:t>
+      </w:r>
+      <w:proofErr w:type="spellEnd"/>
+      <w:r>
+        <w:rPr>
+          <w:lang w:val="en-US"/>
+        </w:rPr>
+        <w:t xml:space="preserve"> is 4</w:t>
       </w:r>
       <w:r>
         <w:rPr>
@@ -1440,10 +1659,10 @@
     </w:p>
     <w:tbl>
       <w:tblPr>
-        <w:tblStyle w:val="Tabulkaseznamu3"/>
+        <w:tblStyle w:val="ListTable3"/>
         <w:tblW w:w="0" w:type="auto"/>
         <w:tblInd w:w="1242" w:type="dxa"/>
-        <w:tblLook w:val="04A0" w:firstRow="1" w:lastRow="0" w:firstColumn="1" w:lastColumn="0" w:noHBand="0" w:noVBand="1"/>
+        <w:tblLook w:val="04A0"/>
       </w:tblPr>
       <w:tblGrid>
         <w:gridCol w:w="2127"/>
@@ -1452,11 +1671,11 @@
       </w:tblGrid>
       <w:tr>
         <w:trPr>
-          <w:cnfStyle w:val="100000000000" w:firstRow="1" w:lastRow="0" w:firstColumn="0" w:lastColumn="0" w:oddVBand="0" w:evenVBand="0" w:oddHBand="0" w:evenHBand="0" w:firstRowFirstColumn="0" w:firstRowLastColumn="0" w:lastRowFirstColumn="0" w:lastRowLastColumn="0"/>
+          <w:cnfStyle w:val="100000000000"/>
         </w:trPr>
         <w:tc>
           <w:tcPr>
-            <w:cnfStyle w:val="001000000100" w:firstRow="0" w:lastRow="0" w:firstColumn="1" w:lastColumn="0" w:oddVBand="0" w:evenVBand="0" w:oddHBand="0" w:evenHBand="0" w:firstRowFirstColumn="1" w:firstRowLastColumn="0" w:lastRowFirstColumn="0" w:lastRowLastColumn="0"/>
+            <w:cnfStyle w:val="001000000100"/>
             <w:tcW w:w="2127" w:type="dxa"/>
           </w:tcPr>
           <w:p>
@@ -1481,7 +1700,7 @@
           <w:p>
             <w:pPr>
               <w:jc w:val="center"/>
-              <w:cnfStyle w:val="100000000000" w:firstRow="1" w:lastRow="0" w:firstColumn="0" w:lastColumn="0" w:oddVBand="0" w:evenVBand="0" w:oddHBand="0" w:evenHBand="0" w:firstRowFirstColumn="0" w:firstRowLastColumn="0" w:lastRowFirstColumn="0" w:lastRowLastColumn="0"/>
+              <w:cnfStyle w:val="100000000000"/>
               <w:rPr>
                 <w:lang w:val="en-US"/>
               </w:rPr>
@@ -1501,7 +1720,7 @@
           <w:p>
             <w:pPr>
               <w:jc w:val="center"/>
-              <w:cnfStyle w:val="100000000000" w:firstRow="1" w:lastRow="0" w:firstColumn="0" w:lastColumn="0" w:oddVBand="0" w:evenVBand="0" w:oddHBand="0" w:evenHBand="0" w:firstRowFirstColumn="0" w:firstRowLastColumn="0" w:lastRowFirstColumn="0" w:lastRowLastColumn="0"/>
+              <w:cnfStyle w:val="100000000000"/>
               <w:rPr>
                 <w:lang w:val="en-US"/>
               </w:rPr>
@@ -1517,11 +1736,11 @@
       </w:tr>
       <w:tr>
         <w:trPr>
-          <w:cnfStyle w:val="000000100000" w:firstRow="0" w:lastRow="0" w:firstColumn="0" w:lastColumn="0" w:oddVBand="0" w:evenVBand="0" w:oddHBand="1" w:evenHBand="0" w:firstRowFirstColumn="0" w:firstRowLastColumn="0" w:lastRowFirstColumn="0" w:lastRowLastColumn="0"/>
+          <w:cnfStyle w:val="000000100000"/>
         </w:trPr>
         <w:tc>
           <w:tcPr>
-            <w:cnfStyle w:val="001000000000" w:firstRow="0" w:lastRow="0" w:firstColumn="1" w:lastColumn="0" w:oddVBand="0" w:evenVBand="0" w:oddHBand="0" w:evenHBand="0" w:firstRowFirstColumn="0" w:firstRowLastColumn="0" w:lastRowFirstColumn="0" w:lastRowLastColumn="0"/>
+            <w:cnfStyle w:val="001000000000"/>
             <w:tcW w:w="2127" w:type="dxa"/>
           </w:tcPr>
           <w:p>
@@ -1588,7 +1807,7 @@
           <w:p>
             <w:pPr>
               <w:jc w:val="center"/>
-              <w:cnfStyle w:val="000000100000" w:firstRow="0" w:lastRow="0" w:firstColumn="0" w:lastColumn="0" w:oddVBand="0" w:evenVBand="0" w:oddHBand="1" w:evenHBand="0" w:firstRowFirstColumn="0" w:firstRowLastColumn="0" w:lastRowFirstColumn="0" w:lastRowLastColumn="0"/>
+              <w:cnfStyle w:val="000000100000"/>
               <w:rPr>
                 <w:color w:val="A6A6A6" w:themeColor="background1" w:themeShade="A6"/>
                 <w:lang w:val="en-US"/>
@@ -1653,7 +1872,7 @@
           <w:p>
             <w:pPr>
               <w:jc w:val="center"/>
-              <w:cnfStyle w:val="000000100000" w:firstRow="0" w:lastRow="0" w:firstColumn="0" w:lastColumn="0" w:oddVBand="0" w:evenVBand="0" w:oddHBand="1" w:evenHBand="0" w:firstRowFirstColumn="0" w:firstRowLastColumn="0" w:lastRowFirstColumn="0" w:lastRowLastColumn="0"/>
+              <w:cnfStyle w:val="000000100000"/>
               <w:rPr>
                 <w:rFonts w:cs="Arial"/>
                 <w:color w:val="A6A6A6" w:themeColor="background1" w:themeShade="A6"/>
@@ -1690,7 +1909,7 @@
       <w:tr>
         <w:tc>
           <w:tcPr>
-            <w:cnfStyle w:val="001000000000" w:firstRow="0" w:lastRow="0" w:firstColumn="1" w:lastColumn="0" w:oddVBand="0" w:evenVBand="0" w:oddHBand="0" w:evenHBand="0" w:firstRowFirstColumn="0" w:firstRowLastColumn="0" w:lastRowFirstColumn="0" w:lastRowLastColumn="0"/>
+            <w:cnfStyle w:val="001000000000"/>
             <w:tcW w:w="2127" w:type="dxa"/>
           </w:tcPr>
           <w:p>
@@ -1770,7 +1989,7 @@
           <w:p>
             <w:pPr>
               <w:jc w:val="center"/>
-              <w:cnfStyle w:val="000000000000" w:firstRow="0" w:lastRow="0" w:firstColumn="0" w:lastColumn="0" w:oddVBand="0" w:evenVBand="0" w:oddHBand="0" w:evenHBand="0" w:firstRowFirstColumn="0" w:firstRowLastColumn="0" w:lastRowFirstColumn="0" w:lastRowLastColumn="0"/>
+              <w:cnfStyle w:val="000000000000"/>
               <w:rPr>
                 <w:color w:val="A6A6A6" w:themeColor="background1" w:themeShade="A6"/>
                 <w:lang w:val="en-US"/>
@@ -1829,7 +2048,7 @@
           <w:p>
             <w:pPr>
               <w:jc w:val="center"/>
-              <w:cnfStyle w:val="000000000000" w:firstRow="0" w:lastRow="0" w:firstColumn="0" w:lastColumn="0" w:oddVBand="0" w:evenVBand="0" w:oddHBand="0" w:evenHBand="0" w:firstRowFirstColumn="0" w:firstRowLastColumn="0" w:lastRowFirstColumn="0" w:lastRowLastColumn="0"/>
+              <w:cnfStyle w:val="000000000000"/>
               <w:rPr>
                 <w:rFonts w:eastAsia="Times New Roman" w:cs="Arial"/>
                 <w:color w:val="A6A6A6" w:themeColor="background1" w:themeShade="A6"/>
@@ -1887,11 +2106,11 @@
       </w:tr>
       <w:tr>
         <w:trPr>
-          <w:cnfStyle w:val="000000100000" w:firstRow="0" w:lastRow="0" w:firstColumn="0" w:lastColumn="0" w:oddVBand="0" w:evenVBand="0" w:oddHBand="1" w:evenHBand="0" w:firstRowFirstColumn="0" w:firstRowLastColumn="0" w:lastRowFirstColumn="0" w:lastRowLastColumn="0"/>
+          <w:cnfStyle w:val="000000100000"/>
         </w:trPr>
         <w:tc>
           <w:tcPr>
-            <w:cnfStyle w:val="001000000000" w:firstRow="0" w:lastRow="0" w:firstColumn="1" w:lastColumn="0" w:oddVBand="0" w:evenVBand="0" w:oddHBand="0" w:evenHBand="0" w:firstRowFirstColumn="0" w:firstRowLastColumn="0" w:lastRowFirstColumn="0" w:lastRowLastColumn="0"/>
+            <w:cnfStyle w:val="001000000000"/>
             <w:tcW w:w="2127" w:type="dxa"/>
           </w:tcPr>
           <w:p>
@@ -1932,7 +2151,7 @@
           <w:p>
             <w:pPr>
               <w:jc w:val="center"/>
-              <w:cnfStyle w:val="000000100000" w:firstRow="0" w:lastRow="0" w:firstColumn="0" w:lastColumn="0" w:oddVBand="0" w:evenVBand="0" w:oddHBand="1" w:evenHBand="0" w:firstRowFirstColumn="0" w:firstRowLastColumn="0" w:lastRowFirstColumn="0" w:lastRowLastColumn="0"/>
+              <w:cnfStyle w:val="000000100000"/>
               <w:rPr>
                 <w:lang w:val="en-US"/>
               </w:rPr>
@@ -1958,7 +2177,7 @@
           <w:p>
             <w:pPr>
               <w:jc w:val="center"/>
-              <w:cnfStyle w:val="000000100000" w:firstRow="0" w:lastRow="0" w:firstColumn="0" w:lastColumn="0" w:oddVBand="0" w:evenVBand="0" w:oddHBand="1" w:evenHBand="0" w:firstRowFirstColumn="0" w:firstRowLastColumn="0" w:lastRowFirstColumn="0" w:lastRowLastColumn="0"/>
+              <w:cnfStyle w:val="000000100000"/>
               <w:rPr>
                 <w:lang w:val="en-US"/>
               </w:rPr>
@@ -1975,7 +2194,7 @@
       <w:tr>
         <w:tc>
           <w:tcPr>
-            <w:cnfStyle w:val="001000000000" w:firstRow="0" w:lastRow="0" w:firstColumn="1" w:lastColumn="0" w:oddVBand="0" w:evenVBand="0" w:oddHBand="0" w:evenHBand="0" w:firstRowFirstColumn="0" w:firstRowLastColumn="0" w:lastRowFirstColumn="0" w:lastRowLastColumn="0"/>
+            <w:cnfStyle w:val="001000000000"/>
             <w:tcW w:w="2127" w:type="dxa"/>
           </w:tcPr>
           <w:p>
@@ -2025,7 +2244,7 @@
           <w:p>
             <w:pPr>
               <w:jc w:val="center"/>
-              <w:cnfStyle w:val="000000000000" w:firstRow="0" w:lastRow="0" w:firstColumn="0" w:lastColumn="0" w:oddVBand="0" w:evenVBand="0" w:oddHBand="0" w:evenHBand="0" w:firstRowFirstColumn="0" w:firstRowLastColumn="0" w:lastRowFirstColumn="0" w:lastRowLastColumn="0"/>
+              <w:cnfStyle w:val="000000000000"/>
               <w:rPr>
                 <w:lang w:val="en-US"/>
               </w:rPr>
@@ -2065,7 +2284,7 @@
           <w:p>
             <w:pPr>
               <w:jc w:val="center"/>
-              <w:cnfStyle w:val="000000000000" w:firstRow="0" w:lastRow="0" w:firstColumn="0" w:lastColumn="0" w:oddVBand="0" w:evenVBand="0" w:oddHBand="0" w:evenHBand="0" w:firstRowFirstColumn="0" w:firstRowLastColumn="0" w:lastRowFirstColumn="0" w:lastRowLastColumn="0"/>
+              <w:cnfStyle w:val="000000000000"/>
               <w:rPr>
                 <w:lang w:val="en-US"/>
               </w:rPr>
@@ -2107,7 +2326,6 @@
         <w:spacing w:after="0"/>
       </w:pPr>
       <w:r>
-        <w:lastRenderedPageBreak/>
         <w:fldChar w:fldCharType="begin"/>
       </w:r>
       <w:r>
@@ -2188,6 +2406,7 @@
         <w:rPr>
           <w:lang w:val="en-US"/>
         </w:rPr>
+        <w:lastRenderedPageBreak/>
         <w:t>Insulin</w:t>
       </w:r>
     </w:p>
@@ -2229,18 +2448,7 @@
           <w:shd w:val="clear" w:color="auto" w:fill="FFFFFF"/>
           <w:lang w:val="en-US"/>
         </w:rPr>
-        <w:t>41.67ug/IU</w:t>
-      </w:r>
-      <w:r>
-        <w:rPr>
-          <w:rFonts w:ascii="Arial" w:hAnsi="Arial" w:cs="Arial"/>
-          <w:color w:val="222222"/>
-          <w:sz w:val="20"/>
-          <w:szCs w:val="20"/>
-          <w:shd w:val="clear" w:color="auto" w:fill="FFFFFF"/>
-          <w:lang w:val="en-US"/>
-        </w:rPr>
-        <w:t xml:space="preserve"> </w:t>
+        <w:t xml:space="preserve">41.67ug/IU </w:t>
       </w:r>
       <w:proofErr w:type="gramStart"/>
       <w:r>
@@ -2267,7 +2475,7 @@
         <w:t> </w:t>
       </w:r>
       <w:proofErr w:type="gramEnd"/>
-      <w:hyperlink r:id="rId4" w:tgtFrame="_blank" w:history="1">
+      <w:hyperlink r:id="rId5" w:tgtFrame="_blank" w:history="1">
         <w:r>
           <w:rPr>
             <w:rStyle w:val="Hypertextovodkaz"/>
@@ -2313,7 +2521,7 @@
           <w:shd w:val="clear" w:color="auto" w:fill="FFFFFF"/>
           <w:lang w:val="en-US"/>
         </w:rPr>
-        <w:t xml:space="preserve"> 10)</w:t>
+        <w:t xml:space="preserve"> 10), the last discontinued definition from year 1986 has </w:t>
       </w:r>
       <w:r>
         <w:rPr>
@@ -2324,7 +2532,7 @@
           <w:shd w:val="clear" w:color="auto" w:fill="FFFFFF"/>
           <w:lang w:val="en-US"/>
         </w:rPr>
-        <w:t xml:space="preserve">, the last discontinued definition from year 1986 has </w:t>
+        <w:t>38.46</w:t>
       </w:r>
       <w:r>
         <w:rPr>
@@ -2335,42 +2543,9 @@
           <w:shd w:val="clear" w:color="auto" w:fill="FFFFFF"/>
           <w:lang w:val="en-US"/>
         </w:rPr>
-        <w:t>38.46</w:t>
-      </w:r>
-      <w:r>
-        <w:rPr>
-          <w:rFonts w:ascii="Arial" w:hAnsi="Arial" w:cs="Arial"/>
-          <w:color w:val="222222"/>
-          <w:sz w:val="20"/>
-          <w:szCs w:val="20"/>
-          <w:shd w:val="clear" w:color="auto" w:fill="FFFFFF"/>
-          <w:lang w:val="en-US"/>
-        </w:rPr>
-        <w:t>ug</w:t>
-      </w:r>
-      <w:r>
-        <w:rPr>
-          <w:rFonts w:ascii="Arial" w:hAnsi="Arial" w:cs="Arial"/>
-          <w:color w:val="222222"/>
-          <w:sz w:val="20"/>
-          <w:szCs w:val="20"/>
-          <w:shd w:val="clear" w:color="auto" w:fill="FFFFFF"/>
-          <w:lang w:val="en-US"/>
-        </w:rPr>
-        <w:t xml:space="preserve">/IU </w:t>
-      </w:r>
-      <w:r>
-        <w:rPr>
-          <w:rFonts w:ascii="Arial" w:hAnsi="Arial" w:cs="Arial"/>
-          <w:color w:val="222222"/>
-          <w:sz w:val="20"/>
-          <w:szCs w:val="20"/>
-          <w:shd w:val="clear" w:color="auto" w:fill="FFFFFF"/>
-          <w:lang w:val="en-US"/>
-        </w:rPr>
-        <w:t>( </w:t>
-      </w:r>
-      <w:hyperlink r:id="rId5" w:tgtFrame="_blank" w:history="1">
+        <w:t>ug/IU ( </w:t>
+      </w:r>
+      <w:hyperlink r:id="rId6" w:tgtFrame="_blank" w:history="1">
         <w:r>
           <w:rPr>
             <w:rStyle w:val="Hypertextovodkaz"/>
@@ -2540,7 +2715,7 @@
 </file>
 
 <file path=word/styles.xml><?xml version="1.0" encoding="utf-8"?>
-<w:styles xmlns:mc="http://schemas.openxmlformats.org/markup-compatibility/2006" xmlns:r="http://schemas.openxmlformats.org/officeDocument/2006/relationships" xmlns:w="http://schemas.openxmlformats.org/wordprocessingml/2006/main" xmlns:w14="http://schemas.microsoft.com/office/word/2010/wordml" xmlns:w15="http://schemas.microsoft.com/office/word/2012/wordml" mc:Ignorable="w14 w15">
+<w:styles xmlns:r="http://schemas.openxmlformats.org/officeDocument/2006/relationships" xmlns:w="http://schemas.openxmlformats.org/wordprocessingml/2006/main">
   <w:docDefaults>
     <w:rPrDefault>
       <w:rPr>
@@ -2556,378 +2731,144 @@
       </w:pPr>
     </w:pPrDefault>
   </w:docDefaults>
-  <w:latentStyles w:defLockedState="0" w:defUIPriority="99" w:defSemiHidden="0" w:defUnhideWhenUsed="0" w:defQFormat="0" w:count="371">
-    <w:lsdException w:name="Normal" w:uiPriority="0" w:qFormat="1"/>
-    <w:lsdException w:name="heading 1" w:uiPriority="9" w:qFormat="1"/>
-    <w:lsdException w:name="heading 2" w:semiHidden="1" w:uiPriority="9" w:unhideWhenUsed="1" w:qFormat="1"/>
-    <w:lsdException w:name="heading 3" w:semiHidden="1" w:uiPriority="9" w:unhideWhenUsed="1" w:qFormat="1"/>
-    <w:lsdException w:name="heading 4" w:semiHidden="1" w:uiPriority="9" w:unhideWhenUsed="1" w:qFormat="1"/>
-    <w:lsdException w:name="heading 5" w:semiHidden="1" w:uiPriority="9" w:unhideWhenUsed="1" w:qFormat="1"/>
-    <w:lsdException w:name="heading 6" w:semiHidden="1" w:uiPriority="9" w:unhideWhenUsed="1" w:qFormat="1"/>
-    <w:lsdException w:name="heading 7" w:semiHidden="1" w:uiPriority="9" w:unhideWhenUsed="1" w:qFormat="1"/>
-    <w:lsdException w:name="heading 8" w:semiHidden="1" w:uiPriority="9" w:unhideWhenUsed="1" w:qFormat="1"/>
-    <w:lsdException w:name="heading 9" w:semiHidden="1" w:uiPriority="9" w:unhideWhenUsed="1" w:qFormat="1"/>
-    <w:lsdException w:name="index 1" w:semiHidden="1" w:unhideWhenUsed="1"/>
-    <w:lsdException w:name="index 2" w:semiHidden="1" w:unhideWhenUsed="1"/>
-    <w:lsdException w:name="index 3" w:semiHidden="1" w:unhideWhenUsed="1"/>
-    <w:lsdException w:name="index 4" w:semiHidden="1" w:unhideWhenUsed="1"/>
-    <w:lsdException w:name="index 5" w:semiHidden="1" w:unhideWhenUsed="1"/>
-    <w:lsdException w:name="index 6" w:semiHidden="1" w:unhideWhenUsed="1"/>
-    <w:lsdException w:name="index 7" w:semiHidden="1" w:unhideWhenUsed="1"/>
-    <w:lsdException w:name="index 8" w:semiHidden="1" w:unhideWhenUsed="1"/>
-    <w:lsdException w:name="index 9" w:semiHidden="1" w:unhideWhenUsed="1"/>
-    <w:lsdException w:name="toc 1" w:semiHidden="1" w:uiPriority="39" w:unhideWhenUsed="1"/>
-    <w:lsdException w:name="toc 2" w:semiHidden="1" w:uiPriority="39" w:unhideWhenUsed="1"/>
-    <w:lsdException w:name="toc 3" w:semiHidden="1" w:uiPriority="39" w:unhideWhenUsed="1"/>
-    <w:lsdException w:name="toc 4" w:semiHidden="1" w:uiPriority="39" w:unhideWhenUsed="1"/>
-    <w:lsdException w:name="toc 5" w:semiHidden="1" w:uiPriority="39" w:unhideWhenUsed="1"/>
-    <w:lsdException w:name="toc 6" w:semiHidden="1" w:uiPriority="39" w:unhideWhenUsed="1"/>
-    <w:lsdException w:name="toc 7" w:semiHidden="1" w:uiPriority="39" w:unhideWhenUsed="1"/>
-    <w:lsdException w:name="toc 8" w:semiHidden="1" w:uiPriority="39" w:unhideWhenUsed="1"/>
-    <w:lsdException w:name="toc 9" w:semiHidden="1" w:uiPriority="39" w:unhideWhenUsed="1"/>
-    <w:lsdException w:name="Normal Indent" w:semiHidden="1" w:unhideWhenUsed="1"/>
-    <w:lsdException w:name="footnote text" w:semiHidden="1" w:unhideWhenUsed="1"/>
-    <w:lsdException w:name="annotation text" w:semiHidden="1" w:unhideWhenUsed="1"/>
-    <w:lsdException w:name="header" w:semiHidden="1" w:unhideWhenUsed="1"/>
-    <w:lsdException w:name="footer" w:semiHidden="1" w:unhideWhenUsed="1"/>
-    <w:lsdException w:name="index heading" w:semiHidden="1" w:unhideWhenUsed="1"/>
-    <w:lsdException w:name="caption" w:semiHidden="1" w:uiPriority="35" w:unhideWhenUsed="1" w:qFormat="1"/>
-    <w:lsdException w:name="table of figures" w:semiHidden="1" w:unhideWhenUsed="1"/>
-    <w:lsdException w:name="envelope address" w:semiHidden="1" w:unhideWhenUsed="1"/>
-    <w:lsdException w:name="envelope return" w:semiHidden="1" w:unhideWhenUsed="1"/>
-    <w:lsdException w:name="footnote reference" w:semiHidden="1" w:unhideWhenUsed="1"/>
-    <w:lsdException w:name="annotation reference" w:semiHidden="1" w:unhideWhenUsed="1"/>
-    <w:lsdException w:name="line number" w:semiHidden="1" w:unhideWhenUsed="1"/>
-    <w:lsdException w:name="page number" w:semiHidden="1" w:unhideWhenUsed="1"/>
-    <w:lsdException w:name="endnote reference" w:semiHidden="1" w:unhideWhenUsed="1"/>
-    <w:lsdException w:name="endnote text" w:semiHidden="1" w:unhideWhenUsed="1"/>
-    <w:lsdException w:name="table of authorities" w:semiHidden="1" w:unhideWhenUsed="1"/>
-    <w:lsdException w:name="macro" w:semiHidden="1" w:unhideWhenUsed="1"/>
-    <w:lsdException w:name="toa heading" w:semiHidden="1" w:unhideWhenUsed="1"/>
-    <w:lsdException w:name="List" w:semiHidden="1" w:unhideWhenUsed="1"/>
-    <w:lsdException w:name="List Bullet" w:semiHidden="1" w:unhideWhenUsed="1"/>
-    <w:lsdException w:name="List Number" w:semiHidden="1" w:unhideWhenUsed="1"/>
-    <w:lsdException w:name="List 2" w:semiHidden="1" w:unhideWhenUsed="1"/>
-    <w:lsdException w:name="List 3" w:semiHidden="1" w:unhideWhenUsed="1"/>
-    <w:lsdException w:name="List 4" w:semiHidden="1" w:unhideWhenUsed="1"/>
-    <w:lsdException w:name="List 5" w:semiHidden="1" w:unhideWhenUsed="1"/>
-    <w:lsdException w:name="List Bullet 2" w:semiHidden="1" w:unhideWhenUsed="1"/>
-    <w:lsdException w:name="List Bullet 3" w:semiHidden="1" w:unhideWhenUsed="1"/>
-    <w:lsdException w:name="List Bullet 4" w:semiHidden="1" w:unhideWhenUsed="1"/>
-    <w:lsdException w:name="List Bullet 5" w:semiHidden="1" w:unhideWhenUsed="1"/>
-    <w:lsdException w:name="List Number 2" w:semiHidden="1" w:unhideWhenUsed="1"/>
-    <w:lsdException w:name="List Number 3" w:semiHidden="1" w:unhideWhenUsed="1"/>
-    <w:lsdException w:name="List Number 4" w:semiHidden="1" w:unhideWhenUsed="1"/>
-    <w:lsdException w:name="List Number 5" w:semiHidden="1" w:unhideWhenUsed="1"/>
-    <w:lsdException w:name="Title" w:uiPriority="10" w:qFormat="1"/>
-    <w:lsdException w:name="Closing" w:semiHidden="1" w:unhideWhenUsed="1"/>
-    <w:lsdException w:name="Signature" w:semiHidden="1" w:unhideWhenUsed="1"/>
-    <w:lsdException w:name="Default Paragraph Font" w:semiHidden="1" w:uiPriority="1" w:unhideWhenUsed="1"/>
-    <w:lsdException w:name="Body Text" w:semiHidden="1" w:unhideWhenUsed="1"/>
-    <w:lsdException w:name="Body Text Indent" w:semiHidden="1" w:unhideWhenUsed="1"/>
-    <w:lsdException w:name="List Continue" w:semiHidden="1" w:unhideWhenUsed="1"/>
-    <w:lsdException w:name="List Continue 2" w:semiHidden="1" w:unhideWhenUsed="1"/>
-    <w:lsdException w:name="List Continue 3" w:semiHidden="1" w:unhideWhenUsed="1"/>
-    <w:lsdException w:name="List Continue 4" w:semiHidden="1" w:unhideWhenUsed="1"/>
-    <w:lsdException w:name="List Continue 5" w:semiHidden="1" w:unhideWhenUsed="1"/>
-    <w:lsdException w:name="Message Header" w:semiHidden="1" w:unhideWhenUsed="1"/>
-    <w:lsdException w:name="Subtitle" w:uiPriority="11" w:qFormat="1"/>
-    <w:lsdException w:name="Salutation" w:semiHidden="1" w:unhideWhenUsed="1"/>
-    <w:lsdException w:name="Date" w:semiHidden="1" w:unhideWhenUsed="1"/>
-    <w:lsdException w:name="Body Text First Indent" w:semiHidden="1" w:unhideWhenUsed="1"/>
-    <w:lsdException w:name="Body Text First Indent 2" w:semiHidden="1" w:unhideWhenUsed="1"/>
-    <w:lsdException w:name="Note Heading" w:semiHidden="1" w:unhideWhenUsed="1"/>
-    <w:lsdException w:name="Body Text 2" w:semiHidden="1" w:unhideWhenUsed="1"/>
-    <w:lsdException w:name="Body Text 3" w:semiHidden="1" w:unhideWhenUsed="1"/>
-    <w:lsdException w:name="Body Text Indent 2" w:semiHidden="1" w:unhideWhenUsed="1"/>
-    <w:lsdException w:name="Body Text Indent 3" w:semiHidden="1" w:unhideWhenUsed="1"/>
-    <w:lsdException w:name="Block Text" w:semiHidden="1" w:unhideWhenUsed="1"/>
-    <w:lsdException w:name="Hyperlink" w:semiHidden="1" w:unhideWhenUsed="1"/>
-    <w:lsdException w:name="FollowedHyperlink" w:semiHidden="1" w:unhideWhenUsed="1"/>
-    <w:lsdException w:name="Strong" w:uiPriority="22" w:qFormat="1"/>
-    <w:lsdException w:name="Emphasis" w:uiPriority="20" w:qFormat="1"/>
-    <w:lsdException w:name="Document Map" w:semiHidden="1" w:unhideWhenUsed="1"/>
-    <w:lsdException w:name="Plain Text" w:semiHidden="1" w:unhideWhenUsed="1"/>
-    <w:lsdException w:name="E-mail Signature" w:semiHidden="1" w:unhideWhenUsed="1"/>
-    <w:lsdException w:name="HTML Top of Form" w:semiHidden="1" w:unhideWhenUsed="1"/>
-    <w:lsdException w:name="HTML Bottom of Form" w:semiHidden="1" w:unhideWhenUsed="1"/>
-    <w:lsdException w:name="Normal (Web)" w:semiHidden="1" w:unhideWhenUsed="1"/>
-    <w:lsdException w:name="HTML Acronym" w:semiHidden="1" w:unhideWhenUsed="1"/>
-    <w:lsdException w:name="HTML Address" w:semiHidden="1" w:unhideWhenUsed="1"/>
-    <w:lsdException w:name="HTML Cite" w:semiHidden="1" w:unhideWhenUsed="1"/>
-    <w:lsdException w:name="HTML Code" w:semiHidden="1" w:unhideWhenUsed="1"/>
-    <w:lsdException w:name="HTML Definition" w:semiHidden="1" w:unhideWhenUsed="1"/>
-    <w:lsdException w:name="HTML Keyboard" w:semiHidden="1" w:unhideWhenUsed="1"/>
-    <w:lsdException w:name="HTML Preformatted" w:semiHidden="1" w:unhideWhenUsed="1"/>
-    <w:lsdException w:name="HTML Sample" w:semiHidden="1" w:unhideWhenUsed="1"/>
-    <w:lsdException w:name="HTML Typewriter" w:semiHidden="1" w:unhideWhenUsed="1"/>
-    <w:lsdException w:name="HTML Variable" w:semiHidden="1" w:unhideWhenUsed="1"/>
-    <w:lsdException w:name="Normal Table" w:semiHidden="1" w:unhideWhenUsed="1"/>
-    <w:lsdException w:name="annotation subject" w:semiHidden="1" w:unhideWhenUsed="1"/>
-    <w:lsdException w:name="No List" w:semiHidden="1" w:unhideWhenUsed="1"/>
-    <w:lsdException w:name="Outline List 1" w:semiHidden="1" w:unhideWhenUsed="1"/>
-    <w:lsdException w:name="Outline List 2" w:semiHidden="1" w:unhideWhenUsed="1"/>
-    <w:lsdException w:name="Outline List 3" w:semiHidden="1" w:unhideWhenUsed="1"/>
-    <w:lsdException w:name="Table Simple 1" w:semiHidden="1" w:unhideWhenUsed="1"/>
-    <w:lsdException w:name="Table Simple 2" w:semiHidden="1" w:unhideWhenUsed="1"/>
-    <w:lsdException w:name="Table Simple 3" w:semiHidden="1" w:unhideWhenUsed="1"/>
-    <w:lsdException w:name="Table Classic 1" w:semiHidden="1" w:unhideWhenUsed="1"/>
-    <w:lsdException w:name="Table Classic 2" w:semiHidden="1" w:unhideWhenUsed="1"/>
-    <w:lsdException w:name="Table Classic 3" w:semiHidden="1" w:unhideWhenUsed="1"/>
-    <w:lsdException w:name="Table Classic 4" w:semiHidden="1" w:unhideWhenUsed="1"/>
-    <w:lsdException w:name="Table Colorful 1" w:semiHidden="1" w:unhideWhenUsed="1"/>
-    <w:lsdException w:name="Table Colorful 2" w:semiHidden="1" w:unhideWhenUsed="1"/>
-    <w:lsdException w:name="Table Colorful 3" w:semiHidden="1" w:unhideWhenUsed="1"/>
-    <w:lsdException w:name="Table Columns 1" w:semiHidden="1" w:unhideWhenUsed="1"/>
-    <w:lsdException w:name="Table Columns 2" w:semiHidden="1" w:unhideWhenUsed="1"/>
-    <w:lsdException w:name="Table Columns 3" w:semiHidden="1" w:unhideWhenUsed="1"/>
-    <w:lsdException w:name="Table Columns 4" w:semiHidden="1" w:unhideWhenUsed="1"/>
-    <w:lsdException w:name="Table Columns 5" w:semiHidden="1" w:unhideWhenUsed="1"/>
-    <w:lsdException w:name="Table Grid 1" w:semiHidden="1" w:unhideWhenUsed="1"/>
-    <w:lsdException w:name="Table Grid 2" w:semiHidden="1" w:unhideWhenUsed="1"/>
-    <w:lsdException w:name="Table Grid 3" w:semiHidden="1" w:unhideWhenUsed="1"/>
-    <w:lsdException w:name="Table Grid 4" w:semiHidden="1" w:unhideWhenUsed="1"/>
-    <w:lsdException w:name="Table Grid 5" w:semiHidden="1" w:unhideWhenUsed="1"/>
-    <w:lsdException w:name="Table Grid 6" w:semiHidden="1" w:unhideWhenUsed="1"/>
-    <w:lsdException w:name="Table Grid 7" w:semiHidden="1" w:unhideWhenUsed="1"/>
-    <w:lsdException w:name="Table Grid 8" w:semiHidden="1" w:unhideWhenUsed="1"/>
-    <w:lsdException w:name="Table List 1" w:semiHidden="1" w:unhideWhenUsed="1"/>
-    <w:lsdException w:name="Table List 2" w:semiHidden="1" w:unhideWhenUsed="1"/>
-    <w:lsdException w:name="Table List 3" w:semiHidden="1" w:unhideWhenUsed="1"/>
-    <w:lsdException w:name="Table List 4" w:semiHidden="1" w:unhideWhenUsed="1"/>
-    <w:lsdException w:name="Table List 5" w:semiHidden="1" w:unhideWhenUsed="1"/>
-    <w:lsdException w:name="Table List 6" w:semiHidden="1" w:unhideWhenUsed="1"/>
-    <w:lsdException w:name="Table List 7" w:semiHidden="1" w:unhideWhenUsed="1"/>
-    <w:lsdException w:name="Table List 8" w:semiHidden="1" w:unhideWhenUsed="1"/>
-    <w:lsdException w:name="Table 3D effects 1" w:semiHidden="1" w:unhideWhenUsed="1"/>
-    <w:lsdException w:name="Table 3D effects 2" w:semiHidden="1" w:unhideWhenUsed="1"/>
-    <w:lsdException w:name="Table 3D effects 3" w:semiHidden="1" w:unhideWhenUsed="1"/>
-    <w:lsdException w:name="Table Contemporary" w:semiHidden="1" w:unhideWhenUsed="1"/>
-    <w:lsdException w:name="Table Elegant" w:semiHidden="1" w:unhideWhenUsed="1"/>
-    <w:lsdException w:name="Table Professional" w:semiHidden="1" w:unhideWhenUsed="1"/>
-    <w:lsdException w:name="Table Subtle 1" w:semiHidden="1" w:unhideWhenUsed="1"/>
-    <w:lsdException w:name="Table Subtle 2" w:semiHidden="1" w:unhideWhenUsed="1"/>
-    <w:lsdException w:name="Table Web 1" w:semiHidden="1" w:unhideWhenUsed="1"/>
-    <w:lsdException w:name="Table Web 2" w:semiHidden="1" w:unhideWhenUsed="1"/>
-    <w:lsdException w:name="Table Web 3" w:semiHidden="1" w:unhideWhenUsed="1"/>
-    <w:lsdException w:name="Balloon Text" w:semiHidden="1" w:unhideWhenUsed="1"/>
-    <w:lsdException w:name="Table Grid" w:uiPriority="59"/>
-    <w:lsdException w:name="Table Theme" w:semiHidden="1" w:unhideWhenUsed="1"/>
-    <w:lsdException w:name="Placeholder Text" w:semiHidden="1"/>
-    <w:lsdException w:name="No Spacing" w:uiPriority="1" w:qFormat="1"/>
-    <w:lsdException w:name="Light Shading" w:uiPriority="60"/>
-    <w:lsdException w:name="Light List" w:uiPriority="61"/>
-    <w:lsdException w:name="Light Grid" w:uiPriority="62"/>
-    <w:lsdException w:name="Medium Shading 1" w:uiPriority="63"/>
-    <w:lsdException w:name="Medium Shading 2" w:uiPriority="64"/>
-    <w:lsdException w:name="Medium List 1" w:uiPriority="65"/>
-    <w:lsdException w:name="Medium List 2" w:uiPriority="66"/>
-    <w:lsdException w:name="Medium Grid 1" w:uiPriority="67"/>
-    <w:lsdException w:name="Medium Grid 2" w:uiPriority="68"/>
-    <w:lsdException w:name="Medium Grid 3" w:uiPriority="69"/>
-    <w:lsdException w:name="Dark List" w:uiPriority="70"/>
-    <w:lsdException w:name="Colorful Shading" w:uiPriority="71"/>
-    <w:lsdException w:name="Colorful List" w:uiPriority="72"/>
-    <w:lsdException w:name="Colorful Grid" w:uiPriority="73"/>
-    <w:lsdException w:name="Light Shading Accent 1" w:uiPriority="60"/>
-    <w:lsdException w:name="Light List Accent 1" w:uiPriority="61"/>
-    <w:lsdException w:name="Light Grid Accent 1" w:uiPriority="62"/>
-    <w:lsdException w:name="Medium Shading 1 Accent 1" w:uiPriority="63"/>
-    <w:lsdException w:name="Medium Shading 2 Accent 1" w:uiPriority="64"/>
-    <w:lsdException w:name="Medium List 1 Accent 1" w:uiPriority="65"/>
-    <w:lsdException w:name="Revision" w:semiHidden="1"/>
-    <w:lsdException w:name="List Paragraph" w:uiPriority="34" w:qFormat="1"/>
-    <w:lsdException w:name="Quote" w:uiPriority="29" w:qFormat="1"/>
-    <w:lsdException w:name="Intense Quote" w:uiPriority="30" w:qFormat="1"/>
-    <w:lsdException w:name="Medium List 2 Accent 1" w:uiPriority="66"/>
-    <w:lsdException w:name="Medium Grid 1 Accent 1" w:uiPriority="67"/>
-    <w:lsdException w:name="Medium Grid 2 Accent 1" w:uiPriority="68"/>
-    <w:lsdException w:name="Medium Grid 3 Accent 1" w:uiPriority="69"/>
-    <w:lsdException w:name="Dark List Accent 1" w:uiPriority="70"/>
-    <w:lsdException w:name="Colorful Shading Accent 1" w:uiPriority="71"/>
-    <w:lsdException w:name="Colorful List Accent 1" w:uiPriority="72"/>
-    <w:lsdException w:name="Colorful Grid Accent 1" w:uiPriority="73"/>
-    <w:lsdException w:name="Light Shading Accent 2" w:uiPriority="60"/>
-    <w:lsdException w:name="Light List Accent 2" w:uiPriority="61"/>
-    <w:lsdException w:name="Light Grid Accent 2" w:uiPriority="62"/>
-    <w:lsdException w:name="Medium Shading 1 Accent 2" w:uiPriority="63"/>
-    <w:lsdException w:name="Medium Shading 2 Accent 2" w:uiPriority="64"/>
-    <w:lsdException w:name="Medium List 1 Accent 2" w:uiPriority="65"/>
-    <w:lsdException w:name="Medium List 2 Accent 2" w:uiPriority="66"/>
-    <w:lsdException w:name="Medium Grid 1 Accent 2" w:uiPriority="67"/>
-    <w:lsdException w:name="Medium Grid 2 Accent 2" w:uiPriority="68"/>
-    <w:lsdException w:name="Medium Grid 3 Accent 2" w:uiPriority="69"/>
-    <w:lsdException w:name="Dark List Accent 2" w:uiPriority="70"/>
-    <w:lsdException w:name="Colorful Shading Accent 2" w:uiPriority="71"/>
-    <w:lsdException w:name="Colorful List Accent 2" w:uiPriority="72"/>
-    <w:lsdException w:name="Colorful Grid Accent 2" w:uiPriority="73"/>
-    <w:lsdException w:name="Light Shading Accent 3" w:uiPriority="60"/>
-    <w:lsdException w:name="Light List Accent 3" w:uiPriority="61"/>
-    <w:lsdException w:name="Light Grid Accent 3" w:uiPriority="62"/>
-    <w:lsdException w:name="Medium Shading 1 Accent 3" w:uiPriority="63"/>
-    <w:lsdException w:name="Medium Shading 2 Accent 3" w:uiPriority="64"/>
-    <w:lsdException w:name="Medium List 1 Accent 3" w:uiPriority="65"/>
-    <w:lsdException w:name="Medium List 2 Accent 3" w:uiPriority="66"/>
-    <w:lsdException w:name="Medium Grid 1 Accent 3" w:uiPriority="67"/>
-    <w:lsdException w:name="Medium Grid 2 Accent 3" w:uiPriority="68"/>
-    <w:lsdException w:name="Medium Grid 3 Accent 3" w:uiPriority="69"/>
-    <w:lsdException w:name="Dark List Accent 3" w:uiPriority="70"/>
-    <w:lsdException w:name="Colorful Shading Accent 3" w:uiPriority="71"/>
-    <w:lsdException w:name="Colorful List Accent 3" w:uiPriority="72"/>
-    <w:lsdException w:name="Colorful Grid Accent 3" w:uiPriority="73"/>
-    <w:lsdException w:name="Light Shading Accent 4" w:uiPriority="60"/>
-    <w:lsdException w:name="Light List Accent 4" w:uiPriority="61"/>
-    <w:lsdException w:name="Light Grid Accent 4" w:uiPriority="62"/>
-    <w:lsdException w:name="Medium Shading 1 Accent 4" w:uiPriority="63"/>
-    <w:lsdException w:name="Medium Shading 2 Accent 4" w:uiPriority="64"/>
-    <w:lsdException w:name="Medium List 1 Accent 4" w:uiPriority="65"/>
-    <w:lsdException w:name="Medium List 2 Accent 4" w:uiPriority="66"/>
-    <w:lsdException w:name="Medium Grid 1 Accent 4" w:uiPriority="67"/>
-    <w:lsdException w:name="Medium Grid 2 Accent 4" w:uiPriority="68"/>
-    <w:lsdException w:name="Medium Grid 3 Accent 4" w:uiPriority="69"/>
-    <w:lsdException w:name="Dark List Accent 4" w:uiPriority="70"/>
-    <w:lsdException w:name="Colorful Shading Accent 4" w:uiPriority="71"/>
-    <w:lsdException w:name="Colorful List Accent 4" w:uiPriority="72"/>
-    <w:lsdException w:name="Colorful Grid Accent 4" w:uiPriority="73"/>
-    <w:lsdException w:name="Light Shading Accent 5" w:uiPriority="60"/>
-    <w:lsdException w:name="Light List Accent 5" w:uiPriority="61"/>
-    <w:lsdException w:name="Light Grid Accent 5" w:uiPriority="62"/>
-    <w:lsdException w:name="Medium Shading 1 Accent 5" w:uiPriority="63"/>
-    <w:lsdException w:name="Medium Shading 2 Accent 5" w:uiPriority="64"/>
-    <w:lsdException w:name="Medium List 1 Accent 5" w:uiPriority="65"/>
-    <w:lsdException w:name="Medium List 2 Accent 5" w:uiPriority="66"/>
-    <w:lsdException w:name="Medium Grid 1 Accent 5" w:uiPriority="67"/>
-    <w:lsdException w:name="Medium Grid 2 Accent 5" w:uiPriority="68"/>
-    <w:lsdException w:name="Medium Grid 3 Accent 5" w:uiPriority="69"/>
-    <w:lsdException w:name="Dark List Accent 5" w:uiPriority="70"/>
-    <w:lsdException w:name="Colorful Shading Accent 5" w:uiPriority="71"/>
-    <w:lsdException w:name="Colorful List Accent 5" w:uiPriority="72"/>
-    <w:lsdException w:name="Colorful Grid Accent 5" w:uiPriority="73"/>
-    <w:lsdException w:name="Light Shading Accent 6" w:uiPriority="60"/>
-    <w:lsdException w:name="Light List Accent 6" w:uiPriority="61"/>
-    <w:lsdException w:name="Light Grid Accent 6" w:uiPriority="62"/>
-    <w:lsdException w:name="Medium Shading 1 Accent 6" w:uiPriority="63"/>
-    <w:lsdException w:name="Medium Shading 2 Accent 6" w:uiPriority="64"/>
-    <w:lsdException w:name="Medium List 1 Accent 6" w:uiPriority="65"/>
-    <w:lsdException w:name="Medium List 2 Accent 6" w:uiPriority="66"/>
-    <w:lsdException w:name="Medium Grid 1 Accent 6" w:uiPriority="67"/>
-    <w:lsdException w:name="Medium Grid 2 Accent 6" w:uiPriority="68"/>
-    <w:lsdException w:name="Medium Grid 3 Accent 6" w:uiPriority="69"/>
-    <w:lsdException w:name="Dark List Accent 6" w:uiPriority="70"/>
-    <w:lsdException w:name="Colorful Shading Accent 6" w:uiPriority="71"/>
-    <w:lsdException w:name="Colorful List Accent 6" w:uiPriority="72"/>
-    <w:lsdException w:name="Colorful Grid Accent 6" w:uiPriority="73"/>
-    <w:lsdException w:name="Subtle Emphasis" w:uiPriority="19" w:qFormat="1"/>
-    <w:lsdException w:name="Intense Emphasis" w:uiPriority="21" w:qFormat="1"/>
-    <w:lsdException w:name="Subtle Reference" w:uiPriority="31" w:qFormat="1"/>
-    <w:lsdException w:name="Intense Reference" w:uiPriority="32" w:qFormat="1"/>
-    <w:lsdException w:name="Book Title" w:uiPriority="33" w:qFormat="1"/>
-    <w:lsdException w:name="Bibliography" w:semiHidden="1" w:uiPriority="37" w:unhideWhenUsed="1"/>
-    <w:lsdException w:name="TOC Heading" w:semiHidden="1" w:uiPriority="39" w:unhideWhenUsed="1" w:qFormat="1"/>
-    <w:lsdException w:name="Plain Table 1" w:uiPriority="41"/>
-    <w:lsdException w:name="Plain Table 2" w:uiPriority="42"/>
-    <w:lsdException w:name="Plain Table 3" w:uiPriority="43"/>
-    <w:lsdException w:name="Plain Table 4" w:uiPriority="44"/>
-    <w:lsdException w:name="Plain Table 5" w:uiPriority="45"/>
-    <w:lsdException w:name="Grid Table Light" w:uiPriority="40"/>
-    <w:lsdException w:name="Grid Table 1 Light" w:uiPriority="46"/>
-    <w:lsdException w:name="Grid Table 2" w:uiPriority="47"/>
-    <w:lsdException w:name="Grid Table 3" w:uiPriority="48"/>
-    <w:lsdException w:name="Grid Table 4" w:uiPriority="49"/>
-    <w:lsdException w:name="Grid Table 5 Dark" w:uiPriority="50"/>
-    <w:lsdException w:name="Grid Table 6 Colorful" w:uiPriority="51"/>
-    <w:lsdException w:name="Grid Table 7 Colorful" w:uiPriority="52"/>
-    <w:lsdException w:name="Grid Table 1 Light Accent 1" w:uiPriority="46"/>
-    <w:lsdException w:name="Grid Table 2 Accent 1" w:uiPriority="47"/>
-    <w:lsdException w:name="Grid Table 3 Accent 1" w:uiPriority="48"/>
-    <w:lsdException w:name="Grid Table 4 Accent 1" w:uiPriority="49"/>
-    <w:lsdException w:name="Grid Table 5 Dark Accent 1" w:uiPriority="50"/>
-    <w:lsdException w:name="Grid Table 6 Colorful Accent 1" w:uiPriority="51"/>
-    <w:lsdException w:name="Grid Table 7 Colorful Accent 1" w:uiPriority="52"/>
-    <w:lsdException w:name="Grid Table 1 Light Accent 2" w:uiPriority="46"/>
-    <w:lsdException w:name="Grid Table 2 Accent 2" w:uiPriority="47"/>
-    <w:lsdException w:name="Grid Table 3 Accent 2" w:uiPriority="48"/>
-    <w:lsdException w:name="Grid Table 4 Accent 2" w:uiPriority="49"/>
-    <w:lsdException w:name="Grid Table 5 Dark Accent 2" w:uiPriority="50"/>
-    <w:lsdException w:name="Grid Table 6 Colorful Accent 2" w:uiPriority="51"/>
-    <w:lsdException w:name="Grid Table 7 Colorful Accent 2" w:uiPriority="52"/>
-    <w:lsdException w:name="Grid Table 1 Light Accent 3" w:uiPriority="46"/>
-    <w:lsdException w:name="Grid Table 2 Accent 3" w:uiPriority="47"/>
-    <w:lsdException w:name="Grid Table 3 Accent 3" w:uiPriority="48"/>
-    <w:lsdException w:name="Grid Table 4 Accent 3" w:uiPriority="49"/>
-    <w:lsdException w:name="Grid Table 5 Dark Accent 3" w:uiPriority="50"/>
-    <w:lsdException w:name="Grid Table 6 Colorful Accent 3" w:uiPriority="51"/>
-    <w:lsdException w:name="Grid Table 7 Colorful Accent 3" w:uiPriority="52"/>
-    <w:lsdException w:name="Grid Table 1 Light Accent 4" w:uiPriority="46"/>
-    <w:lsdException w:name="Grid Table 2 Accent 4" w:uiPriority="47"/>
-    <w:lsdException w:name="Grid Table 3 Accent 4" w:uiPriority="48"/>
-    <w:lsdException w:name="Grid Table 4 Accent 4" w:uiPriority="49"/>
-    <w:lsdException w:name="Grid Table 5 Dark Accent 4" w:uiPriority="50"/>
-    <w:lsdException w:name="Grid Table 6 Colorful Accent 4" w:uiPriority="51"/>
-    <w:lsdException w:name="Grid Table 7 Colorful Accent 4" w:uiPriority="52"/>
-    <w:lsdException w:name="Grid Table 1 Light Accent 5" w:uiPriority="46"/>
-    <w:lsdException w:name="Grid Table 2 Accent 5" w:uiPriority="47"/>
-    <w:lsdException w:name="Grid Table 3 Accent 5" w:uiPriority="48"/>
-    <w:lsdException w:name="Grid Table 4 Accent 5" w:uiPriority="49"/>
-    <w:lsdException w:name="Grid Table 5 Dark Accent 5" w:uiPriority="50"/>
-    <w:lsdException w:name="Grid Table 6 Colorful Accent 5" w:uiPriority="51"/>
-    <w:lsdException w:name="Grid Table 7 Colorful Accent 5" w:uiPriority="52"/>
-    <w:lsdException w:name="Grid Table 1 Light Accent 6" w:uiPriority="46"/>
-    <w:lsdException w:name="Grid Table 2 Accent 6" w:uiPriority="47"/>
-    <w:lsdException w:name="Grid Table 3 Accent 6" w:uiPriority="48"/>
-    <w:lsdException w:name="Grid Table 4 Accent 6" w:uiPriority="49"/>
-    <w:lsdException w:name="Grid Table 5 Dark Accent 6" w:uiPriority="50"/>
-    <w:lsdException w:name="Grid Table 6 Colorful Accent 6" w:uiPriority="51"/>
-    <w:lsdException w:name="Grid Table 7 Colorful Accent 6" w:uiPriority="52"/>
-    <w:lsdException w:name="List Table 1 Light" w:uiPriority="46"/>
-    <w:lsdException w:name="List Table 2" w:uiPriority="47"/>
-    <w:lsdException w:name="List Table 3" w:uiPriority="48"/>
-    <w:lsdException w:name="List Table 4" w:uiPriority="49"/>
-    <w:lsdException w:name="List Table 5 Dark" w:uiPriority="50"/>
-    <w:lsdException w:name="List Table 6 Colorful" w:uiPriority="51"/>
-    <w:lsdException w:name="List Table 7 Colorful" w:uiPriority="52"/>
-    <w:lsdException w:name="List Table 1 Light Accent 1" w:uiPriority="46"/>
-    <w:lsdException w:name="List Table 2 Accent 1" w:uiPriority="47"/>
-    <w:lsdException w:name="List Table 3 Accent 1" w:uiPriority="48"/>
-    <w:lsdException w:name="List Table 4 Accent 1" w:uiPriority="49"/>
-    <w:lsdException w:name="List Table 5 Dark Accent 1" w:uiPriority="50"/>
-    <w:lsdException w:name="List Table 6 Colorful Accent 1" w:uiPriority="51"/>
-    <w:lsdException w:name="List Table 7 Colorful Accent 1" w:uiPriority="52"/>
-    <w:lsdException w:name="List Table 1 Light Accent 2" w:uiPriority="46"/>
-    <w:lsdException w:name="List Table 2 Accent 2" w:uiPriority="47"/>
-    <w:lsdException w:name="List Table 3 Accent 2" w:uiPriority="48"/>
-    <w:lsdException w:name="List Table 4 Accent 2" w:uiPriority="49"/>
-    <w:lsdException w:name="List Table 5 Dark Accent 2" w:uiPriority="50"/>
-    <w:lsdException w:name="List Table 6 Colorful Accent 2" w:uiPriority="51"/>
-    <w:lsdException w:name="List Table 7 Colorful Accent 2" w:uiPriority="52"/>
-    <w:lsdException w:name="List Table 1 Light Accent 3" w:uiPriority="46"/>
-    <w:lsdException w:name="List Table 2 Accent 3" w:uiPriority="47"/>
-    <w:lsdException w:name="List Table 3 Accent 3" w:uiPriority="48"/>
-    <w:lsdException w:name="List Table 4 Accent 3" w:uiPriority="49"/>
-    <w:lsdException w:name="List Table 5 Dark Accent 3" w:uiPriority="50"/>
-    <w:lsdException w:name="List Table 6 Colorful Accent 3" w:uiPriority="51"/>
-    <w:lsdException w:name="List Table 7 Colorful Accent 3" w:uiPriority="52"/>
-    <w:lsdException w:name="List Table 1 Light Accent 4" w:uiPriority="46"/>
-    <w:lsdException w:name="List Table 2 Accent 4" w:uiPriority="47"/>
-    <w:lsdException w:name="List Table 3 Accent 4" w:uiPriority="48"/>
-    <w:lsdException w:name="List Table 4 Accent 4" w:uiPriority="49"/>
-    <w:lsdException w:name="List Table 5 Dark Accent 4" w:uiPriority="50"/>
-    <w:lsdException w:name="List Table 6 Colorful Accent 4" w:uiPriority="51"/>
-    <w:lsdException w:name="List Table 7 Colorful Accent 4" w:uiPriority="52"/>
-    <w:lsdException w:name="List Table 1 Light Accent 5" w:uiPriority="46"/>
-    <w:lsdException w:name="List Table 2 Accent 5" w:uiPriority="47"/>
-    <w:lsdException w:name="List Table 3 Accent 5" w:uiPriority="48"/>
-    <w:lsdException w:name="List Table 4 Accent 5" w:uiPriority="49"/>
-    <w:lsdException w:name="List Table 5 Dark Accent 5" w:uiPriority="50"/>
-    <w:lsdException w:name="List Table 6 Colorful Accent 5" w:uiPriority="51"/>
-    <w:lsdException w:name="List Table 7 Colorful Accent 5" w:uiPriority="52"/>
-    <w:lsdException w:name="List Table 1 Light Accent 6" w:uiPriority="46"/>
-    <w:lsdException w:name="List Table 2 Accent 6" w:uiPriority="47"/>
-    <w:lsdException w:name="List Table 3 Accent 6" w:uiPriority="48"/>
-    <w:lsdException w:name="List Table 4 Accent 6" w:uiPriority="49"/>
-    <w:lsdException w:name="List Table 5 Dark Accent 6" w:uiPriority="50"/>
-    <w:lsdException w:name="List Table 6 Colorful Accent 6" w:uiPriority="51"/>
-    <w:lsdException w:name="List Table 7 Colorful Accent 6" w:uiPriority="52"/>
+  <w:latentStyles w:defLockedState="0" w:defUIPriority="99" w:defSemiHidden="1" w:defUnhideWhenUsed="1" w:defQFormat="0" w:count="267">
+    <w:lsdException w:name="Normal" w:semiHidden="0" w:uiPriority="0" w:unhideWhenUsed="0" w:qFormat="1"/>
+    <w:lsdException w:name="heading 1" w:semiHidden="0" w:uiPriority="9" w:unhideWhenUsed="0" w:qFormat="1"/>
+    <w:lsdException w:name="heading 2" w:uiPriority="9" w:qFormat="1"/>
+    <w:lsdException w:name="heading 3" w:uiPriority="9" w:qFormat="1"/>
+    <w:lsdException w:name="heading 4" w:uiPriority="9" w:qFormat="1"/>
+    <w:lsdException w:name="heading 5" w:uiPriority="9" w:qFormat="1"/>
+    <w:lsdException w:name="heading 6" w:uiPriority="9" w:qFormat="1"/>
+    <w:lsdException w:name="heading 7" w:uiPriority="9" w:qFormat="1"/>
+    <w:lsdException w:name="heading 8" w:uiPriority="9" w:qFormat="1"/>
+    <w:lsdException w:name="heading 9" w:uiPriority="9" w:qFormat="1"/>
+    <w:lsdException w:name="toc 1" w:uiPriority="39"/>
+    <w:lsdException w:name="toc 2" w:uiPriority="39"/>
+    <w:lsdException w:name="toc 3" w:uiPriority="39"/>
+    <w:lsdException w:name="toc 4" w:uiPriority="39"/>
+    <w:lsdException w:name="toc 5" w:uiPriority="39"/>
+    <w:lsdException w:name="toc 6" w:uiPriority="39"/>
+    <w:lsdException w:name="toc 7" w:uiPriority="39"/>
+    <w:lsdException w:name="toc 8" w:uiPriority="39"/>
+    <w:lsdException w:name="toc 9" w:uiPriority="39"/>
+    <w:lsdException w:name="caption" w:uiPriority="35" w:qFormat="1"/>
+    <w:lsdException w:name="Title" w:semiHidden="0" w:uiPriority="10" w:unhideWhenUsed="0" w:qFormat="1"/>
+    <w:lsdException w:name="Default Paragraph Font" w:uiPriority="1"/>
+    <w:lsdException w:name="Subtitle" w:semiHidden="0" w:uiPriority="11" w:unhideWhenUsed="0" w:qFormat="1"/>
+    <w:lsdException w:name="Strong" w:semiHidden="0" w:uiPriority="22" w:unhideWhenUsed="0" w:qFormat="1"/>
+    <w:lsdException w:name="Emphasis" w:semiHidden="0" w:uiPriority="20" w:unhideWhenUsed="0" w:qFormat="1"/>
+    <w:lsdException w:name="Table Grid" w:semiHidden="0" w:uiPriority="59" w:unhideWhenUsed="0"/>
+    <w:lsdException w:name="Placeholder Text" w:unhideWhenUsed="0"/>
+    <w:lsdException w:name="No Spacing" w:semiHidden="0" w:uiPriority="1" w:unhideWhenUsed="0" w:qFormat="1"/>
+    <w:lsdException w:name="Light Shading" w:semiHidden="0" w:uiPriority="60" w:unhideWhenUsed="0"/>
+    <w:lsdException w:name="Light List" w:semiHidden="0" w:uiPriority="61" w:unhideWhenUsed="0"/>
+    <w:lsdException w:name="Light Grid" w:semiHidden="0" w:uiPriority="62" w:unhideWhenUsed="0"/>
+    <w:lsdException w:name="Medium Shading 1" w:semiHidden="0" w:uiPriority="63" w:unhideWhenUsed="0"/>
+    <w:lsdException w:name="Medium Shading 2" w:semiHidden="0" w:uiPriority="64" w:unhideWhenUsed="0"/>
+    <w:lsdException w:name="Medium List 1" w:semiHidden="0" w:uiPriority="65" w:unhideWhenUsed="0"/>
+    <w:lsdException w:name="Medium List 2" w:semiHidden="0" w:uiPriority="66" w:unhideWhenUsed="0"/>
+    <w:lsdException w:name="Medium Grid 1" w:semiHidden="0" w:uiPriority="67" w:unhideWhenUsed="0"/>
+    <w:lsdException w:name="Medium Grid 2" w:semiHidden="0" w:uiPriority="68" w:unhideWhenUsed="0"/>
+    <w:lsdException w:name="Medium Grid 3" w:semiHidden="0" w:uiPriority="69" w:unhideWhenUsed="0"/>
+    <w:lsdException w:name="Dark List" w:semiHidden="0" w:uiPriority="70" w:unhideWhenUsed="0"/>
+    <w:lsdException w:name="Colorful Shading" w:semiHidden="0" w:uiPriority="71" w:unhideWhenUsed="0"/>
+    <w:lsdException w:name="Colorful List" w:semiHidden="0" w:uiPriority="72" w:unhideWhenUsed="0"/>
+    <w:lsdException w:name="Colorful Grid" w:semiHidden="0" w:uiPriority="73" w:unhideWhenUsed="0"/>
+    <w:lsdException w:name="Light Shading Accent 1" w:semiHidden="0" w:uiPriority="60" w:unhideWhenUsed="0"/>
+    <w:lsdException w:name="Light List Accent 1" w:semiHidden="0" w:uiPriority="61" w:unhideWhenUsed="0"/>
+    <w:lsdException w:name="Light Grid Accent 1" w:semiHidden="0" w:uiPriority="62" w:unhideWhenUsed="0"/>
+    <w:lsdException w:name="Medium Shading 1 Accent 1" w:semiHidden="0" w:uiPriority="63" w:unhideWhenUsed="0"/>
+    <w:lsdException w:name="Medium Shading 2 Accent 1" w:semiHidden="0" w:uiPriority="64" w:unhideWhenUsed="0"/>
+    <w:lsdException w:name="Medium List 1 Accent 1" w:semiHidden="0" w:uiPriority="65" w:unhideWhenUsed="0"/>
+    <w:lsdException w:name="Revision" w:unhideWhenUsed="0"/>
+    <w:lsdException w:name="List Paragraph" w:semiHidden="0" w:uiPriority="34" w:unhideWhenUsed="0" w:qFormat="1"/>
+    <w:lsdException w:name="Quote" w:semiHidden="0" w:uiPriority="29" w:unhideWhenUsed="0" w:qFormat="1"/>
+    <w:lsdException w:name="Intense Quote" w:semiHidden="0" w:uiPriority="30" w:unhideWhenUsed="0" w:qFormat="1"/>
+    <w:lsdException w:name="Medium List 2 Accent 1" w:semiHidden="0" w:uiPriority="66" w:unhideWhenUsed="0"/>
+    <w:lsdException w:name="Medium Grid 1 Accent 1" w:semiHidden="0" w:uiPriority="67" w:unhideWhenUsed="0"/>
+    <w:lsdException w:name="Medium Grid 2 Accent 1" w:semiHidden="0" w:uiPriority="68" w:unhideWhenUsed="0"/>
+    <w:lsdException w:name="Medium Grid 3 Accent 1" w:semiHidden="0" w:uiPriority="69" w:unhideWhenUsed="0"/>
+    <w:lsdException w:name="Dark List Accent 1" w:semiHidden="0" w:uiPriority="70" w:unhideWhenUsed="0"/>
+    <w:lsdException w:name="Colorful Shading Accent 1" w:semiHidden="0" w:uiPriority="71" w:unhideWhenUsed="0"/>
+    <w:lsdException w:name="Colorful List Accent 1" w:semiHidden="0" w:uiPriority="72" w:unhideWhenUsed="0"/>
+    <w:lsdException w:name="Colorful Grid Accent 1" w:semiHidden="0" w:uiPriority="73" w:unhideWhenUsed="0"/>
+    <w:lsdException w:name="Light Shading Accent 2" w:semiHidden="0" w:uiPriority="60" w:unhideWhenUsed="0"/>
+    <w:lsdException w:name="Light List Accent 2" w:semiHidden="0" w:uiPriority="61" w:unhideWhenUsed="0"/>
+    <w:lsdException w:name="Light Grid Accent 2" w:semiHidden="0" w:uiPriority="62" w:unhideWhenUsed="0"/>
+    <w:lsdException w:name="Medium Shading 1 Accent 2" w:semiHidden="0" w:uiPriority="63" w:unhideWhenUsed="0"/>
+    <w:lsdException w:name="Medium Shading 2 Accent 2" w:semiHidden="0" w:uiPriority="64" w:unhideWhenUsed="0"/>
+    <w:lsdException w:name="Medium List 1 Accent 2" w:semiHidden="0" w:uiPriority="65" w:unhideWhenUsed="0"/>
+    <w:lsdException w:name="Medium List 2 Accent 2" w:semiHidden="0" w:uiPriority="66" w:unhideWhenUsed="0"/>
+    <w:lsdException w:name="Medium Grid 1 Accent 2" w:semiHidden="0" w:uiPriority="67" w:unhideWhenUsed="0"/>
+    <w:lsdException w:name="Medium Grid 2 Accent 2" w:semiHidden="0" w:uiPriority="68" w:unhideWhenUsed="0"/>
+    <w:lsdException w:name="Medium Grid 3 Accent 2" w:semiHidden="0" w:uiPriority="69" w:unhideWhenUsed="0"/>
+    <w:lsdException w:name="Dark List Accent 2" w:semiHidden="0" w:uiPriority="70" w:unhideWhenUsed="0"/>
+    <w:lsdException w:name="Colorful Shading Accent 2" w:semiHidden="0" w:uiPriority="71" w:unhideWhenUsed="0"/>
+    <w:lsdException w:name="Colorful List Accent 2" w:semiHidden="0" w:uiPriority="72" w:unhideWhenUsed="0"/>
+    <w:lsdException w:name="Colorful Grid Accent 2" w:semiHidden="0" w:uiPriority="73" w:unhideWhenUsed="0"/>
+    <w:lsdException w:name="Light Shading Accent 3" w:semiHidden="0" w:uiPriority="60" w:unhideWhenUsed="0"/>
+    <w:lsdException w:name="Light List Accent 3" w:semiHidden="0" w:uiPriority="61" w:unhideWhenUsed="0"/>
+    <w:lsdException w:name="Light Grid Accent 3" w:semiHidden="0" w:uiPriority="62" w:unhideWhenUsed="0"/>
+    <w:lsdException w:name="Medium Shading 1 Accent 3" w:semiHidden="0" w:uiPriority="63" w:unhideWhenUsed="0"/>
+    <w:lsdException w:name="Medium Shading 2 Accent 3" w:semiHidden="0" w:uiPriority="64" w:unhideWhenUsed="0"/>
+    <w:lsdException w:name="Medium List 1 Accent 3" w:semiHidden="0" w:uiPriority="65" w:unhideWhenUsed="0"/>
+    <w:lsdException w:name="Medium List 2 Accent 3" w:semiHidden="0" w:uiPriority="66" w:unhideWhenUsed="0"/>
+    <w:lsdException w:name="Medium Grid 1 Accent 3" w:semiHidden="0" w:uiPriority="67" w:unhideWhenUsed="0"/>
+    <w:lsdException w:name="Medium Grid 2 Accent 3" w:semiHidden="0" w:uiPriority="68" w:unhideWhenUsed="0"/>
+    <w:lsdException w:name="Medium Grid 3 Accent 3" w:semiHidden="0" w:uiPriority="69" w:unhideWhenUsed="0"/>
+    <w:lsdException w:name="Dark List Accent 3" w:semiHidden="0" w:uiPriority="70" w:unhideWhenUsed="0"/>
+    <w:lsdException w:name="Colorful Shading Accent 3" w:semiHidden="0" w:uiPriority="71" w:unhideWhenUsed="0"/>
+    <w:lsdException w:name="Colorful List Accent 3" w:semiHidden="0" w:uiPriority="72" w:unhideWhenUsed="0"/>
+    <w:lsdException w:name="Colorful Grid Accent 3" w:semiHidden="0" w:uiPriority="73" w:unhideWhenUsed="0"/>
+    <w:lsdException w:name="Light Shading Accent 4" w:semiHidden="0" w:uiPriority="60" w:unhideWhenUsed="0"/>
+    <w:lsdException w:name="Light List Accent 4" w:semiHidden="0" w:uiPriority="61" w:unhideWhenUsed="0"/>
+    <w:lsdException w:name="Light Grid Accent 4" w:semiHidden="0" w:uiPriority="62" w:unhideWhenUsed="0"/>
+    <w:lsdException w:name="Medium Shading 1 Accent 4" w:semiHidden="0" w:uiPriority="63" w:unhideWhenUsed="0"/>
+    <w:lsdException w:name="Medium Shading 2 Accent 4" w:semiHidden="0" w:uiPriority="64" w:unhideWhenUsed="0"/>
+    <w:lsdException w:name="Medium List 1 Accent 4" w:semiHidden="0" w:uiPriority="65" w:unhideWhenUsed="0"/>
+    <w:lsdException w:name="Medium List 2 Accent 4" w:semiHidden="0" w:uiPriority="66" w:unhideWhenUsed="0"/>
+    <w:lsdException w:name="Medium Grid 1 Accent 4" w:semiHidden="0" w:uiPriority="67" w:unhideWhenUsed="0"/>
+    <w:lsdException w:name="Medium Grid 2 Accent 4" w:semiHidden="0" w:uiPriority="68" w:unhideWhenUsed="0"/>
+    <w:lsdException w:name="Medium Grid 3 Accent 4" w:semiHidden="0" w:uiPriority="69" w:unhideWhenUsed="0"/>
+    <w:lsdException w:name="Dark List Accent 4" w:semiHidden="0" w:uiPriority="70" w:unhideWhenUsed="0"/>
+    <w:lsdException w:name="Colorful Shading Accent 4" w:semiHidden="0" w:uiPriority="71" w:unhideWhenUsed="0"/>
+    <w:lsdException w:name="Colorful List Accent 4" w:semiHidden="0" w:uiPriority="72" w:unhideWhenUsed="0"/>
+    <w:lsdException w:name="Colorful Grid Accent 4" w:semiHidden="0" w:uiPriority="73" w:unhideWhenUsed="0"/>
+    <w:lsdException w:name="Light Shading Accent 5" w:semiHidden="0" w:uiPriority="60" w:unhideWhenUsed="0"/>
+    <w:lsdException w:name="Light List Accent 5" w:semiHidden="0" w:uiPriority="61" w:unhideWhenUsed="0"/>
+    <w:lsdException w:name="Light Grid Accent 5" w:semiHidden="0" w:uiPriority="62" w:unhideWhenUsed="0"/>
+    <w:lsdException w:name="Medium Shading 1 Accent 5" w:semiHidden="0" w:uiPriority="63" w:unhideWhenUsed="0"/>
+    <w:lsdException w:name="Medium Shading 2 Accent 5" w:semiHidden="0" w:uiPriority="64" w:unhideWhenUsed="0"/>
+    <w:lsdException w:name="Medium List 1 Accent 5" w:semiHidden="0" w:uiPriority="65" w:unhideWhenUsed="0"/>
+    <w:lsdException w:name="Medium List 2 Accent 5" w:semiHidden="0" w:uiPriority="66" w:unhideWhenUsed="0"/>
+    <w:lsdException w:name="Medium Grid 1 Accent 5" w:semiHidden="0" w:uiPriority="67" w:unhideWhenUsed="0"/>
+    <w:lsdException w:name="Medium Grid 2 Accent 5" w:semiHidden="0" w:uiPriority="68" w:unhideWhenUsed="0"/>
+    <w:lsdException w:name="Medium Grid 3 Accent 5" w:semiHidden="0" w:uiPriority="69" w:unhideWhenUsed="0"/>
+    <w:lsdException w:name="Dark List Accent 5" w:semiHidden="0" w:uiPriority="70" w:unhideWhenUsed="0"/>
+    <w:lsdException w:name="Colorful Shading Accent 5" w:semiHidden="0" w:uiPriority="71" w:unhideWhenUsed="0"/>
+    <w:lsdException w:name="Colorful List Accent 5" w:semiHidden="0" w:uiPriority="72" w:unhideWhenUsed="0"/>
+    <w:lsdException w:name="Colorful Grid Accent 5" w:semiHidden="0" w:uiPriority="73" w:unhideWhenUsed="0"/>
+    <w:lsdException w:name="Light Shading Accent 6" w:semiHidden="0" w:uiPriority="60" w:unhideWhenUsed="0"/>
+    <w:lsdException w:name="Light List Accent 6" w:semiHidden="0" w:uiPriority="61" w:unhideWhenUsed="0"/>
+    <w:lsdException w:name="Light Grid Accent 6" w:semiHidden="0" w:uiPriority="62" w:unhideWhenUsed="0"/>
+    <w:lsdException w:name="Medium Shading 1 Accent 6" w:semiHidden="0" w:uiPriority="63" w:unhideWhenUsed="0"/>
+    <w:lsdException w:name="Medium Shading 2 Accent 6" w:semiHidden="0" w:uiPriority="64" w:unhideWhenUsed="0"/>
+    <w:lsdException w:name="Medium List 1 Accent 6" w:semiHidden="0" w:uiPriority="65" w:unhideWhenUsed="0"/>
+    <w:lsdException w:name="Medium List 2 Accent 6" w:semiHidden="0" w:uiPriority="66" w:unhideWhenUsed="0"/>
+    <w:lsdException w:name="Medium Grid 1 Accent 6" w:semiHidden="0" w:uiPriority="67" w:unhideWhenUsed="0"/>
+    <w:lsdException w:name="Medium Grid 2 Accent 6" w:semiHidden="0" w:uiPriority="68" w:unhideWhenUsed="0"/>
+    <w:lsdException w:name="Medium Grid 3 Accent 6" w:semiHidden="0" w:uiPriority="69" w:unhideWhenUsed="0"/>
+    <w:lsdException w:name="Dark List Accent 6" w:semiHidden="0" w:uiPriority="70" w:unhideWhenUsed="0"/>
+    <w:lsdException w:name="Colorful Shading Accent 6" w:semiHidden="0" w:uiPriority="71" w:unhideWhenUsed="0"/>
+    <w:lsdException w:name="Colorful List Accent 6" w:semiHidden="0" w:uiPriority="72" w:unhideWhenUsed="0"/>
+    <w:lsdException w:name="Colorful Grid Accent 6" w:semiHidden="0" w:uiPriority="73" w:unhideWhenUsed="0"/>
+    <w:lsdException w:name="Subtle Emphasis" w:semiHidden="0" w:uiPriority="19" w:unhideWhenUsed="0" w:qFormat="1"/>
+    <w:lsdException w:name="Intense Emphasis" w:semiHidden="0" w:uiPriority="21" w:unhideWhenUsed="0" w:qFormat="1"/>
+    <w:lsdException w:name="Subtle Reference" w:semiHidden="0" w:uiPriority="31" w:unhideWhenUsed="0" w:qFormat="1"/>
+    <w:lsdException w:name="Intense Reference" w:semiHidden="0" w:uiPriority="32" w:unhideWhenUsed="0" w:qFormat="1"/>
+    <w:lsdException w:name="Book Title" w:semiHidden="0" w:uiPriority="33" w:unhideWhenUsed="0" w:qFormat="1"/>
+    <w:lsdException w:name="Bibliography" w:uiPriority="37"/>
+    <w:lsdException w:name="TOC Heading" w:uiPriority="39" w:qFormat="1"/>
   </w:latentStyles>
   <w:style w:type="paragraph" w:default="1" w:styleId="Normln">
     <w:name w:val="Normal"/>
@@ -2960,6 +2901,7 @@
   <w:style w:type="character" w:default="1" w:styleId="Standardnpsmoodstavce">
     <w:name w:val="Default Paragraph Font"/>
     <w:uiPriority w:val="1"/>
+    <w:semiHidden/>
     <w:unhideWhenUsed/>
   </w:style>
   <w:style w:type="table" w:default="1" w:styleId="Normlntabulka">
@@ -2967,6 +2909,7 @@
     <w:uiPriority w:val="99"/>
     <w:semiHidden/>
     <w:unhideWhenUsed/>
+    <w:qFormat/>
     <w:tblPr>
       <w:tblInd w:w="0" w:type="dxa"/>
       <w:tblCellMar>
@@ -3194,7 +3137,7 @@
       <w:color w:val="808080"/>
     </w:rPr>
   </w:style>
-  <w:style w:type="table" w:styleId="Tabulkaseznamu3">
+  <w:style w:type="table" w:customStyle="1" w:styleId="ListTable3">
     <w:name w:val="List Table 3"/>
     <w:basedOn w:val="Normlntabulka"/>
     <w:uiPriority w:val="48"/>

--- a/Physiomodel/Resources/Documentation/Hormones.docx
+++ b/Physiomodel/Resources/Documentation/Hormones.docx
@@ -1,6 +1,6 @@
 
 <file path=word/document.xml><?xml version="1.0" encoding="utf-8"?>
-<w:document xmlns:ve="http://schemas.openxmlformats.org/markup-compatibility/2006" xmlns:o="urn:schemas-microsoft-com:office:office" xmlns:r="http://schemas.openxmlformats.org/officeDocument/2006/relationships" xmlns:m="http://schemas.openxmlformats.org/officeDocument/2006/math" xmlns:v="urn:schemas-microsoft-com:vml" xmlns:wp="http://schemas.openxmlformats.org/drawingml/2006/wordprocessingDrawing" xmlns:w10="urn:schemas-microsoft-com:office:word" xmlns:w="http://schemas.openxmlformats.org/wordprocessingml/2006/main" xmlns:wne="http://schemas.microsoft.com/office/word/2006/wordml">
+<w:document xmlns:wpc="http://schemas.microsoft.com/office/word/2010/wordprocessingCanvas" xmlns:mc="http://schemas.openxmlformats.org/markup-compatibility/2006" xmlns:o="urn:schemas-microsoft-com:office:office" xmlns:r="http://schemas.openxmlformats.org/officeDocument/2006/relationships" xmlns:m="http://schemas.openxmlformats.org/officeDocument/2006/math" xmlns:v="urn:schemas-microsoft-com:vml" xmlns:wp14="http://schemas.microsoft.com/office/word/2010/wordprocessingDrawing" xmlns:wp="http://schemas.openxmlformats.org/drawingml/2006/wordprocessingDrawing" xmlns:w10="urn:schemas-microsoft-com:office:word" xmlns:w="http://schemas.openxmlformats.org/wordprocessingml/2006/main" xmlns:w14="http://schemas.microsoft.com/office/word/2010/wordml" xmlns:w15="http://schemas.microsoft.com/office/word/2012/wordml" xmlns:wpg="http://schemas.microsoft.com/office/word/2010/wordprocessingGroup" xmlns:wpi="http://schemas.microsoft.com/office/word/2010/wordprocessingInk" xmlns:wne="http://schemas.microsoft.com/office/word/2006/wordml" xmlns:wps="http://schemas.microsoft.com/office/word/2010/wordprocessingShape" mc:Ignorable="w14 w15 wp14">
   <w:body>
     <w:p>
       <w:pPr>
@@ -27,13 +27,31 @@
         <w:rPr>
           <w:lang w:val="en-US"/>
         </w:rPr>
-        <w:t>Arginine vasopressin known as antidiuretic hormone (ADH) has molecular weight of 1084 Dalton [http://www.prospecbio.com/Vasopressin_7_42/]</w:t>
-      </w:r>
-      <w:r>
-        <w:rPr>
-          <w:lang w:val="en-US"/>
-        </w:rPr>
-        <w:t xml:space="preserve"> and one international unit of ADH was measured to be 2.5 pg</w:t>
+        <w:t xml:space="preserve">Arginine vasopressin known as antidiuretic hormone (ADH) has molecular weight of 1084 Dalton </w:t>
+      </w:r>
+      <w:r>
+        <w:rPr>
+          <w:lang w:val="en-US"/>
+        </w:rPr>
+        <w:t>and one international unit</w:t>
+      </w:r>
+      <w:r>
+        <w:rPr>
+          <w:lang w:val="en-US"/>
+        </w:rPr>
+        <w:t xml:space="preserve"> of ADH was measured to be 2.5</w:t>
+      </w:r>
+      <w:r>
+        <w:rPr>
+          <w:lang w:val="en-US"/>
+        </w:rPr>
+        <w:t>u</w:t>
+      </w:r>
+      <w:r>
+        <w:rPr>
+          <w:lang w:val="en-US"/>
+        </w:rPr>
+        <w:t>g</w:t>
       </w:r>
       <w:r>
         <w:rPr>
@@ -71,7 +89,75 @@
         <w:rPr>
           <w:lang w:val="en-US"/>
         </w:rPr>
-        <w:t xml:space="preserve"> is synthesized in the cell bodies of neurons in the hypothalamus and it is </w:t>
+        <w:t xml:space="preserve"> is synthesized in the cell bodies of </w:t>
+      </w:r>
+      <w:proofErr w:type="spellStart"/>
+      <w:r>
+        <w:rPr>
+          <w:lang w:val="en-US"/>
+        </w:rPr>
+        <w:t>magnocellular</w:t>
+      </w:r>
+      <w:proofErr w:type="spellEnd"/>
+      <w:r>
+        <w:rPr>
+          <w:lang w:val="en-US"/>
+        </w:rPr>
+        <w:t xml:space="preserve"> </w:t>
+      </w:r>
+      <w:r>
+        <w:rPr>
+          <w:lang w:val="en-US"/>
+        </w:rPr>
+        <w:t>neurons</w:t>
+      </w:r>
+      <w:r>
+        <w:rPr>
+          <w:lang w:val="en-US"/>
+        </w:rPr>
+        <w:t xml:space="preserve"> of </w:t>
+      </w:r>
+      <w:proofErr w:type="spellStart"/>
+      <w:r>
+        <w:rPr>
+          <w:lang w:val="en-US"/>
+        </w:rPr>
+        <w:t>paraventricular</w:t>
+      </w:r>
+      <w:proofErr w:type="spellEnd"/>
+      <w:r>
+        <w:rPr>
+          <w:lang w:val="en-US"/>
+        </w:rPr>
+        <w:t xml:space="preserve"> and </w:t>
+      </w:r>
+      <w:proofErr w:type="spellStart"/>
+      <w:r>
+        <w:rPr>
+          <w:lang w:val="en-US"/>
+        </w:rPr>
+        <w:t>supraoptic</w:t>
+      </w:r>
+      <w:proofErr w:type="spellEnd"/>
+      <w:r>
+        <w:rPr>
+          <w:lang w:val="en-US"/>
+        </w:rPr>
+        <w:t xml:space="preserve"> </w:t>
+      </w:r>
+      <w:proofErr w:type="spellStart"/>
+      <w:r>
+        <w:rPr>
+          <w:lang w:val="en-US"/>
+        </w:rPr>
+        <w:t>nucleui</w:t>
+      </w:r>
+      <w:proofErr w:type="spellEnd"/>
+      <w:r>
+        <w:rPr>
+          <w:lang w:val="en-US"/>
+        </w:rPr>
+        <w:t xml:space="preserve"> and it is </w:t>
       </w:r>
       <w:proofErr w:type="spellStart"/>
       <w:r>
@@ -90,17 +176,16 @@
     </w:p>
     <w:p>
       <w:pPr>
+        <w:keepNext/>
         <w:jc w:val="both"/>
-        <w:rPr>
-          <w:lang w:val="en-US"/>
-        </w:rPr>
       </w:pPr>
       <w:r>
         <w:rPr>
-          <w:lang w:val="en-US"/>
+          <w:noProof/>
+          <w:lang w:eastAsia="cs-CZ"/>
         </w:rPr>
         <w:drawing>
-          <wp:inline distT="0" distB="0" distL="0" distR="0">
+          <wp:inline distT="0" distB="0" distL="0" distR="0" wp14:anchorId="5B5223DD" wp14:editId="7936C73F">
             <wp:extent cx="5760720" cy="5629275"/>
             <wp:effectExtent l="19050" t="0" r="0" b="0"/>
             <wp:docPr id="2" name="Obrázek 0" descr="ADH.png"/>
@@ -138,11 +223,36 @@
     </w:p>
     <w:p>
       <w:pPr>
+        <w:pStyle w:val="Titulek"/>
         <w:jc w:val="both"/>
         <w:rPr>
           <w:lang w:val="en-US"/>
         </w:rPr>
       </w:pPr>
+      <w:proofErr w:type="spellStart"/>
+      <w:r>
+        <w:t>Figure</w:t>
+      </w:r>
+      <w:proofErr w:type="spellEnd"/>
+      <w:r>
+        <w:t xml:space="preserve"> </w:t>
+      </w:r>
+      <w:fldSimple w:instr=" SEQ Figure \* ARABIC ">
+        <w:r>
+          <w:rPr>
+            <w:noProof/>
+          </w:rPr>
+          <w:t>1</w:t>
+        </w:r>
+      </w:fldSimple>
+    </w:p>
+    <w:p>
+      <w:pPr>
+        <w:jc w:val="both"/>
+        <w:rPr>
+          <w:lang w:val="en-US"/>
+        </w:rPr>
+      </w:pPr>
       <w:r>
         <w:rPr>
           <w:lang w:val="en-US"/>
@@ -209,11 +319,19 @@
         </w:rPr>
         <w:t xml:space="preserve">of </w:t>
       </w:r>
-      <w:r>
-        <w:rPr>
-          <w:lang w:val="en-US"/>
-        </w:rPr>
-        <w:t xml:space="preserve">hypothalamic </w:t>
+      <w:proofErr w:type="spellStart"/>
+      <w:r>
+        <w:rPr>
+          <w:lang w:val="en-US"/>
+        </w:rPr>
+        <w:t>magnocellular</w:t>
+      </w:r>
+      <w:proofErr w:type="spellEnd"/>
+      <w:r>
+        <w:rPr>
+          <w:lang w:val="en-US"/>
+        </w:rPr>
+        <w:t xml:space="preserve"> </w:t>
       </w:r>
       <w:r>
         <w:rPr>
@@ -249,7 +367,19 @@
         <w:rPr>
           <w:lang w:val="en-US"/>
         </w:rPr>
-        <w:t xml:space="preserve">ass), from where need to be transported to the posterior pituitary part of the cell; </w:t>
+        <w:t>ass), from where need to be transported to the posterior pituitary part of the cell</w:t>
+      </w:r>
+      <w:r>
+        <w:rPr>
+          <w:lang w:val="en-US"/>
+        </w:rPr>
+        <w:t>s</w:t>
+      </w:r>
+      <w:r>
+        <w:rPr>
+          <w:lang w:val="en-US"/>
+        </w:rPr>
+        <w:t xml:space="preserve">; </w:t>
       </w:r>
       <w:r>
         <w:rPr>
@@ -309,91 +439,152 @@
         <w:rPr>
           <w:lang w:val="en-US"/>
         </w:rPr>
-        <w:t xml:space="preserve">; and in the kidney </w:t>
+        <w:t xml:space="preserve">; and in the kidney nephron tissue, where it plays the role in water </w:t>
       </w:r>
       <w:proofErr w:type="spellStart"/>
       <w:r>
         <w:rPr>
           <w:lang w:val="en-US"/>
         </w:rPr>
-        <w:t>nephron</w:t>
+        <w:t>reabsorbtion</w:t>
       </w:r>
       <w:proofErr w:type="spellEnd"/>
       <w:r>
         <w:rPr>
           <w:lang w:val="en-US"/>
         </w:rPr>
-        <w:t xml:space="preserve"> tissue, where it plays the role in water </w:t>
+        <w:t xml:space="preserve">. The normal </w:t>
+      </w:r>
+      <w:r>
+        <w:rPr>
+          <w:lang w:val="en-US"/>
+        </w:rPr>
+        <w:t xml:space="preserve">amounts of ADH in these compartments </w:t>
+      </w:r>
+      <w:r>
+        <w:rPr>
+          <w:lang w:val="en-US"/>
+        </w:rPr>
+        <w:t xml:space="preserve">are </w:t>
+      </w:r>
+      <w:r>
+        <w:rPr>
+          <w:lang w:val="en-US"/>
+        </w:rPr>
+        <w:t xml:space="preserve">listed </w:t>
+      </w:r>
+      <w:r>
+        <w:rPr>
+          <w:lang w:val="en-US"/>
+        </w:rPr>
+        <w:t>in table Tab1.</w:t>
+      </w:r>
+      <w:r>
+        <w:rPr>
+          <w:lang w:val="en-US"/>
+        </w:rPr>
+        <w:t xml:space="preserve"> The normal </w:t>
+      </w:r>
+      <w:r>
+        <w:rPr>
+          <w:lang w:val="en-US"/>
+        </w:rPr>
+        <w:t xml:space="preserve">mean </w:t>
+      </w:r>
+      <w:r>
+        <w:rPr>
+          <w:lang w:val="en-US"/>
+        </w:rPr>
+        <w:t>rate of synthesis, secretion and degradation is 3.2 ng/min</w:t>
+      </w:r>
+      <w:r>
+        <w:rPr>
+          <w:lang w:val="en-US"/>
+        </w:rPr>
+        <w:t xml:space="preserve"> </w:t>
+      </w:r>
+      <w:r>
+        <w:rPr>
+          <w:lang w:val="en-US"/>
+        </w:rPr>
+        <w:t xml:space="preserve">(49.2 </w:t>
       </w:r>
       <w:proofErr w:type="spellStart"/>
       <w:r>
         <w:rPr>
           <w:lang w:val="en-US"/>
         </w:rPr>
-        <w:t>reabsorbtion</w:t>
+        <w:t>p</w:t>
+      </w:r>
+      <w:r>
+        <w:rPr>
+          <w:lang w:val="en-US"/>
+        </w:rPr>
+        <w:t>mol</w:t>
       </w:r>
       <w:proofErr w:type="spellEnd"/>
       <w:r>
         <w:rPr>
           <w:lang w:val="en-US"/>
         </w:rPr>
-        <w:t xml:space="preserve">. The normal </w:t>
-      </w:r>
-      <w:r>
-        <w:rPr>
-          <w:lang w:val="en-US"/>
-        </w:rPr>
-        <w:t xml:space="preserve">amounts of ADH in these compartments </w:t>
-      </w:r>
-      <w:r>
-        <w:rPr>
-          <w:lang w:val="en-US"/>
-        </w:rPr>
-        <w:t xml:space="preserve">are </w:t>
-      </w:r>
-      <w:r>
-        <w:rPr>
-          <w:lang w:val="en-US"/>
-        </w:rPr>
-        <w:t xml:space="preserve">listed </w:t>
-      </w:r>
-      <w:r>
-        <w:rPr>
-          <w:lang w:val="en-US"/>
-        </w:rPr>
-        <w:t>in table Tab1.</w:t>
-      </w:r>
-      <w:r>
-        <w:rPr>
-          <w:lang w:val="en-US"/>
-        </w:rPr>
-        <w:t xml:space="preserve"> The normal </w:t>
-      </w:r>
-      <w:r>
-        <w:rPr>
-          <w:lang w:val="en-US"/>
-        </w:rPr>
-        <w:t xml:space="preserve">mean </w:t>
-      </w:r>
-      <w:r>
-        <w:rPr>
-          <w:lang w:val="en-US"/>
-        </w:rPr>
-        <w:t xml:space="preserve">rate of synthesis, secretion and degradation is 3.2 </w:t>
+        <w:t xml:space="preserve">/s) </w:t>
+      </w:r>
+      <w:r>
+        <w:rPr>
+          <w:lang w:val="en-US"/>
+        </w:rPr>
+        <w:fldChar w:fldCharType="begin"/>
+      </w:r>
+      <w:r>
+        <w:rPr>
+          <w:lang w:val="en-US"/>
+        </w:rPr>
+        <w:instrText xml:space="preserve"> ADDIN EN.CITE &lt;EndNote&gt;&lt;Cite&gt;&lt;Author&gt;Thrasher&lt;/Author&gt;&lt;Year&gt;2000&lt;/Year&gt;&lt;RecNum&gt;86&lt;/RecNum&gt;&lt;DisplayText&gt;[1]&lt;/DisplayText&gt;&lt;record&gt;&lt;rec-number&gt;86&lt;/rec-number&gt;&lt;foreign-keys&gt;&lt;key app="EN" db-id="d0dwe9waf0pe0uepr2avvaz0x2f5sx9rw00x" timestamp="1407156897"&gt;86&lt;/key&gt;&lt;/foreign-keys&gt;&lt;ref-type name="Journal Article"&gt;17&lt;/ref-type&gt;&lt;contributors&gt;&lt;authors&gt;&lt;author&gt;Thrasher, Terry N&lt;/author&gt;&lt;author&gt;Chen, Hong-Gen&lt;/author&gt;&lt;author&gt;Keil, Lanny C&lt;/author&gt;&lt;/authors&gt;&lt;/contributors&gt;&lt;titles&gt;&lt;title&gt;Arterial baroreceptors control plasma vasopressin responses to graded hypotension in conscious dogs&lt;/title&gt;&lt;secondary-title&gt;American Journal of Physiology-Regulatory, Integrative and Comparative Physiology&lt;/secondary-title&gt;&lt;/titles&gt;&lt;periodical&gt;&lt;full-title&gt;American Journal of Physiology-Regulatory, Integrative and Comparative Physiology&lt;/full-title&gt;&lt;/periodical&gt;&lt;pages&gt;R469-R475&lt;/pages&gt;&lt;volume&gt;278&lt;/volume&gt;&lt;number&gt;2&lt;/number&gt;&lt;dates&gt;&lt;year&gt;2000&lt;/year&gt;&lt;/dates&gt;&lt;isbn&gt;0363-6119&lt;/isbn&gt;&lt;urls&gt;&lt;/urls&gt;&lt;/record&gt;&lt;/Cite&gt;&lt;/EndNote&gt;</w:instrText>
+      </w:r>
+      <w:r>
+        <w:rPr>
+          <w:lang w:val="en-US"/>
+        </w:rPr>
+        <w:fldChar w:fldCharType="separate"/>
+      </w:r>
+      <w:r>
+        <w:rPr>
+          <w:noProof/>
+          <w:lang w:val="en-US"/>
+        </w:rPr>
+        <w:t>[1]</w:t>
+      </w:r>
+      <w:r>
+        <w:rPr>
+          <w:lang w:val="en-US"/>
+        </w:rPr>
+        <w:fldChar w:fldCharType="end"/>
+      </w:r>
+      <w:r>
+        <w:rPr>
+          <w:lang w:val="en-US"/>
+        </w:rPr>
+        <w:t xml:space="preserve">, where the secretion is determined by </w:t>
       </w:r>
       <w:proofErr w:type="spellStart"/>
       <w:r>
         <w:rPr>
           <w:lang w:val="en-US"/>
         </w:rPr>
-        <w:t>ng</w:t>
+        <w:t>osmoreceptor</w:t>
+      </w:r>
+      <w:r>
+        <w:rPr>
+          <w:lang w:val="en-US"/>
+        </w:rPr>
+        <w:t>s</w:t>
       </w:r>
       <w:proofErr w:type="spellEnd"/>
       <w:r>
         <w:rPr>
           <w:lang w:val="en-US"/>
         </w:rPr>
-        <w:t>/min</w:t>
+        <w:t xml:space="preserve"> and pituitary activity.</w:t>
       </w:r>
       <w:r>
         <w:rPr>
@@ -401,104 +592,111 @@
         </w:rPr>
         <w:t xml:space="preserve"> </w:t>
       </w:r>
-      <w:r>
-        <w:rPr>
-          <w:lang w:val="en-US"/>
-        </w:rPr>
-        <w:t xml:space="preserve">(49.2 </w:t>
-      </w:r>
       <w:proofErr w:type="spellStart"/>
       <w:r>
         <w:rPr>
           <w:lang w:val="en-US"/>
         </w:rPr>
-        <w:t>fmol</w:t>
+        <w:lastRenderedPageBreak/>
+        <w:t>Osmoreceptors</w:t>
       </w:r>
       <w:proofErr w:type="spellEnd"/>
       <w:r>
         <w:rPr>
           <w:lang w:val="en-US"/>
         </w:rPr>
-        <w:t xml:space="preserve">/s) </w:t>
-      </w:r>
-      <w:r>
-        <w:rPr>
-          <w:lang w:val="en-US"/>
-        </w:rPr>
-        <w:fldChar w:fldCharType="begin"/>
-      </w:r>
-      <w:r>
-        <w:rPr>
-          <w:lang w:val="en-US"/>
-        </w:rPr>
-        <w:instrText xml:space="preserve"> ADDIN EN.CITE &lt;EndNote&gt;&lt;Cite&gt;&lt;Author&gt;Thrasher&lt;/Author&gt;&lt;Year&gt;2000&lt;/Year&gt;&lt;RecNum&gt;86&lt;/RecNum&gt;&lt;DisplayText&gt;[1]&lt;/DisplayText&gt;&lt;record&gt;&lt;rec-number&gt;86&lt;/rec-number&gt;&lt;foreign-keys&gt;&lt;key app="EN" db-id="d0dwe9waf0pe0uepr2avvaz0x2f5sx9rw00x" timestamp="1407156897"&gt;86&lt;/key&gt;&lt;/foreign-keys&gt;&lt;ref-type name="Journal Article"&gt;17&lt;/ref-type&gt;&lt;contributors&gt;&lt;authors&gt;&lt;author&gt;Thrasher, Terry N&lt;/author&gt;&lt;author&gt;Chen, Hong-Gen&lt;/author&gt;&lt;author&gt;Keil, Lanny C&lt;/author&gt;&lt;/authors&gt;&lt;/contributors&gt;&lt;titles&gt;&lt;title&gt;Arterial baroreceptors control plasma vasopressin responses to graded hypotension in conscious dogs&lt;/title&gt;&lt;secondary-title&gt;American Journal of Physiology-Regulatory, Integrative and Comparative Physiology&lt;/secondary-title&gt;&lt;/titles&gt;&lt;periodical&gt;&lt;full-title&gt;American Journal of Physiology-Regulatory, Integrative and Comparative Physiology&lt;/full-title&gt;&lt;/periodical&gt;&lt;pages&gt;R469-R475&lt;/pages&gt;&lt;volume&gt;278&lt;/volume&gt;&lt;number&gt;2&lt;/number&gt;&lt;dates&gt;&lt;year&gt;2000&lt;/year&gt;&lt;/dates&gt;&lt;isbn&gt;0363-6119&lt;/isbn&gt;&lt;urls&gt;&lt;/urls&gt;&lt;/record&gt;&lt;/Cite&gt;&lt;/EndNote&gt;</w:instrText>
-      </w:r>
-      <w:r>
-        <w:rPr>
-          <w:lang w:val="en-US"/>
-        </w:rPr>
-        <w:fldChar w:fldCharType="separate"/>
-      </w:r>
-      <w:r>
-        <w:rPr>
-          <w:noProof/>
-          <w:lang w:val="en-US"/>
-        </w:rPr>
-        <w:t>[1]</w:t>
-      </w:r>
-      <w:r>
-        <w:rPr>
-          <w:lang w:val="en-US"/>
-        </w:rPr>
-        <w:fldChar w:fldCharType="end"/>
-      </w:r>
-      <w:r>
-        <w:rPr>
-          <w:lang w:val="en-US"/>
-        </w:rPr>
-        <w:t xml:space="preserve">, where the secretion is determined by </w:t>
+        <w:t xml:space="preserve"> are the cells in anterior hypothalamus near the </w:t>
       </w:r>
       <w:proofErr w:type="spellStart"/>
       <w:r>
         <w:rPr>
           <w:lang w:val="en-US"/>
         </w:rPr>
-        <w:t>osmoreceptor</w:t>
-      </w:r>
-      <w:r>
-        <w:rPr>
-          <w:lang w:val="en-US"/>
-        </w:rPr>
-        <w:t>s</w:t>
+        <w:t>supraoptic</w:t>
       </w:r>
       <w:proofErr w:type="spellEnd"/>
       <w:r>
         <w:rPr>
           <w:lang w:val="en-US"/>
         </w:rPr>
-        <w:t xml:space="preserve"> and pituitary activity.</w:t>
-      </w:r>
+        <w:t xml:space="preserve"> nuclei. When the osmolarity increase the </w:t>
+      </w:r>
+      <w:proofErr w:type="spellStart"/>
+      <w:r>
+        <w:rPr>
+          <w:lang w:val="en-US"/>
+        </w:rPr>
+        <w:t>osmoreceptors</w:t>
+      </w:r>
+      <w:proofErr w:type="spellEnd"/>
+      <w:r>
+        <w:rPr>
+          <w:lang w:val="en-US"/>
+        </w:rPr>
+        <w:t xml:space="preserve"> shrink</w:t>
+      </w:r>
+      <w:r>
+        <w:rPr>
+          <w:lang w:val="en-US"/>
+        </w:rPr>
+        <w:t xml:space="preserve"> and they send a neural signal to release ADH.</w:t>
+      </w:r>
+      <w:r>
+        <w:rPr>
+          <w:lang w:val="en-US"/>
+        </w:rPr>
+        <w:t xml:space="preserve"> Other possibility to regulate ADH secretion is cardiovascular centrum</w:t>
+      </w:r>
+      <w:r>
+        <w:rPr>
+          <w:lang w:val="en-US"/>
+        </w:rPr>
+        <w:t xml:space="preserve"> reflexes.</w:t>
+      </w:r>
+    </w:p>
+    <w:p>
+      <w:pPr>
+        <w:pStyle w:val="Titulek"/>
+        <w:keepNext/>
+      </w:pPr>
+      <w:proofErr w:type="gramStart"/>
+      <w:r>
+        <w:t>Table</w:t>
+      </w:r>
+      <w:proofErr w:type="gramEnd"/>
+      <w:r>
+        <w:t xml:space="preserve"> </w:t>
+      </w:r>
+      <w:fldSimple w:instr=" SEQ Table \* ARABIC ">
+        <w:r>
+          <w:rPr>
+            <w:noProof/>
+          </w:rPr>
+          <w:t>1</w:t>
+        </w:r>
+      </w:fldSimple>
     </w:p>
     <w:tbl>
       <w:tblPr>
         <w:tblStyle w:val="Svtlseznam"/>
         <w:tblW w:w="0" w:type="auto"/>
         <w:jc w:val="center"/>
-        <w:tblLook w:val="04A0"/>
+        <w:tblLook w:val="04A0" w:firstRow="1" w:lastRow="0" w:firstColumn="1" w:lastColumn="0" w:noHBand="0" w:noVBand="1"/>
       </w:tblPr>
       <w:tblGrid>
+        <w:gridCol w:w="2303"/>
         <w:gridCol w:w="2303"/>
         <w:gridCol w:w="2303"/>
         <w:gridCol w:w="2303"/>
       </w:tblGrid>
       <w:tr>
         <w:trPr>
-          <w:cnfStyle w:val="100000000000"/>
+          <w:cnfStyle w:val="100000000000" w:firstRow="1" w:lastRow="0" w:firstColumn="0" w:lastColumn="0" w:oddVBand="0" w:evenVBand="0" w:oddHBand="0" w:evenHBand="0" w:firstRowFirstColumn="0" w:firstRowLastColumn="0" w:lastRowFirstColumn="0" w:lastRowLastColumn="0"/>
           <w:jc w:val="center"/>
         </w:trPr>
         <w:tc>
           <w:tcPr>
-            <w:cnfStyle w:val="001000000000"/>
+            <w:cnfStyle w:val="001000000000" w:firstRow="0" w:lastRow="0" w:firstColumn="1" w:lastColumn="0" w:oddVBand="0" w:evenVBand="0" w:oddHBand="0" w:evenHBand="0" w:firstRowFirstColumn="0" w:firstRowLastColumn="0" w:lastRowFirstColumn="0" w:lastRowLastColumn="0"/>
             <w:tcW w:w="2303" w:type="dxa"/>
           </w:tcPr>
           <w:p>
@@ -512,7 +710,6 @@
               <w:rPr>
                 <w:lang w:val="en-US"/>
               </w:rPr>
-              <w:lastRenderedPageBreak/>
               <w:t>Slow Mass</w:t>
             </w:r>
           </w:p>
@@ -524,7 +721,7 @@
           <w:p>
             <w:pPr>
               <w:jc w:val="center"/>
-              <w:cnfStyle w:val="100000000000"/>
+              <w:cnfStyle w:val="100000000000" w:firstRow="1" w:lastRow="0" w:firstColumn="0" w:lastColumn="0" w:oddVBand="0" w:evenVBand="0" w:oddHBand="0" w:evenHBand="0" w:firstRowFirstColumn="0" w:firstRowLastColumn="0" w:lastRowFirstColumn="0" w:lastRowLastColumn="0"/>
               <w:rPr>
                 <w:lang w:val="en-US"/>
               </w:rPr>
@@ -544,7 +741,7 @@
           <w:p>
             <w:pPr>
               <w:jc w:val="center"/>
-              <w:cnfStyle w:val="100000000000"/>
+              <w:cnfStyle w:val="100000000000" w:firstRow="1" w:lastRow="0" w:firstColumn="0" w:lastColumn="0" w:oddVBand="0" w:evenVBand="0" w:oddHBand="0" w:evenHBand="0" w:firstRowFirstColumn="0" w:firstRowLastColumn="0" w:lastRowFirstColumn="0" w:lastRowLastColumn="0"/>
               <w:rPr>
                 <w:lang w:val="en-US"/>
               </w:rPr>
@@ -554,18 +751,38 @@
                 <w:lang w:val="en-US"/>
               </w:rPr>
               <w:t>ECF</w:t>
+            </w:r>
+          </w:p>
+        </w:tc>
+        <w:tc>
+          <w:tcPr>
+            <w:tcW w:w="2303" w:type="dxa"/>
+          </w:tcPr>
+          <w:p>
+            <w:pPr>
+              <w:jc w:val="center"/>
+              <w:cnfStyle w:val="100000000000" w:firstRow="1" w:lastRow="0" w:firstColumn="0" w:lastColumn="0" w:oddVBand="0" w:evenVBand="0" w:oddHBand="0" w:evenHBand="0" w:firstRowFirstColumn="0" w:firstRowLastColumn="0" w:lastRowFirstColumn="0" w:lastRowLastColumn="0"/>
+              <w:rPr>
+                <w:lang w:val="en-US"/>
+              </w:rPr>
+            </w:pPr>
+            <w:r>
+              <w:rPr>
+                <w:lang w:val="en-US"/>
+              </w:rPr>
+              <w:t>Medulla</w:t>
             </w:r>
           </w:p>
         </w:tc>
       </w:tr>
       <w:tr>
         <w:trPr>
-          <w:cnfStyle w:val="000000100000"/>
+          <w:cnfStyle w:val="000000100000" w:firstRow="0" w:lastRow="0" w:firstColumn="0" w:lastColumn="0" w:oddVBand="0" w:evenVBand="0" w:oddHBand="1" w:evenHBand="0" w:firstRowFirstColumn="0" w:firstRowLastColumn="0" w:lastRowFirstColumn="0" w:lastRowLastColumn="0"/>
           <w:jc w:val="center"/>
         </w:trPr>
         <w:tc>
           <w:tcPr>
-            <w:cnfStyle w:val="001000000000"/>
+            <w:cnfStyle w:val="001000000000" w:firstRow="0" w:lastRow="0" w:firstColumn="1" w:lastColumn="0" w:oddVBand="0" w:evenVBand="0" w:oddHBand="0" w:evenHBand="0" w:firstRowFirstColumn="0" w:firstRowLastColumn="0" w:lastRowFirstColumn="0" w:lastRowLastColumn="0"/>
             <w:tcW w:w="2303" w:type="dxa"/>
           </w:tcPr>
           <w:p>
@@ -601,7 +818,7 @@
           <w:p>
             <w:pPr>
               <w:jc w:val="center"/>
-              <w:cnfStyle w:val="000000100000"/>
+              <w:cnfStyle w:val="000000100000" w:firstRow="0" w:lastRow="0" w:firstColumn="0" w:lastColumn="0" w:oddVBand="0" w:evenVBand="0" w:oddHBand="1" w:evenHBand="0" w:firstRowFirstColumn="0" w:firstRowLastColumn="0" w:lastRowFirstColumn="0" w:lastRowLastColumn="0"/>
               <w:rPr>
                 <w:lang w:val="en-US"/>
               </w:rPr>
@@ -629,7 +846,7 @@
           <w:p>
             <w:pPr>
               <w:jc w:val="center"/>
-              <w:cnfStyle w:val="000000100000"/>
+              <w:cnfStyle w:val="000000100000" w:firstRow="0" w:lastRow="0" w:firstColumn="0" w:lastColumn="0" w:oddVBand="0" w:evenVBand="0" w:oddHBand="1" w:evenHBand="0" w:firstRowFirstColumn="0" w:firstRowLastColumn="0" w:lastRowFirstColumn="0" w:lastRowLastColumn="0"/>
               <w:rPr>
                 <w:lang w:val="en-US"/>
               </w:rPr>
@@ -639,6 +856,34 @@
                 <w:lang w:val="en-US"/>
               </w:rPr>
               <w:t xml:space="preserve">0.03 </w:t>
+            </w:r>
+            <w:proofErr w:type="spellStart"/>
+            <w:r>
+              <w:rPr>
+                <w:lang w:val="en-US"/>
+              </w:rPr>
+              <w:t>ug</w:t>
+            </w:r>
+            <w:proofErr w:type="spellEnd"/>
+          </w:p>
+        </w:tc>
+        <w:tc>
+          <w:tcPr>
+            <w:tcW w:w="2303" w:type="dxa"/>
+          </w:tcPr>
+          <w:p>
+            <w:pPr>
+              <w:jc w:val="center"/>
+              <w:cnfStyle w:val="000000100000" w:firstRow="0" w:lastRow="0" w:firstColumn="0" w:lastColumn="0" w:oddVBand="0" w:evenVBand="0" w:oddHBand="1" w:evenHBand="0" w:firstRowFirstColumn="0" w:firstRowLastColumn="0" w:lastRowFirstColumn="0" w:lastRowLastColumn="0"/>
+              <w:rPr>
+                <w:lang w:val="en-US"/>
+              </w:rPr>
+            </w:pPr>
+            <w:r>
+              <w:rPr>
+                <w:lang w:val="en-US"/>
+              </w:rPr>
+              <w:t xml:space="preserve">6.2e-5 </w:t>
             </w:r>
             <w:proofErr w:type="spellStart"/>
             <w:r>
@@ -657,7 +902,7 @@
         </w:trPr>
         <w:tc>
           <w:tcPr>
-            <w:cnfStyle w:val="001000000000"/>
+            <w:cnfStyle w:val="001000000000" w:firstRow="0" w:lastRow="0" w:firstColumn="1" w:lastColumn="0" w:oddVBand="0" w:evenVBand="0" w:oddHBand="0" w:evenHBand="0" w:firstRowFirstColumn="0" w:firstRowLastColumn="0" w:lastRowFirstColumn="0" w:lastRowLastColumn="0"/>
             <w:tcW w:w="2303" w:type="dxa"/>
           </w:tcPr>
           <w:p>
@@ -693,7 +938,7 @@
           <w:p>
             <w:pPr>
               <w:jc w:val="center"/>
-              <w:cnfStyle w:val="000000000000"/>
+              <w:cnfStyle w:val="000000000000" w:firstRow="0" w:lastRow="0" w:firstColumn="0" w:lastColumn="0" w:oddVBand="0" w:evenVBand="0" w:oddHBand="0" w:evenHBand="0" w:firstRowFirstColumn="0" w:firstRowLastColumn="0" w:lastRowFirstColumn="0" w:lastRowLastColumn="0"/>
               <w:rPr>
                 <w:lang w:val="en-US"/>
               </w:rPr>
@@ -721,7 +966,7 @@
           <w:p>
             <w:pPr>
               <w:jc w:val="center"/>
-              <w:cnfStyle w:val="000000000000"/>
+              <w:cnfStyle w:val="000000000000" w:firstRow="0" w:lastRow="0" w:firstColumn="0" w:lastColumn="0" w:oddVBand="0" w:evenVBand="0" w:oddHBand="0" w:evenHBand="0" w:firstRowFirstColumn="0" w:firstRowLastColumn="0" w:lastRowFirstColumn="0" w:lastRowLastColumn="0"/>
               <w:rPr>
                 <w:lang w:val="en-US"/>
               </w:rPr>
@@ -737,93 +982,9 @@
               <w:rPr>
                 <w:lang w:val="en-US"/>
               </w:rPr>
-              <w:t>n</w:t>
-            </w:r>
-            <w:r>
-              <w:rPr>
-                <w:lang w:val="en-US"/>
-              </w:rPr>
-              <w:t>mol</w:t>
+              <w:t>nmol</w:t>
             </w:r>
             <w:proofErr w:type="spellEnd"/>
-          </w:p>
-        </w:tc>
-      </w:tr>
-      <w:tr>
-        <w:trPr>
-          <w:cnfStyle w:val="000000100000"/>
-          <w:jc w:val="center"/>
-        </w:trPr>
-        <w:tc>
-          <w:tcPr>
-            <w:cnfStyle w:val="001000000000"/>
-            <w:tcW w:w="2303" w:type="dxa"/>
-          </w:tcPr>
-          <w:p>
-            <w:pPr>
-              <w:jc w:val="center"/>
-              <w:rPr>
-                <w:b w:val="0"/>
-                <w:color w:val="A6A6A6" w:themeColor="background1" w:themeShade="A6"/>
-                <w:lang w:val="en-US"/>
-              </w:rPr>
-            </w:pPr>
-            <w:r>
-              <w:rPr>
-                <w:b w:val="0"/>
-                <w:color w:val="A6A6A6" w:themeColor="background1" w:themeShade="A6"/>
-                <w:lang w:val="en-US"/>
-              </w:rPr>
-              <w:t>6</w:t>
-            </w:r>
-            <w:r>
-              <w:rPr>
-                <w:b w:val="0"/>
-                <w:color w:val="A6A6A6" w:themeColor="background1" w:themeShade="A6"/>
-                <w:lang w:val="en-US"/>
-              </w:rPr>
-              <w:t xml:space="preserve"> </w:t>
-            </w:r>
-            <w:r>
-              <w:rPr>
-                <w:b w:val="0"/>
-                <w:color w:val="A6A6A6" w:themeColor="background1" w:themeShade="A6"/>
-                <w:lang w:val="en-US"/>
-              </w:rPr>
-              <w:t>8</w:t>
-            </w:r>
-            <w:r>
-              <w:rPr>
-                <w:b w:val="0"/>
-                <w:color w:val="A6A6A6" w:themeColor="background1" w:themeShade="A6"/>
-                <w:lang w:val="en-US"/>
-              </w:rPr>
-              <w:t>00 000</w:t>
-            </w:r>
-            <w:r>
-              <w:rPr>
-                <w:b w:val="0"/>
-                <w:color w:val="A6A6A6" w:themeColor="background1" w:themeShade="A6"/>
-                <w:lang w:val="en-US"/>
-              </w:rPr>
-              <w:t xml:space="preserve"> </w:t>
-            </w:r>
-            <w:r>
-              <w:rPr>
-                <w:b w:val="0"/>
-                <w:color w:val="A6A6A6" w:themeColor="background1" w:themeShade="A6"/>
-                <w:lang w:val="en-US"/>
-              </w:rPr>
-              <w:t>I</w:t>
-            </w:r>
-            <w:r>
-              <w:rPr>
-                <w:b w:val="0"/>
-                <w:color w:val="A6A6A6" w:themeColor="background1" w:themeShade="A6"/>
-                <w:lang w:val="en-US"/>
-              </w:rPr>
-              <w:t>U</w:t>
-            </w:r>
           </w:p>
         </w:tc>
         <w:tc>
@@ -833,60 +994,70 @@
           <w:p>
             <w:pPr>
               <w:jc w:val="center"/>
-              <w:cnfStyle w:val="000000100000"/>
-              <w:rPr>
-                <w:color w:val="A6A6A6" w:themeColor="background1" w:themeShade="A6"/>
+              <w:cnfStyle w:val="000000000000" w:firstRow="0" w:lastRow="0" w:firstColumn="0" w:lastColumn="0" w:oddVBand="0" w:evenVBand="0" w:oddHBand="0" w:evenHBand="0" w:firstRowFirstColumn="0" w:firstRowLastColumn="0" w:lastRowFirstColumn="0" w:lastRowLastColumn="0"/>
+              <w:rPr>
                 <w:lang w:val="en-US"/>
               </w:rPr>
             </w:pPr>
             <w:r>
               <w:rPr>
-                <w:color w:val="A6A6A6" w:themeColor="background1" w:themeShade="A6"/>
-                <w:lang w:val="en-US"/>
-              </w:rPr>
-              <w:t>1</w:t>
-            </w:r>
-            <w:r>
-              <w:rPr>
-                <w:color w:val="A6A6A6" w:themeColor="background1" w:themeShade="A6"/>
-                <w:lang w:val="en-US"/>
-              </w:rPr>
-              <w:t xml:space="preserve"> </w:t>
-            </w:r>
-            <w:r>
-              <w:rPr>
-                <w:color w:val="A6A6A6" w:themeColor="background1" w:themeShade="A6"/>
-                <w:lang w:val="en-US"/>
-              </w:rPr>
-              <w:t>28</w:t>
-            </w:r>
-            <w:r>
-              <w:rPr>
-                <w:color w:val="A6A6A6" w:themeColor="background1" w:themeShade="A6"/>
-                <w:lang w:val="en-US"/>
-              </w:rPr>
-              <w:t>0 000</w:t>
-            </w:r>
-            <w:r>
-              <w:rPr>
-                <w:color w:val="A6A6A6" w:themeColor="background1" w:themeShade="A6"/>
-                <w:lang w:val="en-US"/>
-              </w:rPr>
-              <w:t xml:space="preserve"> </w:t>
-            </w:r>
-            <w:r>
-              <w:rPr>
-                <w:color w:val="A6A6A6" w:themeColor="background1" w:themeShade="A6"/>
-                <w:lang w:val="en-US"/>
-              </w:rPr>
-              <w:t>I</w:t>
-            </w:r>
-            <w:r>
-              <w:rPr>
-                <w:color w:val="A6A6A6" w:themeColor="background1" w:themeShade="A6"/>
-                <w:lang w:val="en-US"/>
-              </w:rPr>
-              <w:t>U</w:t>
+                <w:lang w:val="en-US"/>
+              </w:rPr>
+              <w:t xml:space="preserve">5.7e-5 </w:t>
+            </w:r>
+            <w:proofErr w:type="spellStart"/>
+            <w:r>
+              <w:rPr>
+                <w:lang w:val="en-US"/>
+              </w:rPr>
+              <w:t>nmol</w:t>
+            </w:r>
+            <w:proofErr w:type="spellEnd"/>
+          </w:p>
+        </w:tc>
+      </w:tr>
+      <w:tr>
+        <w:trPr>
+          <w:cnfStyle w:val="000000100000" w:firstRow="0" w:lastRow="0" w:firstColumn="0" w:lastColumn="0" w:oddVBand="0" w:evenVBand="0" w:oddHBand="1" w:evenHBand="0" w:firstRowFirstColumn="0" w:firstRowLastColumn="0" w:lastRowFirstColumn="0" w:lastRowLastColumn="0"/>
+          <w:jc w:val="center"/>
+        </w:trPr>
+        <w:tc>
+          <w:tcPr>
+            <w:cnfStyle w:val="001000000000" w:firstRow="0" w:lastRow="0" w:firstColumn="1" w:lastColumn="0" w:oddVBand="0" w:evenVBand="0" w:oddHBand="0" w:evenHBand="0" w:firstRowFirstColumn="0" w:firstRowLastColumn="0" w:lastRowFirstColumn="0" w:lastRowLastColumn="0"/>
+            <w:tcW w:w="2303" w:type="dxa"/>
+          </w:tcPr>
+          <w:p>
+            <w:pPr>
+              <w:jc w:val="center"/>
+              <w:rPr>
+                <w:b w:val="0"/>
+                <w:color w:val="A6A6A6" w:themeColor="background1" w:themeShade="A6"/>
+                <w:lang w:val="en-US"/>
+              </w:rPr>
+            </w:pPr>
+            <w:r>
+              <w:rPr>
+                <w:b w:val="0"/>
+                <w:color w:val="A6A6A6" w:themeColor="background1" w:themeShade="A6"/>
+                <w:lang w:val="en-US"/>
+              </w:rPr>
+              <w:t>6</w:t>
+            </w:r>
+            <w:r>
+              <w:rPr>
+                <w:b w:val="0"/>
+                <w:color w:val="A6A6A6" w:themeColor="background1" w:themeShade="A6"/>
+                <w:lang w:val="en-US"/>
+              </w:rPr>
+              <w:t>.</w:t>
+            </w:r>
+            <w:r>
+              <w:rPr>
+                <w:b w:val="0"/>
+                <w:color w:val="A6A6A6" w:themeColor="background1" w:themeShade="A6"/>
+                <w:lang w:val="en-US"/>
+              </w:rPr>
+              <w:t>8 IU</w:t>
             </w:r>
           </w:p>
         </w:tc>
@@ -897,7 +1068,7 @@
           <w:p>
             <w:pPr>
               <w:jc w:val="center"/>
-              <w:cnfStyle w:val="000000100000"/>
+              <w:cnfStyle w:val="000000100000" w:firstRow="0" w:lastRow="0" w:firstColumn="0" w:lastColumn="0" w:oddVBand="0" w:evenVBand="0" w:oddHBand="1" w:evenHBand="0" w:firstRowFirstColumn="0" w:firstRowLastColumn="0" w:lastRowFirstColumn="0" w:lastRowLastColumn="0"/>
               <w:rPr>
                 <w:color w:val="A6A6A6" w:themeColor="background1" w:themeShade="A6"/>
                 <w:lang w:val="en-US"/>
@@ -908,7 +1079,86 @@
                 <w:color w:val="A6A6A6" w:themeColor="background1" w:themeShade="A6"/>
                 <w:lang w:val="en-US"/>
               </w:rPr>
-              <w:t>12 000 IU</w:t>
+              <w:t>1</w:t>
+            </w:r>
+            <w:r>
+              <w:rPr>
+                <w:color w:val="A6A6A6" w:themeColor="background1" w:themeShade="A6"/>
+                <w:lang w:val="en-US"/>
+              </w:rPr>
+              <w:t>.</w:t>
+            </w:r>
+            <w:r>
+              <w:rPr>
+                <w:color w:val="A6A6A6" w:themeColor="background1" w:themeShade="A6"/>
+                <w:lang w:val="en-US"/>
+              </w:rPr>
+              <w:t>28</w:t>
+            </w:r>
+            <w:r>
+              <w:rPr>
+                <w:color w:val="A6A6A6" w:themeColor="background1" w:themeShade="A6"/>
+                <w:lang w:val="en-US"/>
+              </w:rPr>
+              <w:t xml:space="preserve"> </w:t>
+            </w:r>
+            <w:r>
+              <w:rPr>
+                <w:color w:val="A6A6A6" w:themeColor="background1" w:themeShade="A6"/>
+                <w:lang w:val="en-US"/>
+              </w:rPr>
+              <w:t>IU</w:t>
+            </w:r>
+          </w:p>
+        </w:tc>
+        <w:tc>
+          <w:tcPr>
+            <w:tcW w:w="2303" w:type="dxa"/>
+          </w:tcPr>
+          <w:p>
+            <w:pPr>
+              <w:jc w:val="center"/>
+              <w:cnfStyle w:val="000000100000" w:firstRow="0" w:lastRow="0" w:firstColumn="0" w:lastColumn="0" w:oddVBand="0" w:evenVBand="0" w:oddHBand="1" w:evenHBand="0" w:firstRowFirstColumn="0" w:firstRowLastColumn="0" w:lastRowFirstColumn="0" w:lastRowLastColumn="0"/>
+              <w:rPr>
+                <w:color w:val="A6A6A6" w:themeColor="background1" w:themeShade="A6"/>
+                <w:lang w:val="en-US"/>
+              </w:rPr>
+            </w:pPr>
+            <w:r>
+              <w:rPr>
+                <w:color w:val="A6A6A6" w:themeColor="background1" w:themeShade="A6"/>
+                <w:lang w:val="en-US"/>
+              </w:rPr>
+              <w:t>0.0</w:t>
+            </w:r>
+            <w:r>
+              <w:rPr>
+                <w:color w:val="A6A6A6" w:themeColor="background1" w:themeShade="A6"/>
+                <w:lang w:val="en-US"/>
+              </w:rPr>
+              <w:t>12 IU</w:t>
+            </w:r>
+          </w:p>
+        </w:tc>
+        <w:tc>
+          <w:tcPr>
+            <w:tcW w:w="2303" w:type="dxa"/>
+          </w:tcPr>
+          <w:p>
+            <w:pPr>
+              <w:jc w:val="center"/>
+              <w:cnfStyle w:val="000000100000" w:firstRow="0" w:lastRow="0" w:firstColumn="0" w:lastColumn="0" w:oddVBand="0" w:evenVBand="0" w:oddHBand="1" w:evenHBand="0" w:firstRowFirstColumn="0" w:firstRowLastColumn="0" w:lastRowFirstColumn="0" w:lastRowLastColumn="0"/>
+              <w:rPr>
+                <w:color w:val="A6A6A6" w:themeColor="background1" w:themeShade="A6"/>
+                <w:lang w:val="en-US"/>
+              </w:rPr>
+            </w:pPr>
+            <w:r>
+              <w:rPr>
+                <w:color w:val="A6A6A6" w:themeColor="background1" w:themeShade="A6"/>
+                <w:lang w:val="en-US"/>
+              </w:rPr>
+              <w:t>2.5e-5 IU</w:t>
             </w:r>
           </w:p>
         </w:tc>
@@ -938,27 +1188,960 @@
         <w:rPr>
           <w:lang w:val="en-US"/>
         </w:rPr>
-        <w:t xml:space="preserve">Even the vasopressin inside cells is modeled using instances of chemical Substance </w:t>
-      </w:r>
+        <w:t>Even the vasopressin inside cells is modeled using instances of chemical Substance class, the concentrations here do not have sense because ADH is transported by vesicles down the cell.</w:t>
+      </w:r>
+      <w:r>
+        <w:rPr>
+          <w:lang w:val="en-US"/>
+        </w:rPr>
+        <w:t xml:space="preserve"> The degradation is divided into liver, kidney and other tissue clearance.</w:t>
+      </w:r>
+    </w:p>
+    <w:p>
+      <w:pPr>
+        <w:pStyle w:val="Titulek"/>
+        <w:keepNext/>
+      </w:pPr>
       <w:proofErr w:type="gramStart"/>
       <w:r>
-        <w:rPr>
-          <w:lang w:val="en-US"/>
-        </w:rPr>
-        <w:t>class,</w:t>
+        <w:t>Table</w:t>
       </w:r>
       <w:proofErr w:type="gramEnd"/>
       <w:r>
-        <w:rPr>
-          <w:lang w:val="en-US"/>
-        </w:rPr>
-        <w:t xml:space="preserve"> the concentrations here do not have sense because ADH is transported by vesicles down the cell.</w:t>
-      </w:r>
-      <w:r>
-        <w:rPr>
-          <w:lang w:val="en-US"/>
-        </w:rPr>
-        <w:t xml:space="preserve"> The degradation is divided into liver, kidney and other tissue clearance.</w:t>
+        <w:t xml:space="preserve"> </w:t>
+      </w:r>
+      <w:fldSimple w:instr=" SEQ Table \* ARABIC ">
+        <w:r>
+          <w:rPr>
+            <w:noProof/>
+          </w:rPr>
+          <w:t>2</w:t>
+        </w:r>
+      </w:fldSimple>
+    </w:p>
+    <w:tbl>
+      <w:tblPr>
+        <w:tblStyle w:val="Svtlseznam"/>
+        <w:tblW w:w="0" w:type="auto"/>
+        <w:jc w:val="center"/>
+        <w:tblLook w:val="04A0" w:firstRow="1" w:lastRow="0" w:firstColumn="1" w:lastColumn="0" w:noHBand="0" w:noVBand="1"/>
+      </w:tblPr>
+      <w:tblGrid>
+        <w:gridCol w:w="2303"/>
+        <w:gridCol w:w="2303"/>
+        <w:gridCol w:w="2303"/>
+      </w:tblGrid>
+      <w:tr>
+        <w:trPr>
+          <w:cnfStyle w:val="100000000000" w:firstRow="1" w:lastRow="0" w:firstColumn="0" w:lastColumn="0" w:oddVBand="0" w:evenVBand="0" w:oddHBand="0" w:evenHBand="0" w:firstRowFirstColumn="0" w:firstRowLastColumn="0" w:lastRowFirstColumn="0" w:lastRowLastColumn="0"/>
+          <w:jc w:val="center"/>
+        </w:trPr>
+        <w:tc>
+          <w:tcPr>
+            <w:cnfStyle w:val="001000000000" w:firstRow="0" w:lastRow="0" w:firstColumn="1" w:lastColumn="0" w:oddVBand="0" w:evenVBand="0" w:oddHBand="0" w:evenHBand="0" w:firstRowFirstColumn="0" w:firstRowLastColumn="0" w:lastRowFirstColumn="0" w:lastRowLastColumn="0"/>
+            <w:tcW w:w="2303" w:type="dxa"/>
+          </w:tcPr>
+          <w:p>
+            <w:pPr>
+              <w:jc w:val="center"/>
+              <w:rPr>
+                <w:lang w:val="en-US"/>
+              </w:rPr>
+            </w:pPr>
+            <w:r>
+              <w:rPr>
+                <w:lang w:val="en-US"/>
+              </w:rPr>
+              <w:t>Liver</w:t>
+            </w:r>
+            <w:r>
+              <w:rPr>
+                <w:lang w:val="en-US"/>
+              </w:rPr>
+              <w:t xml:space="preserve"> degradation</w:t>
+            </w:r>
+          </w:p>
+        </w:tc>
+        <w:tc>
+          <w:tcPr>
+            <w:tcW w:w="2303" w:type="dxa"/>
+          </w:tcPr>
+          <w:p>
+            <w:pPr>
+              <w:jc w:val="center"/>
+              <w:cnfStyle w:val="100000000000" w:firstRow="1" w:lastRow="0" w:firstColumn="0" w:lastColumn="0" w:oddVBand="0" w:evenVBand="0" w:oddHBand="0" w:evenHBand="0" w:firstRowFirstColumn="0" w:firstRowLastColumn="0" w:lastRowFirstColumn="0" w:lastRowLastColumn="0"/>
+              <w:rPr>
+                <w:lang w:val="en-US"/>
+              </w:rPr>
+            </w:pPr>
+            <w:r>
+              <w:rPr>
+                <w:lang w:val="en-US"/>
+              </w:rPr>
+              <w:t xml:space="preserve">Kidney </w:t>
+            </w:r>
+            <w:r>
+              <w:rPr>
+                <w:lang w:val="en-US"/>
+              </w:rPr>
+              <w:t>degradation</w:t>
+            </w:r>
+          </w:p>
+        </w:tc>
+        <w:tc>
+          <w:tcPr>
+            <w:tcW w:w="2303" w:type="dxa"/>
+          </w:tcPr>
+          <w:p>
+            <w:pPr>
+              <w:jc w:val="center"/>
+              <w:cnfStyle w:val="100000000000" w:firstRow="1" w:lastRow="0" w:firstColumn="0" w:lastColumn="0" w:oddVBand="0" w:evenVBand="0" w:oddHBand="0" w:evenHBand="0" w:firstRowFirstColumn="0" w:firstRowLastColumn="0" w:lastRowFirstColumn="0" w:lastRowLastColumn="0"/>
+              <w:rPr>
+                <w:lang w:val="en-US"/>
+              </w:rPr>
+            </w:pPr>
+            <w:r>
+              <w:rPr>
+                <w:lang w:val="en-US"/>
+              </w:rPr>
+              <w:t xml:space="preserve">Other </w:t>
+            </w:r>
+            <w:r>
+              <w:rPr>
+                <w:lang w:val="en-US"/>
+              </w:rPr>
+              <w:t>degradation</w:t>
+            </w:r>
+          </w:p>
+        </w:tc>
+      </w:tr>
+      <w:tr>
+        <w:trPr>
+          <w:cnfStyle w:val="000000100000" w:firstRow="0" w:lastRow="0" w:firstColumn="0" w:lastColumn="0" w:oddVBand="0" w:evenVBand="0" w:oddHBand="1" w:evenHBand="0" w:firstRowFirstColumn="0" w:firstRowLastColumn="0" w:lastRowFirstColumn="0" w:lastRowLastColumn="0"/>
+          <w:jc w:val="center"/>
+        </w:trPr>
+        <w:tc>
+          <w:tcPr>
+            <w:cnfStyle w:val="001000000000" w:firstRow="0" w:lastRow="0" w:firstColumn="1" w:lastColumn="0" w:oddVBand="0" w:evenVBand="0" w:oddHBand="0" w:evenHBand="0" w:firstRowFirstColumn="0" w:firstRowLastColumn="0" w:lastRowFirstColumn="0" w:lastRowLastColumn="0"/>
+            <w:tcW w:w="2303" w:type="dxa"/>
+          </w:tcPr>
+          <w:p>
+            <w:pPr>
+              <w:jc w:val="center"/>
+              <w:rPr>
+                <w:b w:val="0"/>
+                <w:lang w:val="en-US"/>
+              </w:rPr>
+            </w:pPr>
+            <w:r>
+              <w:rPr>
+                <w:b w:val="0"/>
+                <w:lang w:val="en-US"/>
+              </w:rPr>
+              <w:t>0.98 n</w:t>
+            </w:r>
+            <w:r>
+              <w:rPr>
+                <w:b w:val="0"/>
+                <w:lang w:val="en-US"/>
+              </w:rPr>
+              <w:t>g</w:t>
+            </w:r>
+            <w:r>
+              <w:rPr>
+                <w:b w:val="0"/>
+                <w:lang w:val="en-US"/>
+              </w:rPr>
+              <w:t>/min</w:t>
+            </w:r>
+          </w:p>
+        </w:tc>
+        <w:tc>
+          <w:tcPr>
+            <w:tcW w:w="2303" w:type="dxa"/>
+          </w:tcPr>
+          <w:p>
+            <w:pPr>
+              <w:jc w:val="center"/>
+              <w:cnfStyle w:val="000000100000" w:firstRow="0" w:lastRow="0" w:firstColumn="0" w:lastColumn="0" w:oddVBand="0" w:evenVBand="0" w:oddHBand="1" w:evenHBand="0" w:firstRowFirstColumn="0" w:firstRowLastColumn="0" w:lastRowFirstColumn="0" w:lastRowLastColumn="0"/>
+              <w:rPr>
+                <w:lang w:val="en-US"/>
+              </w:rPr>
+            </w:pPr>
+            <w:r>
+              <w:rPr>
+                <w:lang w:val="en-US"/>
+              </w:rPr>
+              <w:t>1.46 ng/min</w:t>
+            </w:r>
+          </w:p>
+        </w:tc>
+        <w:tc>
+          <w:tcPr>
+            <w:tcW w:w="2303" w:type="dxa"/>
+          </w:tcPr>
+          <w:p>
+            <w:pPr>
+              <w:jc w:val="center"/>
+              <w:cnfStyle w:val="000000100000" w:firstRow="0" w:lastRow="0" w:firstColumn="0" w:lastColumn="0" w:oddVBand="0" w:evenVBand="0" w:oddHBand="1" w:evenHBand="0" w:firstRowFirstColumn="0" w:firstRowLastColumn="0" w:lastRowFirstColumn="0" w:lastRowLastColumn="0"/>
+              <w:rPr>
+                <w:lang w:val="en-US"/>
+              </w:rPr>
+            </w:pPr>
+            <w:r>
+              <w:rPr>
+                <w:lang w:val="en-US"/>
+              </w:rPr>
+              <w:t>0.8 ng/min</w:t>
+            </w:r>
+          </w:p>
+        </w:tc>
+      </w:tr>
+      <w:tr>
+        <w:trPr>
+          <w:jc w:val="center"/>
+        </w:trPr>
+        <w:tc>
+          <w:tcPr>
+            <w:cnfStyle w:val="001000000000" w:firstRow="0" w:lastRow="0" w:firstColumn="1" w:lastColumn="0" w:oddVBand="0" w:evenVBand="0" w:oddHBand="0" w:evenHBand="0" w:firstRowFirstColumn="0" w:firstRowLastColumn="0" w:lastRowFirstColumn="0" w:lastRowLastColumn="0"/>
+            <w:tcW w:w="2303" w:type="dxa"/>
+          </w:tcPr>
+          <w:p>
+            <w:pPr>
+              <w:jc w:val="center"/>
+              <w:rPr>
+                <w:b w:val="0"/>
+                <w:lang w:val="en-US"/>
+              </w:rPr>
+            </w:pPr>
+            <w:r>
+              <w:rPr>
+                <w:b w:val="0"/>
+                <w:lang w:val="en-US"/>
+              </w:rPr>
+              <w:t xml:space="preserve">0.9 </w:t>
+            </w:r>
+            <w:proofErr w:type="spellStart"/>
+            <w:r>
+              <w:rPr>
+                <w:b w:val="0"/>
+                <w:lang w:val="en-US"/>
+              </w:rPr>
+              <w:t>p</w:t>
+            </w:r>
+            <w:r>
+              <w:rPr>
+                <w:b w:val="0"/>
+                <w:lang w:val="en-US"/>
+              </w:rPr>
+              <w:t>mol</w:t>
+            </w:r>
+            <w:proofErr w:type="spellEnd"/>
+            <w:r>
+              <w:rPr>
+                <w:b w:val="0"/>
+                <w:lang w:val="en-US"/>
+              </w:rPr>
+              <w:t>/min</w:t>
+            </w:r>
+          </w:p>
+        </w:tc>
+        <w:tc>
+          <w:tcPr>
+            <w:tcW w:w="2303" w:type="dxa"/>
+          </w:tcPr>
+          <w:p>
+            <w:pPr>
+              <w:jc w:val="center"/>
+              <w:cnfStyle w:val="000000000000" w:firstRow="0" w:lastRow="0" w:firstColumn="0" w:lastColumn="0" w:oddVBand="0" w:evenVBand="0" w:oddHBand="0" w:evenHBand="0" w:firstRowFirstColumn="0" w:firstRowLastColumn="0" w:lastRowFirstColumn="0" w:lastRowLastColumn="0"/>
+              <w:rPr>
+                <w:lang w:val="en-US"/>
+              </w:rPr>
+            </w:pPr>
+            <w:r>
+              <w:rPr>
+                <w:lang w:val="en-US"/>
+              </w:rPr>
+              <w:t xml:space="preserve">1.35 </w:t>
+            </w:r>
+            <w:proofErr w:type="spellStart"/>
+            <w:r>
+              <w:rPr>
+                <w:lang w:val="en-US"/>
+              </w:rPr>
+              <w:t>pmol</w:t>
+            </w:r>
+            <w:proofErr w:type="spellEnd"/>
+            <w:r>
+              <w:rPr>
+                <w:lang w:val="en-US"/>
+              </w:rPr>
+              <w:t>/min</w:t>
+            </w:r>
+          </w:p>
+        </w:tc>
+        <w:tc>
+          <w:tcPr>
+            <w:tcW w:w="2303" w:type="dxa"/>
+          </w:tcPr>
+          <w:p>
+            <w:pPr>
+              <w:jc w:val="center"/>
+              <w:cnfStyle w:val="000000000000" w:firstRow="0" w:lastRow="0" w:firstColumn="0" w:lastColumn="0" w:oddVBand="0" w:evenVBand="0" w:oddHBand="0" w:evenHBand="0" w:firstRowFirstColumn="0" w:firstRowLastColumn="0" w:lastRowFirstColumn="0" w:lastRowLastColumn="0"/>
+              <w:rPr>
+                <w:lang w:val="en-US"/>
+              </w:rPr>
+            </w:pPr>
+            <w:r>
+              <w:rPr>
+                <w:lang w:val="en-US"/>
+              </w:rPr>
+              <w:t xml:space="preserve">0.74 </w:t>
+            </w:r>
+            <w:proofErr w:type="spellStart"/>
+            <w:r>
+              <w:rPr>
+                <w:lang w:val="en-US"/>
+              </w:rPr>
+              <w:t>pmol</w:t>
+            </w:r>
+            <w:proofErr w:type="spellEnd"/>
+            <w:r>
+              <w:rPr>
+                <w:lang w:val="en-US"/>
+              </w:rPr>
+              <w:t>/min</w:t>
+            </w:r>
+          </w:p>
+        </w:tc>
+      </w:tr>
+      <w:tr>
+        <w:trPr>
+          <w:cnfStyle w:val="000000100000" w:firstRow="0" w:lastRow="0" w:firstColumn="0" w:lastColumn="0" w:oddVBand="0" w:evenVBand="0" w:oddHBand="1" w:evenHBand="0" w:firstRowFirstColumn="0" w:firstRowLastColumn="0" w:lastRowFirstColumn="0" w:lastRowLastColumn="0"/>
+          <w:jc w:val="center"/>
+        </w:trPr>
+        <w:tc>
+          <w:tcPr>
+            <w:cnfStyle w:val="001000000000" w:firstRow="0" w:lastRow="0" w:firstColumn="1" w:lastColumn="0" w:oddVBand="0" w:evenVBand="0" w:oddHBand="0" w:evenHBand="0" w:firstRowFirstColumn="0" w:firstRowLastColumn="0" w:lastRowFirstColumn="0" w:lastRowLastColumn="0"/>
+            <w:tcW w:w="2303" w:type="dxa"/>
+          </w:tcPr>
+          <w:p>
+            <w:pPr>
+              <w:jc w:val="center"/>
+              <w:rPr>
+                <w:b w:val="0"/>
+                <w:color w:val="A6A6A6" w:themeColor="background1" w:themeShade="A6"/>
+                <w:lang w:val="en-US"/>
+              </w:rPr>
+            </w:pPr>
+            <w:r>
+              <w:rPr>
+                <w:b w:val="0"/>
+                <w:color w:val="A6A6A6" w:themeColor="background1" w:themeShade="A6"/>
+                <w:lang w:val="en-US"/>
+              </w:rPr>
+              <w:t>0.39</w:t>
+            </w:r>
+            <w:r>
+              <w:rPr>
+                <w:b w:val="0"/>
+                <w:color w:val="A6A6A6" w:themeColor="background1" w:themeShade="A6"/>
+                <w:lang w:val="en-US"/>
+              </w:rPr>
+              <w:t xml:space="preserve"> </w:t>
+            </w:r>
+            <w:proofErr w:type="spellStart"/>
+            <w:r>
+              <w:rPr>
+                <w:b w:val="0"/>
+                <w:color w:val="A6A6A6" w:themeColor="background1" w:themeShade="A6"/>
+                <w:lang w:val="en-US"/>
+              </w:rPr>
+              <w:t>m</w:t>
+            </w:r>
+            <w:r>
+              <w:rPr>
+                <w:b w:val="0"/>
+                <w:color w:val="A6A6A6" w:themeColor="background1" w:themeShade="A6"/>
+                <w:lang w:val="en-US"/>
+              </w:rPr>
+              <w:t>IU</w:t>
+            </w:r>
+            <w:proofErr w:type="spellEnd"/>
+            <w:r>
+              <w:rPr>
+                <w:b w:val="0"/>
+                <w:color w:val="A6A6A6" w:themeColor="background1" w:themeShade="A6"/>
+                <w:lang w:val="en-US"/>
+              </w:rPr>
+              <w:t>/min</w:t>
+            </w:r>
+          </w:p>
+        </w:tc>
+        <w:tc>
+          <w:tcPr>
+            <w:tcW w:w="2303" w:type="dxa"/>
+          </w:tcPr>
+          <w:p>
+            <w:pPr>
+              <w:jc w:val="center"/>
+              <w:cnfStyle w:val="000000100000" w:firstRow="0" w:lastRow="0" w:firstColumn="0" w:lastColumn="0" w:oddVBand="0" w:evenVBand="0" w:oddHBand="1" w:evenHBand="0" w:firstRowFirstColumn="0" w:firstRowLastColumn="0" w:lastRowFirstColumn="0" w:lastRowLastColumn="0"/>
+              <w:rPr>
+                <w:color w:val="A6A6A6" w:themeColor="background1" w:themeShade="A6"/>
+                <w:lang w:val="en-US"/>
+              </w:rPr>
+            </w:pPr>
+            <w:r>
+              <w:rPr>
+                <w:color w:val="A6A6A6" w:themeColor="background1" w:themeShade="A6"/>
+                <w:lang w:val="en-US"/>
+              </w:rPr>
+              <w:t>0.58</w:t>
+            </w:r>
+            <w:r>
+              <w:rPr>
+                <w:color w:val="A6A6A6" w:themeColor="background1" w:themeShade="A6"/>
+                <w:lang w:val="en-US"/>
+              </w:rPr>
+              <w:t xml:space="preserve"> </w:t>
+            </w:r>
+            <w:proofErr w:type="spellStart"/>
+            <w:r>
+              <w:rPr>
+                <w:color w:val="A6A6A6" w:themeColor="background1" w:themeShade="A6"/>
+                <w:lang w:val="en-US"/>
+              </w:rPr>
+              <w:t>m</w:t>
+            </w:r>
+            <w:r>
+              <w:rPr>
+                <w:color w:val="A6A6A6" w:themeColor="background1" w:themeShade="A6"/>
+                <w:lang w:val="en-US"/>
+              </w:rPr>
+              <w:t>IU</w:t>
+            </w:r>
+            <w:proofErr w:type="spellEnd"/>
+            <w:r>
+              <w:rPr>
+                <w:color w:val="A6A6A6" w:themeColor="background1" w:themeShade="A6"/>
+                <w:lang w:val="en-US"/>
+              </w:rPr>
+              <w:t>/min</w:t>
+            </w:r>
+          </w:p>
+        </w:tc>
+        <w:tc>
+          <w:tcPr>
+            <w:tcW w:w="2303" w:type="dxa"/>
+          </w:tcPr>
+          <w:p>
+            <w:pPr>
+              <w:jc w:val="center"/>
+              <w:cnfStyle w:val="000000100000" w:firstRow="0" w:lastRow="0" w:firstColumn="0" w:lastColumn="0" w:oddVBand="0" w:evenVBand="0" w:oddHBand="1" w:evenHBand="0" w:firstRowFirstColumn="0" w:firstRowLastColumn="0" w:lastRowFirstColumn="0" w:lastRowLastColumn="0"/>
+              <w:rPr>
+                <w:color w:val="A6A6A6" w:themeColor="background1" w:themeShade="A6"/>
+                <w:lang w:val="en-US"/>
+              </w:rPr>
+            </w:pPr>
+            <w:r>
+              <w:rPr>
+                <w:color w:val="A6A6A6" w:themeColor="background1" w:themeShade="A6"/>
+                <w:lang w:val="en-US"/>
+              </w:rPr>
+              <w:t>0.32</w:t>
+            </w:r>
+            <w:r>
+              <w:rPr>
+                <w:color w:val="A6A6A6" w:themeColor="background1" w:themeShade="A6"/>
+                <w:lang w:val="en-US"/>
+              </w:rPr>
+              <w:t xml:space="preserve"> </w:t>
+            </w:r>
+            <w:proofErr w:type="spellStart"/>
+            <w:r>
+              <w:rPr>
+                <w:color w:val="A6A6A6" w:themeColor="background1" w:themeShade="A6"/>
+                <w:lang w:val="en-US"/>
+              </w:rPr>
+              <w:t>m</w:t>
+            </w:r>
+            <w:r>
+              <w:rPr>
+                <w:color w:val="A6A6A6" w:themeColor="background1" w:themeShade="A6"/>
+                <w:lang w:val="en-US"/>
+              </w:rPr>
+              <w:t>IU</w:t>
+            </w:r>
+            <w:proofErr w:type="spellEnd"/>
+            <w:r>
+              <w:rPr>
+                <w:color w:val="A6A6A6" w:themeColor="background1" w:themeShade="A6"/>
+                <w:lang w:val="en-US"/>
+              </w:rPr>
+              <w:t>/min</w:t>
+            </w:r>
+          </w:p>
+        </w:tc>
+      </w:tr>
+    </w:tbl>
+    <w:p>
+      <w:pPr>
+        <w:jc w:val="both"/>
+        <w:rPr>
+          <w:lang w:val="en-US"/>
+        </w:rPr>
+      </w:pPr>
+    </w:p>
+    <w:p>
+      <w:pPr>
+        <w:jc w:val="both"/>
+        <w:rPr>
+          <w:lang w:val="en-US"/>
+        </w:rPr>
+      </w:pPr>
+      <w:r>
+        <w:rPr>
+          <w:lang w:val="en-US"/>
+        </w:rPr>
+        <w:t>Clearance of ADH is divided into liver, kidney and other tissue</w:t>
+      </w:r>
+      <w:r>
+        <w:rPr>
+          <w:lang w:val="en-US"/>
+        </w:rPr>
+        <w:t xml:space="preserve"> </w:t>
+      </w:r>
+      <w:r>
+        <w:rPr>
+          <w:lang w:val="en-US"/>
+        </w:rPr>
+        <w:fldChar w:fldCharType="begin"/>
+      </w:r>
+      <w:r>
+        <w:rPr>
+          <w:lang w:val="en-US"/>
+        </w:rPr>
+        <w:instrText xml:space="preserve"> ADDIN EN.CITE &lt;EndNote&gt;&lt;Cite&gt;&lt;Author&gt;Share&lt;/Author&gt;&lt;Year&gt;1996&lt;/Year&gt;&lt;RecNum&gt;94&lt;/RecNum&gt;&lt;DisplayText&gt;[2]&lt;/DisplayText&gt;&lt;record&gt;&lt;rec-number&gt;94&lt;/rec-number&gt;&lt;foreign-keys&gt;&lt;key app="EN" db-id="d0dwe9waf0pe0uepr2avvaz0x2f5sx9rw00x" timestamp="1407413500"&gt;94&lt;/key&gt;&lt;/foreign-keys&gt;&lt;ref-type name="Journal Article"&gt;17&lt;/ref-type&gt;&lt;contributors&gt;&lt;authors&gt;&lt;author&gt;Share, Leonard&lt;/author&gt;&lt;/authors&gt;&lt;/contributors&gt;&lt;titles&gt;&lt;title&gt;Control of vasopressin release: an old but continuing story&lt;/title&gt;&lt;secondary-title&gt;News in physiological sciences&lt;/secondary-title&gt;&lt;/titles&gt;&lt;periodical&gt;&lt;full-title&gt;News in physiological sciences&lt;/full-title&gt;&lt;/periodical&gt;&lt;pages&gt;7-12&lt;/pages&gt;&lt;volume&gt;11&lt;/volume&gt;&lt;dates&gt;&lt;year&gt;1996&lt;/year&gt;&lt;/dates&gt;&lt;isbn&gt;0886-1714&lt;/isbn&gt;&lt;urls&gt;&lt;/urls&gt;&lt;/record&gt;&lt;/Cite&gt;&lt;/EndNote&gt;</w:instrText>
+      </w:r>
+      <w:r>
+        <w:rPr>
+          <w:lang w:val="en-US"/>
+        </w:rPr>
+        <w:fldChar w:fldCharType="separate"/>
+      </w:r>
+      <w:r>
+        <w:rPr>
+          <w:noProof/>
+          <w:lang w:val="en-US"/>
+        </w:rPr>
+        <w:t>[2]</w:t>
+      </w:r>
+      <w:r>
+        <w:rPr>
+          <w:lang w:val="en-US"/>
+        </w:rPr>
+        <w:fldChar w:fldCharType="end"/>
+      </w:r>
+      <w:r>
+        <w:rPr>
+          <w:lang w:val="en-US"/>
+        </w:rPr>
+        <w:t>. To reach the mean constant level of ADH the sum of these changes from Tab</w:t>
+      </w:r>
+      <w:r>
+        <w:rPr>
+          <w:lang w:val="en-US"/>
+        </w:rPr>
+        <w:t>2</w:t>
+      </w:r>
+      <w:r>
+        <w:rPr>
+          <w:lang w:val="en-US"/>
+        </w:rPr>
+        <w:t xml:space="preserve"> must be the same as mean secretion</w:t>
+      </w:r>
+      <w:r>
+        <w:rPr>
+          <w:lang w:val="en-US"/>
+        </w:rPr>
+        <w:t xml:space="preserve"> during normal mean blood flow through liver (1.15 L/min), kidney (1.24 L/min) and other tissue (0.</w:t>
+      </w:r>
+      <w:r>
+        <w:rPr>
+          <w:lang w:val="en-US"/>
+        </w:rPr>
+        <w:t>4</w:t>
+      </w:r>
+      <w:r>
+        <w:rPr>
+          <w:lang w:val="en-US"/>
+        </w:rPr>
+        <w:t xml:space="preserve"> L/min)</w:t>
+      </w:r>
+      <w:r>
+        <w:rPr>
+          <w:lang w:val="en-US"/>
+        </w:rPr>
+        <w:t>, which are equivalents of clearances from table Tab</w:t>
+      </w:r>
+      <w:r>
+        <w:rPr>
+          <w:lang w:val="en-US"/>
+        </w:rPr>
+        <w:t>3</w:t>
+      </w:r>
+      <w:r>
+        <w:rPr>
+          <w:lang w:val="en-US"/>
+        </w:rPr>
+        <w:t>.</w:t>
+      </w:r>
+    </w:p>
+    <w:p>
+      <w:pPr>
+        <w:pStyle w:val="Titulek"/>
+        <w:keepNext/>
+      </w:pPr>
+      <w:proofErr w:type="gramStart"/>
+      <w:r>
+        <w:t>Table</w:t>
+      </w:r>
+      <w:proofErr w:type="gramEnd"/>
+      <w:r>
+        <w:t xml:space="preserve"> </w:t>
+      </w:r>
+      <w:fldSimple w:instr=" SEQ Table \* ARABIC ">
+        <w:r>
+          <w:rPr>
+            <w:noProof/>
+          </w:rPr>
+          <w:t>3</w:t>
+        </w:r>
+      </w:fldSimple>
+    </w:p>
+    <w:tbl>
+      <w:tblPr>
+        <w:tblStyle w:val="Svtlseznam"/>
+        <w:tblW w:w="0" w:type="auto"/>
+        <w:jc w:val="center"/>
+        <w:tblLook w:val="04A0" w:firstRow="1" w:lastRow="0" w:firstColumn="1" w:lastColumn="0" w:noHBand="0" w:noVBand="1"/>
+      </w:tblPr>
+      <w:tblGrid>
+        <w:gridCol w:w="2303"/>
+        <w:gridCol w:w="2303"/>
+        <w:gridCol w:w="2303"/>
+      </w:tblGrid>
+      <w:tr>
+        <w:trPr>
+          <w:cnfStyle w:val="100000000000" w:firstRow="1" w:lastRow="0" w:firstColumn="0" w:lastColumn="0" w:oddVBand="0" w:evenVBand="0" w:oddHBand="0" w:evenHBand="0" w:firstRowFirstColumn="0" w:firstRowLastColumn="0" w:lastRowFirstColumn="0" w:lastRowLastColumn="0"/>
+          <w:jc w:val="center"/>
+        </w:trPr>
+        <w:tc>
+          <w:tcPr>
+            <w:cnfStyle w:val="001000000000" w:firstRow="0" w:lastRow="0" w:firstColumn="1" w:lastColumn="0" w:oddVBand="0" w:evenVBand="0" w:oddHBand="0" w:evenHBand="0" w:firstRowFirstColumn="0" w:firstRowLastColumn="0" w:lastRowFirstColumn="0" w:lastRowLastColumn="0"/>
+            <w:tcW w:w="2303" w:type="dxa"/>
+          </w:tcPr>
+          <w:p>
+            <w:pPr>
+              <w:jc w:val="center"/>
+              <w:rPr>
+                <w:lang w:val="en-US"/>
+              </w:rPr>
+            </w:pPr>
+            <w:r>
+              <w:rPr>
+                <w:lang w:val="en-US"/>
+              </w:rPr>
+              <w:t>Liver</w:t>
+            </w:r>
+            <w:r>
+              <w:rPr>
+                <w:lang w:val="en-US"/>
+              </w:rPr>
+              <w:t xml:space="preserve"> clearance</w:t>
+            </w:r>
+          </w:p>
+        </w:tc>
+        <w:tc>
+          <w:tcPr>
+            <w:tcW w:w="2303" w:type="dxa"/>
+          </w:tcPr>
+          <w:p>
+            <w:pPr>
+              <w:jc w:val="center"/>
+              <w:cnfStyle w:val="100000000000" w:firstRow="1" w:lastRow="0" w:firstColumn="0" w:lastColumn="0" w:oddVBand="0" w:evenVBand="0" w:oddHBand="0" w:evenHBand="0" w:firstRowFirstColumn="0" w:firstRowLastColumn="0" w:lastRowFirstColumn="0" w:lastRowLastColumn="0"/>
+              <w:rPr>
+                <w:lang w:val="en-US"/>
+              </w:rPr>
+            </w:pPr>
+            <w:r>
+              <w:rPr>
+                <w:lang w:val="en-US"/>
+              </w:rPr>
+              <w:t>Kidney</w:t>
+            </w:r>
+            <w:r>
+              <w:rPr>
+                <w:lang w:val="en-US"/>
+              </w:rPr>
+              <w:t xml:space="preserve"> clearance</w:t>
+            </w:r>
+            <w:r>
+              <w:rPr>
+                <w:lang w:val="en-US"/>
+              </w:rPr>
+              <w:t xml:space="preserve"> </w:t>
+            </w:r>
+          </w:p>
+        </w:tc>
+        <w:tc>
+          <w:tcPr>
+            <w:tcW w:w="2303" w:type="dxa"/>
+          </w:tcPr>
+          <w:p>
+            <w:pPr>
+              <w:jc w:val="center"/>
+              <w:cnfStyle w:val="100000000000" w:firstRow="1" w:lastRow="0" w:firstColumn="0" w:lastColumn="0" w:oddVBand="0" w:evenVBand="0" w:oddHBand="0" w:evenHBand="0" w:firstRowFirstColumn="0" w:firstRowLastColumn="0" w:lastRowFirstColumn="0" w:lastRowLastColumn="0"/>
+              <w:rPr>
+                <w:lang w:val="en-US"/>
+              </w:rPr>
+            </w:pPr>
+            <w:r>
+              <w:rPr>
+                <w:lang w:val="en-US"/>
+              </w:rPr>
+              <w:t>Other tissue</w:t>
+            </w:r>
+            <w:r>
+              <w:rPr>
+                <w:lang w:val="en-US"/>
+              </w:rPr>
+              <w:t xml:space="preserve"> clearance</w:t>
+            </w:r>
+          </w:p>
+        </w:tc>
+      </w:tr>
+      <w:tr>
+        <w:trPr>
+          <w:cnfStyle w:val="000000100000" w:firstRow="0" w:lastRow="0" w:firstColumn="0" w:lastColumn="0" w:oddVBand="0" w:evenVBand="0" w:oddHBand="1" w:evenHBand="0" w:firstRowFirstColumn="0" w:firstRowLastColumn="0" w:lastRowFirstColumn="0" w:lastRowLastColumn="0"/>
+          <w:jc w:val="center"/>
+        </w:trPr>
+        <w:tc>
+          <w:tcPr>
+            <w:cnfStyle w:val="001000000000" w:firstRow="0" w:lastRow="0" w:firstColumn="1" w:lastColumn="0" w:oddVBand="0" w:evenVBand="0" w:oddHBand="0" w:evenHBand="0" w:firstRowFirstColumn="0" w:firstRowLastColumn="0" w:lastRowFirstColumn="0" w:lastRowLastColumn="0"/>
+            <w:tcW w:w="2303" w:type="dxa"/>
+          </w:tcPr>
+          <w:p>
+            <w:pPr>
+              <w:jc w:val="center"/>
+              <w:rPr>
+                <w:b w:val="0"/>
+                <w:lang w:val="en-US"/>
+              </w:rPr>
+            </w:pPr>
+            <w:r>
+              <w:rPr>
+                <w:b w:val="0"/>
+                <w:lang w:val="en-US"/>
+              </w:rPr>
+              <w:t>0.58 l</w:t>
+            </w:r>
+            <w:r>
+              <w:rPr>
+                <w:b w:val="0"/>
+                <w:lang w:val="en-US"/>
+              </w:rPr>
+              <w:t>/min</w:t>
+            </w:r>
+          </w:p>
+        </w:tc>
+        <w:tc>
+          <w:tcPr>
+            <w:tcW w:w="2303" w:type="dxa"/>
+          </w:tcPr>
+          <w:p>
+            <w:pPr>
+              <w:jc w:val="center"/>
+              <w:cnfStyle w:val="000000100000" w:firstRow="0" w:lastRow="0" w:firstColumn="0" w:lastColumn="0" w:oddVBand="0" w:evenVBand="0" w:oddHBand="1" w:evenHBand="0" w:firstRowFirstColumn="0" w:firstRowLastColumn="0" w:lastRowFirstColumn="0" w:lastRowLastColumn="0"/>
+              <w:rPr>
+                <w:lang w:val="en-US"/>
+              </w:rPr>
+            </w:pPr>
+            <w:r>
+              <w:rPr>
+                <w:lang w:val="en-US"/>
+              </w:rPr>
+              <w:t>0.73</w:t>
+            </w:r>
+            <w:r>
+              <w:rPr>
+                <w:lang w:val="en-US"/>
+              </w:rPr>
+              <w:t xml:space="preserve"> </w:t>
+            </w:r>
+            <w:r>
+              <w:rPr>
+                <w:lang w:val="en-US"/>
+              </w:rPr>
+              <w:t>l</w:t>
+            </w:r>
+            <w:r>
+              <w:rPr>
+                <w:lang w:val="en-US"/>
+              </w:rPr>
+              <w:t>/min</w:t>
+            </w:r>
+          </w:p>
+        </w:tc>
+        <w:tc>
+          <w:tcPr>
+            <w:tcW w:w="2303" w:type="dxa"/>
+          </w:tcPr>
+          <w:p>
+            <w:pPr>
+              <w:jc w:val="center"/>
+              <w:cnfStyle w:val="000000100000" w:firstRow="0" w:lastRow="0" w:firstColumn="0" w:lastColumn="0" w:oddVBand="0" w:evenVBand="0" w:oddHBand="1" w:evenHBand="0" w:firstRowFirstColumn="0" w:firstRowLastColumn="0" w:lastRowFirstColumn="0" w:lastRowLastColumn="0"/>
+              <w:rPr>
+                <w:lang w:val="en-US"/>
+              </w:rPr>
+            </w:pPr>
+            <w:r>
+              <w:rPr>
+                <w:lang w:val="en-US"/>
+              </w:rPr>
+              <w:t>0.4</w:t>
+            </w:r>
+            <w:r>
+              <w:rPr>
+                <w:lang w:val="en-US"/>
+              </w:rPr>
+              <w:t xml:space="preserve"> </w:t>
+            </w:r>
+            <w:r>
+              <w:rPr>
+                <w:lang w:val="en-US"/>
+              </w:rPr>
+              <w:t>l</w:t>
+            </w:r>
+            <w:r>
+              <w:rPr>
+                <w:lang w:val="en-US"/>
+              </w:rPr>
+              <w:t>/min</w:t>
+            </w:r>
+          </w:p>
+        </w:tc>
+      </w:tr>
+    </w:tbl>
+    <w:p>
+      <w:pPr>
+        <w:jc w:val="both"/>
+        <w:rPr>
+          <w:lang w:val="en-US"/>
+        </w:rPr>
+      </w:pPr>
+    </w:p>
+    <w:p>
+      <w:pPr>
+        <w:jc w:val="both"/>
+        <w:rPr>
+          <w:lang w:val="en-US"/>
+        </w:rPr>
+      </w:pPr>
+      <w:r>
+        <w:rPr>
+          <w:lang w:val="en-US"/>
+        </w:rPr>
+        <w:t>A typical m</w:t>
+      </w:r>
+      <w:r>
+        <w:rPr>
+          <w:lang w:val="en-US"/>
+        </w:rPr>
+        <w:t xml:space="preserve">ean concentration in extracellular fluid is 2 ng/l, 1.8 </w:t>
+      </w:r>
+      <w:proofErr w:type="spellStart"/>
+      <w:r>
+        <w:rPr>
+          <w:lang w:val="en-US"/>
+        </w:rPr>
+        <w:t>pmol</w:t>
+      </w:r>
+      <w:proofErr w:type="spellEnd"/>
+      <w:r>
+        <w:rPr>
+          <w:lang w:val="en-US"/>
+        </w:rPr>
+        <w:t xml:space="preserve">/l or 0.8 </w:t>
+      </w:r>
+      <w:proofErr w:type="spellStart"/>
+      <w:r>
+        <w:rPr>
+          <w:lang w:val="en-US"/>
+        </w:rPr>
+        <w:t>m</w:t>
+      </w:r>
+      <w:r>
+        <w:rPr>
+          <w:lang w:val="en-US"/>
+        </w:rPr>
+        <w:t>IU</w:t>
+      </w:r>
+      <w:proofErr w:type="spellEnd"/>
+      <w:r>
+        <w:rPr>
+          <w:lang w:val="en-US"/>
+        </w:rPr>
+        <w:t>/l</w:t>
+      </w:r>
+      <w:r>
+        <w:rPr>
+          <w:lang w:val="en-US"/>
+        </w:rPr>
+        <w:t xml:space="preserve"> </w:t>
+      </w:r>
+      <w:r>
+        <w:rPr>
+          <w:lang w:val="en-US"/>
+        </w:rPr>
+        <w:fldChar w:fldCharType="begin"/>
+      </w:r>
+      <w:r>
+        <w:rPr>
+          <w:lang w:val="en-US"/>
+        </w:rPr>
+        <w:instrText xml:space="preserve"> ADDIN EN.CITE &lt;EndNote&gt;&lt;Cite&gt;&lt;Author&gt;Raff&lt;/Author&gt;&lt;Year&gt;1987&lt;/Year&gt;&lt;RecNum&gt;93&lt;/RecNum&gt;&lt;DisplayText&gt;[3]&lt;/DisplayText&gt;&lt;record&gt;&lt;rec-number&gt;93&lt;/rec-number&gt;&lt;foreign-keys&gt;&lt;key app="EN" db-id="d0dwe9waf0pe0uepr2avvaz0x2f5sx9rw00x" timestamp="1407409908"&gt;93&lt;/key&gt;&lt;/foreign-keys&gt;&lt;ref-type name="Journal Article"&gt;17&lt;/ref-type&gt;&lt;contributors&gt;&lt;authors&gt;&lt;author&gt;Raff, HERSHEL&lt;/author&gt;&lt;/authors&gt;&lt;/contributors&gt;&lt;titles&gt;&lt;title&gt;Glucocorticoid inhibition of neurohypophysial vasopressin secretion&lt;/title&gt;&lt;secondary-title&gt;American Journal of Physiology-Regulatory, Integrative and Comparative Physiology&lt;/secondary-title&gt;&lt;/titles&gt;&lt;periodical&gt;&lt;full-title&gt;American Journal of Physiology-Regulatory, Integrative and Comparative Physiology&lt;/full-title&gt;&lt;/periodical&gt;&lt;pages&gt;R635-R644&lt;/pages&gt;&lt;volume&gt;252&lt;/volume&gt;&lt;number&gt;4&lt;/number&gt;&lt;dates&gt;&lt;year&gt;1987&lt;/year&gt;&lt;/dates&gt;&lt;urls&gt;&lt;/urls&gt;&lt;/record&gt;&lt;/Cite&gt;&lt;/EndNote&gt;</w:instrText>
+      </w:r>
+      <w:r>
+        <w:rPr>
+          <w:lang w:val="en-US"/>
+        </w:rPr>
+        <w:fldChar w:fldCharType="separate"/>
+      </w:r>
+      <w:r>
+        <w:rPr>
+          <w:noProof/>
+          <w:lang w:val="en-US"/>
+        </w:rPr>
+        <w:t>[3]</w:t>
+      </w:r>
+      <w:r>
+        <w:rPr>
+          <w:lang w:val="en-US"/>
+        </w:rPr>
+        <w:fldChar w:fldCharType="end"/>
+      </w:r>
+      <w:r>
+        <w:rPr>
+          <w:lang w:val="en-US"/>
+        </w:rPr>
+        <w:t>.</w:t>
+      </w:r>
+      <w:r>
+        <w:rPr>
+          <w:lang w:val="en-US"/>
+        </w:rPr>
+        <w:t xml:space="preserve"> Increasing of concentration will increase the water reabsorption in kidney.</w:t>
       </w:r>
     </w:p>
     <w:p>
@@ -968,14 +2151,12 @@
           <w:lang w:val="en-US"/>
         </w:rPr>
       </w:pPr>
-      <w:proofErr w:type="spellStart"/>
       <w:r>
         <w:rPr>
           <w:lang w:val="en-US"/>
         </w:rPr>
         <w:t>Renin</w:t>
       </w:r>
-      <w:proofErr w:type="spellEnd"/>
     </w:p>
     <w:p>
       <w:pPr>
@@ -1126,21 +2307,7 @@
         <w:rPr>
           <w:lang w:val="en-US"/>
         </w:rPr>
-        <w:t xml:space="preserve"> </w:t>
-      </w:r>
-      <w:proofErr w:type="spellStart"/>
-      <w:r>
-        <w:rPr>
-          <w:lang w:val="en-US"/>
-        </w:rPr>
-        <w:t>ng</w:t>
-      </w:r>
-      <w:proofErr w:type="spellEnd"/>
-      <w:r>
-        <w:rPr>
-          <w:lang w:val="en-US"/>
-        </w:rPr>
-        <w:t xml:space="preserve"> of </w:t>
+        <w:t xml:space="preserve"> ng of </w:t>
       </w:r>
       <w:proofErr w:type="spellStart"/>
       <w:r>
@@ -1303,44 +2470,162 @@
         <w:rPr>
           <w:lang w:val="en-US"/>
         </w:rPr>
-        <w:t xml:space="preserve">Molecular mass of </w:t>
+        <w:t>Molecular mass of Renin is 4</w:t>
+      </w:r>
+      <w:r>
+        <w:rPr>
+          <w:lang w:val="en-US"/>
+        </w:rPr>
+        <w:t>8</w:t>
+      </w:r>
+      <w:r>
+        <w:rPr>
+          <w:lang w:val="en-US"/>
+        </w:rPr>
+        <w:t xml:space="preserve"> </w:t>
       </w:r>
       <w:proofErr w:type="spellStart"/>
       <w:r>
         <w:rPr>
           <w:lang w:val="en-US"/>
         </w:rPr>
-        <w:t>Renin</w:t>
+        <w:t>kDa</w:t>
       </w:r>
       <w:proofErr w:type="spellEnd"/>
       <w:r>
         <w:rPr>
           <w:lang w:val="en-US"/>
         </w:rPr>
-        <w:t xml:space="preserve"> is 4</w:t>
-      </w:r>
-      <w:r>
-        <w:rPr>
-          <w:lang w:val="en-US"/>
-        </w:rPr>
-        <w:t>8</w:t>
-      </w:r>
-      <w:r>
-        <w:rPr>
-          <w:lang w:val="en-US"/>
-        </w:rPr>
         <w:t xml:space="preserve"> </w:t>
       </w:r>
+      <w:r>
+        <w:rPr>
+          <w:lang w:val="en-US"/>
+        </w:rPr>
+        <w:fldChar w:fldCharType="begin"/>
+      </w:r>
+      <w:r>
+        <w:rPr>
+          <w:lang w:val="en-US"/>
+        </w:rPr>
+        <w:instrText xml:space="preserve"> ADDIN EN.CITE &lt;EndNote&gt;&lt;Cite&gt;&lt;Author&gt;SEALEY&lt;/Author&gt;&lt;Year&gt;1980&lt;/Year&gt;&lt;RecNum&gt;87&lt;/RecNum&gt;&lt;DisplayText&gt;[4]&lt;/DisplayText&gt;&lt;record&gt;&lt;rec-number&gt;87&lt;/rec-number&gt;&lt;foreign-keys&gt;&lt;key app="EN" db-id="d0dwe9waf0pe0uepr2avvaz0x2f5sx9rw00x" timestamp="1407189916"&gt;87&lt;/key&gt;&lt;/foreign-keys&gt;&lt;ref-type name="Journal Article"&gt;17&lt;/ref-type&gt;&lt;contributors&gt;&lt;authors&gt;&lt;author&gt;SEALEY, JEAN E&lt;/author&gt;&lt;author&gt;ATLAS, STEVEN A&lt;/author&gt;&lt;author&gt;LARAGH, JOHN H&lt;/author&gt;&lt;/authors&gt;&lt;/contributors&gt;&lt;titles&gt;&lt;title&gt;Prorenin and Other Large Molecular Weight Forms of Renin*&lt;/title&gt;&lt;secondary-title&gt;Endocrine Reviews&lt;/secondary-title&gt;&lt;/titles&gt;&lt;periodical&gt;&lt;full-title&gt;Endocrine Reviews&lt;/full-title&gt;&lt;/periodical&gt;&lt;pages&gt;365-391&lt;/pages&gt;&lt;volume&gt;1&lt;/volume&gt;&lt;number&gt;4&lt;/number&gt;&lt;dates&gt;&lt;year&gt;1980&lt;/year&gt;&lt;/dates&gt;&lt;isbn&gt;0163-769X&lt;/isbn&gt;&lt;urls&gt;&lt;/urls&gt;&lt;/record&gt;&lt;/Cite&gt;&lt;/EndNote&gt;</w:instrText>
+      </w:r>
+      <w:r>
+        <w:rPr>
+          <w:lang w:val="en-US"/>
+        </w:rPr>
+        <w:fldChar w:fldCharType="separate"/>
+      </w:r>
+      <w:r>
+        <w:rPr>
+          <w:noProof/>
+          <w:lang w:val="en-US"/>
+        </w:rPr>
+        <w:t>[4]</w:t>
+      </w:r>
+      <w:r>
+        <w:rPr>
+          <w:lang w:val="en-US"/>
+        </w:rPr>
+        <w:fldChar w:fldCharType="end"/>
+      </w:r>
+      <w:r>
+        <w:rPr>
+          <w:lang w:val="en-US"/>
+        </w:rPr>
+        <w:t>,</w:t>
+      </w:r>
+      <w:r>
+        <w:rPr>
+          <w:lang w:val="en-US"/>
+        </w:rPr>
+        <w:t xml:space="preserve"> normal plasma concentration </w:t>
+      </w:r>
+      <w:r>
+        <w:rPr>
+          <w:lang w:val="en-US"/>
+        </w:rPr>
+        <w:t xml:space="preserve">are written in table Tab2. </w:t>
+      </w:r>
+      <w:r>
+        <w:rPr>
+          <w:lang w:val="en-US"/>
+        </w:rPr>
+        <w:t>We use t</w:t>
+      </w:r>
+      <w:r>
+        <w:rPr>
+          <w:lang w:val="en-US"/>
+        </w:rPr>
+        <w:t xml:space="preserve">he conversion </w:t>
+      </w:r>
+      <w:r>
+        <w:rPr>
+          <w:lang w:val="en-US"/>
+        </w:rPr>
+        <w:t xml:space="preserve">between </w:t>
+      </w:r>
+      <w:r>
+        <w:rPr>
+          <w:lang w:val="en-US"/>
+        </w:rPr>
+        <w:t>renin activity</w:t>
+      </w:r>
+      <w:r>
+        <w:rPr>
+          <w:lang w:val="en-US"/>
+        </w:rPr>
+        <w:t xml:space="preserve"> GU </w:t>
+      </w:r>
+      <w:r>
+        <w:rPr>
+          <w:lang w:val="en-US"/>
+        </w:rPr>
+        <w:t>and</w:t>
+      </w:r>
+      <w:r>
+        <w:rPr>
+          <w:lang w:val="en-US"/>
+        </w:rPr>
+        <w:t xml:space="preserve"> </w:t>
+      </w:r>
+      <w:r>
+        <w:rPr>
+          <w:lang w:val="en-US"/>
+        </w:rPr>
+        <w:t>international unit as</w:t>
+      </w:r>
+      <w:r>
+        <w:rPr>
+          <w:lang w:val="en-US"/>
+        </w:rPr>
+        <w:t xml:space="preserve"> </w:t>
+      </w:r>
+      <w:r>
+        <w:rPr>
+          <w:color w:val="A6A6A6" w:themeColor="background1" w:themeShade="A6"/>
+          <w:lang w:val="en-US"/>
+        </w:rPr>
+        <w:t xml:space="preserve">11.2 </w:t>
+      </w:r>
       <w:proofErr w:type="spellStart"/>
       <w:r>
         <w:rPr>
-          <w:lang w:val="en-US"/>
-        </w:rPr>
-        <w:t>kDa</w:t>
+          <w:color w:val="A6A6A6" w:themeColor="background1" w:themeShade="A6"/>
+          <w:lang w:val="en-US"/>
+        </w:rPr>
+        <w:t>uIU</w:t>
       </w:r>
       <w:proofErr w:type="spellEnd"/>
       <w:r>
         <w:rPr>
+          <w:color w:val="A6A6A6" w:themeColor="background1" w:themeShade="A6"/>
+          <w:lang w:val="en-US"/>
+        </w:rPr>
+        <w:t>/GU</w:t>
+      </w:r>
+      <w:r>
+        <w:rPr>
           <w:lang w:val="en-US"/>
         </w:rPr>
         <w:t xml:space="preserve"> </w:t>
@@ -1349,13 +2634,53 @@
         <w:rPr>
           <w:lang w:val="en-US"/>
         </w:rPr>
+        <w:t xml:space="preserve">and assumption </w:t>
+      </w:r>
+      <w:r>
+        <w:rPr>
+          <w:lang w:val="en-US"/>
+        </w:rPr>
+        <w:lastRenderedPageBreak/>
+        <w:t xml:space="preserve">that </w:t>
+      </w:r>
+      <w:r>
+        <w:rPr>
+          <w:color w:val="A6A6A6" w:themeColor="background1" w:themeShade="A6"/>
+          <w:lang w:val="en-US"/>
+        </w:rPr>
+        <w:t>1000 IU</w:t>
+      </w:r>
+      <w:r>
+        <w:rPr>
+          <w:color w:val="A6A6A6" w:themeColor="background1" w:themeShade="A6"/>
+          <w:lang w:val="en-US"/>
+        </w:rPr>
+        <w:t xml:space="preserve"> </w:t>
+      </w:r>
+      <w:r>
+        <w:rPr>
+          <w:color w:val="A6A6A6" w:themeColor="background1" w:themeShade="A6"/>
+          <w:lang w:val="en-US"/>
+        </w:rPr>
+        <w:t>are equal 0.6 mg</w:t>
+      </w:r>
+      <w:r>
+        <w:rPr>
+          <w:lang w:val="en-US"/>
+        </w:rPr>
+        <w:t xml:space="preserve"> of renin as proposed Simon et al </w:t>
+      </w:r>
+      <w:r>
+        <w:rPr>
+          <w:lang w:val="en-US"/>
+        </w:rPr>
         <w:fldChar w:fldCharType="begin"/>
       </w:r>
       <w:r>
         <w:rPr>
           <w:lang w:val="en-US"/>
         </w:rPr>
-        <w:instrText xml:space="preserve"> ADDIN EN.CITE &lt;EndNote&gt;&lt;Cite&gt;&lt;Author&gt;SEALEY&lt;/Author&gt;&lt;Year&gt;1980&lt;/Year&gt;&lt;RecNum&gt;87&lt;/RecNum&gt;&lt;DisplayText&gt;[2]&lt;/DisplayText&gt;&lt;record&gt;&lt;rec-number&gt;87&lt;/rec-number&gt;&lt;foreign-keys&gt;&lt;key app="EN" db-id="d0dwe9waf0pe0uepr2avvaz0x2f5sx9rw00x" timestamp="1407189916"&gt;87&lt;/key&gt;&lt;/foreign-keys&gt;&lt;ref-type name="Journal Article"&gt;17&lt;/ref-type&gt;&lt;contributors&gt;&lt;authors&gt;&lt;author&gt;SEALEY, JEAN E&lt;/author&gt;&lt;author&gt;ATLAS, STEVEN A&lt;/author&gt;&lt;author&gt;LARAGH, JOHN H&lt;/author&gt;&lt;/authors&gt;&lt;/contributors&gt;&lt;titles&gt;&lt;title&gt;Prorenin and Other Large Molecular Weight Forms of Renin*&lt;/title&gt;&lt;secondary-title&gt;Endocrine Reviews&lt;/secondary-title&gt;&lt;/titles&gt;&lt;periodical&gt;&lt;full-title&gt;Endocrine Reviews&lt;/full-title&gt;&lt;/periodical&gt;&lt;pages&gt;365-391&lt;/pages&gt;&lt;volume&gt;1&lt;/volume&gt;&lt;number&gt;4&lt;/number&gt;&lt;dates&gt;&lt;year&gt;1980&lt;/year&gt;&lt;/dates&gt;&lt;isbn&gt;0163-769X&lt;/isbn&gt;&lt;urls&gt;&lt;/urls&gt;&lt;/record&gt;&lt;/Cite&gt;&lt;/EndNote&gt;</w:instrText>
+        <w:instrText xml:space="preserve"> ADDIN EN.CITE &lt;EndNote&gt;&lt;Cite&gt;&lt;Author&gt;Simon&lt;/Author&gt;&lt;Year&gt;1992&lt;/Year&gt;&lt;RecNum&gt;92&lt;/RecNum&gt;&lt;DisplayText&gt;[5]&lt;/DisplayText&gt;&lt;record&gt;&lt;rec-number&gt;92&lt;/rec-number&gt;&lt;foreign-keys&gt;&lt;key app="EN" db-id="d0dwe9waf0pe0uepr2avvaz0x2f5sx9rw00x" timestamp="1407232614"&gt;92&lt;/key&gt;&lt;/foreign-keys&gt;&lt;ref-type name="Journal Article"&gt;17&lt;/ref-type&gt;&lt;contributors&gt;&lt;authors&gt;&lt;author&gt;Simon, D&lt;/author&gt;&lt;author&gt;Hartmann, DJ&lt;/author&gt;&lt;author&gt;Badouaille, G&lt;/author&gt;&lt;author&gt;Caillot, G&lt;/author&gt;&lt;author&gt;Guyenne, TT&lt;/author&gt;&lt;author&gt;Corvol, P&lt;/author&gt;&lt;author&gt;Pau, B&lt;/author&gt;&lt;author&gt;Marchand, J&lt;/author&gt;&lt;/authors&gt;&lt;/contributors&gt;&lt;titles&gt;&lt;title&gt;Two-site direct immunoassay specific for active renin&lt;/title&gt;&lt;secondary-title&gt;Clinical chemistry&lt;/secondary-title&gt;&lt;/titles&gt;&lt;periodical&gt;&lt;full-title&gt;Clinical chemistry&lt;/full-title&gt;&lt;/periodical&gt;&lt;pages&gt;1959-1962&lt;/pages&gt;&lt;volume&gt;38&lt;/volume&gt;&lt;number&gt;10&lt;/number&gt;&lt;dates&gt;&lt;year&gt;1992&lt;/year&gt;&lt;/dates&gt;&lt;isbn&gt;0009-9147&lt;/isbn&gt;&lt;urls&gt;&lt;/urls&gt;&lt;/record&gt;&lt;/Cite&gt;&lt;/EndNote&gt;</w:instrText>
       </w:r>
       <w:r>
         <w:rPr>
@@ -1368,7 +2693,7 @@
           <w:noProof/>
           <w:lang w:val="en-US"/>
         </w:rPr>
-        <w:t>[2]</w:t>
+        <w:t>[5]</w:t>
       </w:r>
       <w:r>
         <w:rPr>
@@ -1380,55 +2705,25 @@
         <w:rPr>
           <w:lang w:val="en-US"/>
         </w:rPr>
-        <w:t>,</w:t>
-      </w:r>
-      <w:r>
-        <w:rPr>
-          <w:lang w:val="en-US"/>
-        </w:rPr>
-        <w:t xml:space="preserve"> normal plasma concentration </w:t>
-      </w:r>
-      <w:r>
-        <w:rPr>
-          <w:lang w:val="en-US"/>
-        </w:rPr>
-        <w:t xml:space="preserve">are written in table Tab2. </w:t>
-      </w:r>
-      <w:r>
-        <w:rPr>
-          <w:lang w:val="en-US"/>
-        </w:rPr>
-        <w:t>We use t</w:t>
-      </w:r>
-      <w:r>
-        <w:rPr>
-          <w:lang w:val="en-US"/>
-        </w:rPr>
-        <w:t xml:space="preserve">he conversion </w:t>
-      </w:r>
-      <w:r>
-        <w:rPr>
-          <w:lang w:val="en-US"/>
-        </w:rPr>
-        <w:t xml:space="preserve">between </w:t>
-      </w:r>
-      <w:r>
-        <w:rPr>
-          <w:lang w:val="en-US"/>
-        </w:rPr>
-        <w:t>renin activity</w:t>
-      </w:r>
-      <w:r>
-        <w:rPr>
-          <w:lang w:val="en-US"/>
-        </w:rPr>
-        <w:t xml:space="preserve"> GU </w:t>
-      </w:r>
-      <w:r>
-        <w:rPr>
-          <w:lang w:val="en-US"/>
-        </w:rPr>
-        <w:t>and</w:t>
+        <w:t>.</w:t>
+      </w:r>
+      <w:r>
+        <w:rPr>
+          <w:lang w:val="en-US"/>
+        </w:rPr>
+        <w:t xml:space="preserve"> Problem is, that the renin activity</w:t>
+      </w:r>
+      <w:r>
+        <w:rPr>
+          <w:lang w:val="en-US"/>
+        </w:rPr>
+        <w:t xml:space="preserve"> (GU)</w:t>
+      </w:r>
+      <w:r>
+        <w:rPr>
+          <w:lang w:val="en-US"/>
+        </w:rPr>
+        <w:t xml:space="preserve"> change with many other factors like acidity</w:t>
       </w:r>
       <w:r>
         <w:rPr>
@@ -1440,7 +2735,38 @@
         <w:rPr>
           <w:lang w:val="en-US"/>
         </w:rPr>
-        <w:t>international unit as</w:t>
+        <w:fldChar w:fldCharType="begin"/>
+      </w:r>
+      <w:r>
+        <w:rPr>
+          <w:lang w:val="en-US"/>
+        </w:rPr>
+        <w:instrText xml:space="preserve"> ADDIN EN.CITE &lt;EndNote&gt;&lt;Cite&gt;&lt;Author&gt;Guyene&lt;/Author&gt;&lt;Year&gt;1980&lt;/Year&gt;&lt;RecNum&gt;91&lt;/RecNum&gt;&lt;DisplayText&gt;[6]&lt;/DisplayText&gt;&lt;record&gt;&lt;rec-number&gt;91&lt;/rec-number&gt;&lt;foreign-keys&gt;&lt;key app="EN" db-id="d0dwe9waf0pe0uepr2avvaz0x2f5sx9rw00x" timestamp="1407195764"&gt;91&lt;/key&gt;&lt;/foreign-keys&gt;&lt;ref-type name="Journal Article"&gt;17&lt;/ref-type&gt;&lt;contributors&gt;&lt;authors&gt;&lt;author&gt;Guyene, TT&lt;/author&gt;&lt;author&gt;Galen, FRANCOIS X&lt;/author&gt;&lt;author&gt;Devaux, C&lt;/author&gt;&lt;author&gt;Corvol, PIERRE&lt;/author&gt;&lt;author&gt;Menard, JOEL&lt;/author&gt;&lt;/authors&gt;&lt;/contributors&gt;&lt;titles&gt;&lt;title&gt;Direct radioimmunoassay of human renin: comparison with renin activity in plasma and amniotic fluid&lt;/title&gt;&lt;secondary-title&gt;Hypertension&lt;/secondary-title&gt;&lt;/titles&gt;&lt;periodical&gt;&lt;full-title&gt;Hypertension&lt;/full-title&gt;&lt;/periodical&gt;&lt;pages&gt;465-470&lt;/pages&gt;&lt;volume&gt;2&lt;/volume&gt;&lt;number&gt;4&lt;/number&gt;&lt;dates&gt;&lt;year&gt;1980&lt;/year&gt;&lt;/dates&gt;&lt;isbn&gt;0194-911X&lt;/isbn&gt;&lt;urls&gt;&lt;/urls&gt;&lt;/record&gt;&lt;/Cite&gt;&lt;/EndNote&gt;</w:instrText>
+      </w:r>
+      <w:r>
+        <w:rPr>
+          <w:lang w:val="en-US"/>
+        </w:rPr>
+        <w:fldChar w:fldCharType="separate"/>
+      </w:r>
+      <w:r>
+        <w:rPr>
+          <w:noProof/>
+          <w:lang w:val="en-US"/>
+        </w:rPr>
+        <w:t>[6]</w:t>
+      </w:r>
+      <w:r>
+        <w:rPr>
+          <w:lang w:val="en-US"/>
+        </w:rPr>
+        <w:fldChar w:fldCharType="end"/>
+      </w:r>
+      <w:r>
+        <w:rPr>
+          <w:lang w:val="en-US"/>
+        </w:rPr>
+        <w:t xml:space="preserve"> or bounding of renin with other molecules. That means</w:t>
       </w:r>
       <w:r>
         <w:rPr>
@@ -1450,219 +2776,75 @@
       </w:r>
       <w:r>
         <w:rPr>
-          <w:color w:val="A6A6A6" w:themeColor="background1" w:themeShade="A6"/>
-          <w:lang w:val="en-US"/>
-        </w:rPr>
-        <w:t xml:space="preserve">11.2 </w:t>
-      </w:r>
-      <w:proofErr w:type="spellStart"/>
-      <w:r>
-        <w:rPr>
-          <w:color w:val="A6A6A6" w:themeColor="background1" w:themeShade="A6"/>
-          <w:lang w:val="en-US"/>
-        </w:rPr>
-        <w:t>uIU</w:t>
-      </w:r>
-      <w:proofErr w:type="spellEnd"/>
-      <w:r>
-        <w:rPr>
-          <w:color w:val="A6A6A6" w:themeColor="background1" w:themeShade="A6"/>
-          <w:lang w:val="en-US"/>
-        </w:rPr>
-        <w:t>/GU</w:t>
-      </w:r>
-      <w:r>
-        <w:rPr>
-          <w:lang w:val="en-US"/>
-        </w:rPr>
+          <w:lang w:val="en-US"/>
+        </w:rPr>
+        <w:t>problem with</w:t>
+      </w:r>
+      <w:r>
+        <w:rPr>
+          <w:lang w:val="en-US"/>
+        </w:rPr>
+        <w:t xml:space="preserve"> GU</w:t>
+      </w:r>
+      <w:r>
+        <w:rPr>
+          <w:lang w:val="en-US"/>
+        </w:rPr>
+        <w:t xml:space="preserve"> definition</w:t>
+      </w:r>
+      <w:r>
+        <w:rPr>
+          <w:lang w:val="en-US"/>
+        </w:rPr>
+        <w:t>, which may differs from research to research.</w:t>
+      </w:r>
+      <w:r>
+        <w:rPr>
+          <w:lang w:val="en-US"/>
+        </w:rPr>
+        <w:t xml:space="preserve"> Therefore the GU unit is</w:t>
+      </w:r>
+      <w:r>
+        <w:rPr>
+          <w:lang w:val="en-US"/>
+        </w:rPr>
+        <w:t xml:space="preserve"> more like</w:t>
+      </w:r>
+      <w:r>
+        <w:rPr>
+          <w:lang w:val="en-US"/>
+        </w:rPr>
+        <w:t xml:space="preserve"> unit for angiotensin I synthesis rate, not the right unit for renin amount.</w:t>
+      </w:r>
+    </w:p>
+    <w:p>
+      <w:pPr>
+        <w:pStyle w:val="Titulek"/>
+        <w:keepNext/>
+      </w:pPr>
+      <w:proofErr w:type="gramStart"/>
+      <w:r>
+        <w:t>Table</w:t>
+      </w:r>
+      <w:proofErr w:type="gramEnd"/>
+      <w:r>
         <w:t xml:space="preserve"> </w:t>
       </w:r>
-      <w:r>
-        <w:rPr>
-          <w:lang w:val="en-US"/>
-        </w:rPr>
-        <w:t xml:space="preserve">and assumption that </w:t>
-      </w:r>
-      <w:r>
-        <w:rPr>
-          <w:color w:val="A6A6A6" w:themeColor="background1" w:themeShade="A6"/>
-          <w:lang w:val="en-US"/>
-        </w:rPr>
-        <w:t>1000 IU</w:t>
-      </w:r>
-      <w:r>
-        <w:rPr>
-          <w:color w:val="A6A6A6" w:themeColor="background1" w:themeShade="A6"/>
-          <w:lang w:val="en-US"/>
-        </w:rPr>
-        <w:t xml:space="preserve"> </w:t>
-      </w:r>
-      <w:r>
-        <w:rPr>
-          <w:color w:val="A6A6A6" w:themeColor="background1" w:themeShade="A6"/>
-          <w:lang w:val="en-US"/>
-        </w:rPr>
-        <w:t>are equal 0.6 mg</w:t>
-      </w:r>
-      <w:r>
-        <w:rPr>
-          <w:lang w:val="en-US"/>
-        </w:rPr>
-        <w:t xml:space="preserve"> of renin as proposed Simon et al </w:t>
-      </w:r>
-      <w:r>
-        <w:rPr>
-          <w:lang w:val="en-US"/>
-        </w:rPr>
-        <w:fldChar w:fldCharType="begin"/>
-      </w:r>
-      <w:r>
-        <w:rPr>
-          <w:lang w:val="en-US"/>
-        </w:rPr>
-        <w:instrText xml:space="preserve"> ADDIN EN.CITE &lt;EndNote&gt;&lt;Cite&gt;&lt;Author&gt;Simon&lt;/Author&gt;&lt;Year&gt;1992&lt;/Year&gt;&lt;RecNum&gt;92&lt;/RecNum&gt;&lt;DisplayText&gt;[3]&lt;/DisplayText&gt;&lt;record&gt;&lt;rec-number&gt;92&lt;/rec-number&gt;&lt;foreign-keys&gt;&lt;key app="EN" db-id="d0dwe9waf0pe0uepr2avvaz0x2f5sx9rw00x" timestamp="1407232614"&gt;92&lt;/key&gt;&lt;/foreign-keys&gt;&lt;ref-type name="Journal Article"&gt;17&lt;/ref-type&gt;&lt;contributors&gt;&lt;authors&gt;&lt;author&gt;Simon, D&lt;/author&gt;&lt;author&gt;Hartmann, DJ&lt;/author&gt;&lt;author&gt;Badouaille, G&lt;/author&gt;&lt;author&gt;Caillot, G&lt;/author&gt;&lt;author&gt;Guyenne, TT&lt;/author&gt;&lt;author&gt;Corvol, P&lt;/author&gt;&lt;author&gt;Pau, B&lt;/author&gt;&lt;author&gt;Marchand, J&lt;/author&gt;&lt;/authors&gt;&lt;/contributors&gt;&lt;titles&gt;&lt;title&gt;Two-site direct immunoassay specific for active renin&lt;/title&gt;&lt;secondary-title&gt;Clinical chemistry&lt;/secondary-title&gt;&lt;/titles&gt;&lt;periodical&gt;&lt;full-title&gt;Clinical chemistry&lt;/full-title&gt;&lt;/periodical&gt;&lt;pages&gt;1959-1962&lt;/pages&gt;&lt;volume&gt;38&lt;/volume&gt;&lt;number&gt;10&lt;/number&gt;&lt;dates&gt;&lt;year&gt;1992&lt;/year&gt;&lt;/dates&gt;&lt;isbn&gt;0009-9147&lt;/isbn&gt;&lt;urls&gt;&lt;/urls&gt;&lt;/record&gt;&lt;/Cite&gt;&lt;/EndNote&gt;</w:instrText>
-      </w:r>
-      <w:r>
-        <w:rPr>
-          <w:lang w:val="en-US"/>
-        </w:rPr>
-        <w:fldChar w:fldCharType="separate"/>
-      </w:r>
-      <w:r>
-        <w:rPr>
-          <w:noProof/>
-          <w:lang w:val="en-US"/>
-        </w:rPr>
-        <w:t>[3]</w:t>
-      </w:r>
-      <w:r>
-        <w:rPr>
-          <w:lang w:val="en-US"/>
-        </w:rPr>
-        <w:fldChar w:fldCharType="end"/>
-      </w:r>
-      <w:r>
-        <w:rPr>
-          <w:lang w:val="en-US"/>
-        </w:rPr>
-        <w:t>.</w:t>
-      </w:r>
-      <w:r>
-        <w:rPr>
-          <w:lang w:val="en-US"/>
-        </w:rPr>
-        <w:t xml:space="preserve"> Problem is, that the renin activity</w:t>
-      </w:r>
-      <w:r>
-        <w:rPr>
-          <w:lang w:val="en-US"/>
-        </w:rPr>
-        <w:t xml:space="preserve"> (GU)</w:t>
-      </w:r>
-      <w:r>
-        <w:rPr>
-          <w:lang w:val="en-US"/>
-        </w:rPr>
-        <w:t xml:space="preserve"> change with many other factors like acidity</w:t>
-      </w:r>
-      <w:r>
-        <w:rPr>
-          <w:lang w:val="en-US"/>
-        </w:rPr>
-        <w:t xml:space="preserve"> </w:t>
-      </w:r>
-      <w:r>
-        <w:rPr>
-          <w:lang w:val="en-US"/>
-        </w:rPr>
-        <w:fldChar w:fldCharType="begin"/>
-      </w:r>
-      <w:r>
-        <w:rPr>
-          <w:lang w:val="en-US"/>
-        </w:rPr>
-        <w:instrText xml:space="preserve"> ADDIN EN.CITE &lt;EndNote&gt;&lt;Cite&gt;&lt;Author&gt;Guyene&lt;/Author&gt;&lt;Year&gt;1980&lt;/Year&gt;&lt;RecNum&gt;91&lt;/RecNum&gt;&lt;DisplayText&gt;[4]&lt;/DisplayText&gt;&lt;record&gt;&lt;rec-number&gt;91&lt;/rec-number&gt;&lt;foreign-keys&gt;&lt;key app="EN" db-id="d0dwe9waf0pe0uepr2avvaz0x2f5sx9rw00x" timestamp="1407195764"&gt;91&lt;/key&gt;&lt;/foreign-keys&gt;&lt;ref-type name="Journal Article"&gt;17&lt;/ref-type&gt;&lt;contributors&gt;&lt;authors&gt;&lt;author&gt;Guyene, TT&lt;/author&gt;&lt;author&gt;Galen, FRANCOIS X&lt;/author&gt;&lt;author&gt;Devaux, C&lt;/author&gt;&lt;author&gt;Corvol, PIERRE&lt;/author&gt;&lt;author&gt;Menard, JOEL&lt;/author&gt;&lt;/authors&gt;&lt;/contributors&gt;&lt;titles&gt;&lt;title&gt;Direct radioimmunoassay of human renin: comparison with renin activity in plasma and amniotic fluid&lt;/title&gt;&lt;secondary-title&gt;Hypertension&lt;/secondary-title&gt;&lt;/titles&gt;&lt;periodical&gt;&lt;full-title&gt;Hypertension&lt;/full-title&gt;&lt;/periodical&gt;&lt;pages&gt;465-470&lt;/pages&gt;&lt;volume&gt;2&lt;/volume&gt;&lt;number&gt;4&lt;/number&gt;&lt;dates&gt;&lt;year&gt;1980&lt;/year&gt;&lt;/dates&gt;&lt;isbn&gt;0194-911X&lt;/isbn&gt;&lt;urls&gt;&lt;/urls&gt;&lt;/record&gt;&lt;/Cite&gt;&lt;/EndNote&gt;</w:instrText>
-      </w:r>
-      <w:r>
-        <w:rPr>
-          <w:lang w:val="en-US"/>
-        </w:rPr>
-        <w:fldChar w:fldCharType="separate"/>
-      </w:r>
-      <w:r>
-        <w:rPr>
-          <w:noProof/>
-          <w:lang w:val="en-US"/>
-        </w:rPr>
-        <w:t>[4]</w:t>
-      </w:r>
-      <w:r>
-        <w:rPr>
-          <w:lang w:val="en-US"/>
-        </w:rPr>
-        <w:fldChar w:fldCharType="end"/>
-      </w:r>
-      <w:r>
-        <w:rPr>
-          <w:lang w:val="en-US"/>
-        </w:rPr>
-        <w:t xml:space="preserve"> or bounding of renin with other molecules. That means</w:t>
-      </w:r>
-      <w:r>
-        <w:rPr>
-          <w:lang w:val="en-US"/>
-        </w:rPr>
-        <w:t xml:space="preserve"> </w:t>
-      </w:r>
-      <w:r>
-        <w:rPr>
-          <w:lang w:val="en-US"/>
-        </w:rPr>
-        <w:t>problem with</w:t>
-      </w:r>
-      <w:r>
-        <w:rPr>
-          <w:lang w:val="en-US"/>
-        </w:rPr>
-        <w:t xml:space="preserve"> GU</w:t>
-      </w:r>
-      <w:r>
-        <w:rPr>
-          <w:lang w:val="en-US"/>
-        </w:rPr>
-        <w:t xml:space="preserve"> definition</w:t>
-      </w:r>
-      <w:r>
-        <w:rPr>
-          <w:lang w:val="en-US"/>
-        </w:rPr>
-        <w:t>, which may differs from research to research.</w:t>
-      </w:r>
-      <w:r>
-        <w:rPr>
-          <w:lang w:val="en-US"/>
-        </w:rPr>
-        <w:t xml:space="preserve"> Therefore the GU unit is</w:t>
-      </w:r>
-      <w:r>
-        <w:rPr>
-          <w:lang w:val="en-US"/>
-        </w:rPr>
-        <w:t xml:space="preserve"> more like</w:t>
-      </w:r>
-      <w:r>
-        <w:rPr>
-          <w:lang w:val="en-US"/>
-        </w:rPr>
-        <w:t xml:space="preserve"> unit for angiotensin I synthesis rate, not the right unit for renin amount.</w:t>
-      </w:r>
+      <w:fldSimple w:instr=" SEQ Table \* ARABIC ">
+        <w:r>
+          <w:rPr>
+            <w:noProof/>
+          </w:rPr>
+          <w:t>4</w:t>
+        </w:r>
+      </w:fldSimple>
     </w:p>
     <w:tbl>
       <w:tblPr>
-        <w:tblStyle w:val="ListTable3"/>
+        <w:tblStyle w:val="Tabulkaseznamu31"/>
         <w:tblW w:w="0" w:type="auto"/>
         <w:tblInd w:w="1242" w:type="dxa"/>
-        <w:tblLook w:val="04A0"/>
+        <w:tblLook w:val="04A0" w:firstRow="1" w:lastRow="0" w:firstColumn="1" w:lastColumn="0" w:noHBand="0" w:noVBand="1"/>
       </w:tblPr>
       <w:tblGrid>
         <w:gridCol w:w="2127"/>
@@ -1671,11 +2853,11 @@
       </w:tblGrid>
       <w:tr>
         <w:trPr>
-          <w:cnfStyle w:val="100000000000"/>
+          <w:cnfStyle w:val="100000000000" w:firstRow="1" w:lastRow="0" w:firstColumn="0" w:lastColumn="0" w:oddVBand="0" w:evenVBand="0" w:oddHBand="0" w:evenHBand="0" w:firstRowFirstColumn="0" w:firstRowLastColumn="0" w:lastRowFirstColumn="0" w:lastRowLastColumn="0"/>
         </w:trPr>
         <w:tc>
           <w:tcPr>
-            <w:cnfStyle w:val="001000000100"/>
+            <w:cnfStyle w:val="001000000100" w:firstRow="0" w:lastRow="0" w:firstColumn="1" w:lastColumn="0" w:oddVBand="0" w:evenVBand="0" w:oddHBand="0" w:evenHBand="0" w:firstRowFirstColumn="1" w:firstRowLastColumn="0" w:lastRowFirstColumn="0" w:lastRowLastColumn="0"/>
             <w:tcW w:w="2127" w:type="dxa"/>
           </w:tcPr>
           <w:p>
@@ -1700,7 +2882,7 @@
           <w:p>
             <w:pPr>
               <w:jc w:val="center"/>
-              <w:cnfStyle w:val="100000000000"/>
+              <w:cnfStyle w:val="100000000000" w:firstRow="1" w:lastRow="0" w:firstColumn="0" w:lastColumn="0" w:oddVBand="0" w:evenVBand="0" w:oddHBand="0" w:evenHBand="0" w:firstRowFirstColumn="0" w:firstRowLastColumn="0" w:lastRowFirstColumn="0" w:lastRowLastColumn="0"/>
               <w:rPr>
                 <w:lang w:val="en-US"/>
               </w:rPr>
@@ -1720,7 +2902,7 @@
           <w:p>
             <w:pPr>
               <w:jc w:val="center"/>
-              <w:cnfStyle w:val="100000000000"/>
+              <w:cnfStyle w:val="100000000000" w:firstRow="1" w:lastRow="0" w:firstColumn="0" w:lastColumn="0" w:oddVBand="0" w:evenVBand="0" w:oddHBand="0" w:evenHBand="0" w:firstRowFirstColumn="0" w:firstRowLastColumn="0" w:lastRowFirstColumn="0" w:lastRowLastColumn="0"/>
               <w:rPr>
                 <w:lang w:val="en-US"/>
               </w:rPr>
@@ -1736,11 +2918,11 @@
       </w:tr>
       <w:tr>
         <w:trPr>
-          <w:cnfStyle w:val="000000100000"/>
+          <w:cnfStyle w:val="000000100000" w:firstRow="0" w:lastRow="0" w:firstColumn="0" w:lastColumn="0" w:oddVBand="0" w:evenVBand="0" w:oddHBand="1" w:evenHBand="0" w:firstRowFirstColumn="0" w:firstRowLastColumn="0" w:lastRowFirstColumn="0" w:lastRowLastColumn="0"/>
         </w:trPr>
         <w:tc>
           <w:tcPr>
-            <w:cnfStyle w:val="001000000000"/>
+            <w:cnfStyle w:val="001000000000" w:firstRow="0" w:lastRow="0" w:firstColumn="1" w:lastColumn="0" w:oddVBand="0" w:evenVBand="0" w:oddHBand="0" w:evenHBand="0" w:firstRowFirstColumn="0" w:firstRowLastColumn="0" w:lastRowFirstColumn="0" w:lastRowLastColumn="0"/>
             <w:tcW w:w="2127" w:type="dxa"/>
           </w:tcPr>
           <w:p>
@@ -1761,7 +2943,7 @@
                 <w:szCs w:val="21"/>
                 <w:shd w:val="clear" w:color="auto" w:fill="F9F9F9"/>
               </w:rPr>
-              <w:t>0.29</w:t>
+              <w:t>29</w:t>
             </w:r>
             <w:r>
               <w:rPr>
@@ -1772,7 +2954,7 @@
                 <w:szCs w:val="21"/>
                 <w:shd w:val="clear" w:color="auto" w:fill="F9F9F9"/>
               </w:rPr>
-              <w:t xml:space="preserve"> </w:t>
+              <w:t>0</w:t>
             </w:r>
             <w:r>
               <w:rPr>
@@ -1783,9 +2965,8 @@
                 <w:szCs w:val="21"/>
                 <w:shd w:val="clear" w:color="auto" w:fill="F9F9F9"/>
               </w:rPr>
-              <w:t>GU/</w:t>
-            </w:r>
-            <w:proofErr w:type="spellStart"/>
+              <w:t xml:space="preserve"> </w:t>
+            </w:r>
             <w:r>
               <w:rPr>
                 <w:rFonts w:cs="Arial"/>
@@ -1795,9 +2976,8 @@
                 <w:szCs w:val="21"/>
                 <w:shd w:val="clear" w:color="auto" w:fill="F9F9F9"/>
               </w:rPr>
-              <w:t>mL</w:t>
-            </w:r>
-            <w:proofErr w:type="spellEnd"/>
+              <w:t>GU/L</w:t>
+            </w:r>
           </w:p>
         </w:tc>
         <w:tc>
@@ -1807,7 +2987,7 @@
           <w:p>
             <w:pPr>
               <w:jc w:val="center"/>
-              <w:cnfStyle w:val="000000100000"/>
+              <w:cnfStyle w:val="000000100000" w:firstRow="0" w:lastRow="0" w:firstColumn="0" w:lastColumn="0" w:oddVBand="0" w:evenVBand="0" w:oddHBand="1" w:evenHBand="0" w:firstRowFirstColumn="0" w:firstRowLastColumn="0" w:lastRowFirstColumn="0" w:lastRowLastColumn="0"/>
               <w:rPr>
                 <w:color w:val="A6A6A6" w:themeColor="background1" w:themeShade="A6"/>
                 <w:lang w:val="en-US"/>
@@ -1831,15 +3011,7 @@
                 <w:szCs w:val="21"/>
                 <w:shd w:val="clear" w:color="auto" w:fill="F9F9F9"/>
               </w:rPr>
-              <w:t>.7</w:t>
-            </w:r>
-            <w:r>
-              <w:rPr>
-                <w:rFonts w:cs="Arial"/>
-                <w:color w:val="A6A6A6" w:themeColor="background1" w:themeShade="A6"/>
-                <w:shd w:val="clear" w:color="auto" w:fill="F9F9F9"/>
-              </w:rPr>
-              <w:t xml:space="preserve"> </w:t>
+              <w:t>7</w:t>
             </w:r>
             <w:r>
               <w:rPr>
@@ -1849,9 +3021,16 @@
                 <w:szCs w:val="21"/>
                 <w:shd w:val="clear" w:color="auto" w:fill="F9F9F9"/>
               </w:rPr>
-              <w:t>GU/</w:t>
-            </w:r>
-            <w:proofErr w:type="spellStart"/>
+              <w:t>00</w:t>
+            </w:r>
+            <w:r>
+              <w:rPr>
+                <w:rFonts w:cs="Arial"/>
+                <w:color w:val="A6A6A6" w:themeColor="background1" w:themeShade="A6"/>
+                <w:shd w:val="clear" w:color="auto" w:fill="F9F9F9"/>
+              </w:rPr>
+              <w:t xml:space="preserve"> </w:t>
+            </w:r>
             <w:r>
               <w:rPr>
                 <w:rFonts w:cs="Arial"/>
@@ -1860,9 +3039,8 @@
                 <w:szCs w:val="21"/>
                 <w:shd w:val="clear" w:color="auto" w:fill="F9F9F9"/>
               </w:rPr>
-              <w:t>mL</w:t>
-            </w:r>
-            <w:proofErr w:type="spellEnd"/>
+              <w:t>GU/L</w:t>
+            </w:r>
           </w:p>
         </w:tc>
         <w:tc>
@@ -1872,7 +3050,7 @@
           <w:p>
             <w:pPr>
               <w:jc w:val="center"/>
-              <w:cnfStyle w:val="000000100000"/>
+              <w:cnfStyle w:val="000000100000" w:firstRow="0" w:lastRow="0" w:firstColumn="0" w:lastColumn="0" w:oddVBand="0" w:evenVBand="0" w:oddHBand="1" w:evenHBand="0" w:firstRowFirstColumn="0" w:firstRowLastColumn="0" w:lastRowFirstColumn="0" w:lastRowLastColumn="0"/>
               <w:rPr>
                 <w:rFonts w:cs="Arial"/>
                 <w:color w:val="A6A6A6" w:themeColor="background1" w:themeShade="A6"/>
@@ -1889,9 +3067,8 @@
                 <w:szCs w:val="21"/>
                 <w:shd w:val="clear" w:color="auto" w:fill="F9F9F9"/>
               </w:rPr>
-              <w:t>2 GU/</w:t>
-            </w:r>
-            <w:proofErr w:type="spellStart"/>
+              <w:t>2</w:t>
+            </w:r>
             <w:r>
               <w:rPr>
                 <w:rFonts w:cs="Arial"/>
@@ -1900,16 +3077,15 @@
                 <w:szCs w:val="21"/>
                 <w:shd w:val="clear" w:color="auto" w:fill="F9F9F9"/>
               </w:rPr>
-              <w:t>mL</w:t>
-            </w:r>
-            <w:proofErr w:type="spellEnd"/>
+              <w:t>000 GU/L</w:t>
+            </w:r>
           </w:p>
         </w:tc>
       </w:tr>
       <w:tr>
         <w:tc>
           <w:tcPr>
-            <w:cnfStyle w:val="001000000000"/>
+            <w:cnfStyle w:val="001000000000" w:firstRow="0" w:lastRow="0" w:firstColumn="1" w:lastColumn="0" w:oddVBand="0" w:evenVBand="0" w:oddHBand="0" w:evenHBand="0" w:firstRowFirstColumn="0" w:firstRowLastColumn="0" w:lastRowFirstColumn="0" w:lastRowLastColumn="0"/>
             <w:tcW w:w="2127" w:type="dxa"/>
           </w:tcPr>
           <w:p>
@@ -1943,7 +3119,6 @@
               </w:rPr>
               <w:t xml:space="preserve"> </w:t>
             </w:r>
-            <w:proofErr w:type="spellStart"/>
             <w:r>
               <w:rPr>
                 <w:rFonts w:cs="Arial"/>
@@ -1953,9 +3128,8 @@
                 <w:szCs w:val="21"/>
                 <w:shd w:val="clear" w:color="auto" w:fill="F9F9F9"/>
               </w:rPr>
-              <w:t>μIU</w:t>
-            </w:r>
-            <w:proofErr w:type="spellEnd"/>
+              <w:t>IU/</w:t>
+            </w:r>
             <w:r>
               <w:rPr>
                 <w:rFonts w:cs="Arial"/>
@@ -1965,21 +3139,8 @@
                 <w:szCs w:val="21"/>
                 <w:shd w:val="clear" w:color="auto" w:fill="F9F9F9"/>
               </w:rPr>
-              <w:t>/</w:t>
-            </w:r>
-            <w:proofErr w:type="spellStart"/>
-            <w:r>
-              <w:rPr>
-                <w:rFonts w:cs="Arial"/>
-                <w:b w:val="0"/>
-                <w:color w:val="A6A6A6" w:themeColor="background1" w:themeShade="A6"/>
-                <w:sz w:val="21"/>
-                <w:szCs w:val="21"/>
-                <w:shd w:val="clear" w:color="auto" w:fill="F9F9F9"/>
-              </w:rPr>
-              <w:t>mL</w:t>
-            </w:r>
-            <w:proofErr w:type="spellEnd"/>
+              <w:t>L</w:t>
+            </w:r>
           </w:p>
         </w:tc>
         <w:tc>
@@ -1989,7 +3150,7 @@
           <w:p>
             <w:pPr>
               <w:jc w:val="center"/>
-              <w:cnfStyle w:val="000000000000"/>
+              <w:cnfStyle w:val="000000000000" w:firstRow="0" w:lastRow="0" w:firstColumn="0" w:lastColumn="0" w:oddVBand="0" w:evenVBand="0" w:oddHBand="0" w:evenHBand="0" w:firstRowFirstColumn="0" w:firstRowLastColumn="0" w:lastRowFirstColumn="0" w:lastRowLastColumn="0"/>
               <w:rPr>
                 <w:color w:val="A6A6A6" w:themeColor="background1" w:themeShade="A6"/>
                 <w:lang w:val="en-US"/>
@@ -2005,7 +3166,6 @@
               </w:rPr>
               <w:t xml:space="preserve">63.8 </w:t>
             </w:r>
-            <w:proofErr w:type="spellStart"/>
             <w:r>
               <w:rPr>
                 <w:rFonts w:cs="Arial"/>
@@ -2014,9 +3174,8 @@
                 <w:szCs w:val="21"/>
                 <w:shd w:val="clear" w:color="auto" w:fill="F9F9F9"/>
               </w:rPr>
-              <w:t>μIU</w:t>
-            </w:r>
-            <w:proofErr w:type="spellEnd"/>
+              <w:t>IU/</w:t>
+            </w:r>
             <w:r>
               <w:rPr>
                 <w:rFonts w:cs="Arial"/>
@@ -2025,20 +3184,8 @@
                 <w:szCs w:val="21"/>
                 <w:shd w:val="clear" w:color="auto" w:fill="F9F9F9"/>
               </w:rPr>
-              <w:t>/</w:t>
-            </w:r>
-            <w:proofErr w:type="spellStart"/>
-            <w:r>
-              <w:rPr>
-                <w:rFonts w:cs="Arial"/>
-                <w:color w:val="A6A6A6" w:themeColor="background1" w:themeShade="A6"/>
-                <w:sz w:val="21"/>
-                <w:szCs w:val="21"/>
-                <w:shd w:val="clear" w:color="auto" w:fill="F9F9F9"/>
-              </w:rPr>
-              <w:t>mL</w:t>
-            </w:r>
-            <w:proofErr w:type="spellEnd"/>
+              <w:t>L</w:t>
+            </w:r>
           </w:p>
         </w:tc>
         <w:tc>
@@ -2048,7 +3195,7 @@
           <w:p>
             <w:pPr>
               <w:jc w:val="center"/>
-              <w:cnfStyle w:val="000000000000"/>
+              <w:cnfStyle w:val="000000000000" w:firstRow="0" w:lastRow="0" w:firstColumn="0" w:lastColumn="0" w:oddVBand="0" w:evenVBand="0" w:oddHBand="0" w:evenHBand="0" w:firstRowFirstColumn="0" w:firstRowLastColumn="0" w:lastRowFirstColumn="0" w:lastRowLastColumn="0"/>
               <w:rPr>
                 <w:rFonts w:eastAsia="Times New Roman" w:cs="Arial"/>
                 <w:color w:val="A6A6A6" w:themeColor="background1" w:themeShade="A6"/>
@@ -2067,7 +3214,6 @@
               </w:rPr>
               <w:t xml:space="preserve">22.4 </w:t>
             </w:r>
-            <w:proofErr w:type="spellStart"/>
             <w:r>
               <w:rPr>
                 <w:rFonts w:cs="Arial"/>
@@ -2076,9 +3222,8 @@
                 <w:szCs w:val="21"/>
                 <w:shd w:val="clear" w:color="auto" w:fill="F9F9F9"/>
               </w:rPr>
-              <w:t>μIU</w:t>
-            </w:r>
-            <w:proofErr w:type="spellEnd"/>
+              <w:t>IU/</w:t>
+            </w:r>
             <w:r>
               <w:rPr>
                 <w:rFonts w:cs="Arial"/>
@@ -2087,30 +3232,18 @@
                 <w:szCs w:val="21"/>
                 <w:shd w:val="clear" w:color="auto" w:fill="F9F9F9"/>
               </w:rPr>
-              <w:t>/</w:t>
-            </w:r>
-            <w:proofErr w:type="spellStart"/>
-            <w:r>
-              <w:rPr>
-                <w:rFonts w:cs="Arial"/>
-                <w:color w:val="A6A6A6" w:themeColor="background1" w:themeShade="A6"/>
-                <w:sz w:val="21"/>
-                <w:szCs w:val="21"/>
-                <w:shd w:val="clear" w:color="auto" w:fill="F9F9F9"/>
-              </w:rPr>
-              <w:t>mL</w:t>
-            </w:r>
-            <w:proofErr w:type="spellEnd"/>
+              <w:t>L</w:t>
+            </w:r>
           </w:p>
         </w:tc>
       </w:tr>
       <w:tr>
         <w:trPr>
-          <w:cnfStyle w:val="000000100000"/>
+          <w:cnfStyle w:val="000000100000" w:firstRow="0" w:lastRow="0" w:firstColumn="0" w:lastColumn="0" w:oddVBand="0" w:evenVBand="0" w:oddHBand="1" w:evenHBand="0" w:firstRowFirstColumn="0" w:firstRowLastColumn="0" w:lastRowFirstColumn="0" w:lastRowLastColumn="0"/>
         </w:trPr>
         <w:tc>
           <w:tcPr>
-            <w:cnfStyle w:val="001000000000"/>
+            <w:cnfStyle w:val="001000000000" w:firstRow="0" w:lastRow="0" w:firstColumn="1" w:lastColumn="0" w:oddVBand="0" w:evenVBand="0" w:oddHBand="0" w:evenHBand="0" w:firstRowFirstColumn="0" w:firstRowLastColumn="0" w:lastRowFirstColumn="0" w:lastRowLastColumn="0"/>
             <w:tcW w:w="2127" w:type="dxa"/>
           </w:tcPr>
           <w:p>
@@ -2135,12 +3268,28 @@
               </w:rPr>
               <w:t xml:space="preserve"> </w:t>
             </w:r>
+            <w:proofErr w:type="spellStart"/>
             <w:r>
               <w:rPr>
                 <w:b w:val="0"/>
                 <w:lang w:val="en-US"/>
               </w:rPr>
-              <w:t>ng/L</w:t>
+              <w:t>u</w:t>
+            </w:r>
+            <w:r>
+              <w:rPr>
+                <w:b w:val="0"/>
+                <w:lang w:val="en-US"/>
+              </w:rPr>
+              <w:t>g</w:t>
+            </w:r>
+            <w:proofErr w:type="spellEnd"/>
+            <w:r>
+              <w:rPr>
+                <w:b w:val="0"/>
+                <w:lang w:val="en-US"/>
+              </w:rPr>
+              <w:t>/L</w:t>
             </w:r>
           </w:p>
         </w:tc>
@@ -2151,7 +3300,7 @@
           <w:p>
             <w:pPr>
               <w:jc w:val="center"/>
-              <w:cnfStyle w:val="000000100000"/>
+              <w:cnfStyle w:val="000000100000" w:firstRow="0" w:lastRow="0" w:firstColumn="0" w:lastColumn="0" w:oddVBand="0" w:evenVBand="0" w:oddHBand="1" w:evenHBand="0" w:firstRowFirstColumn="0" w:firstRowLastColumn="0" w:lastRowFirstColumn="0" w:lastRowLastColumn="0"/>
               <w:rPr>
                 <w:lang w:val="en-US"/>
               </w:rPr>
@@ -2166,7 +3315,27 @@
               <w:rPr>
                 <w:lang w:val="en-US"/>
               </w:rPr>
-              <w:t xml:space="preserve"> ng/l</w:t>
+              <w:t xml:space="preserve"> </w:t>
+            </w:r>
+            <w:proofErr w:type="spellStart"/>
+            <w:r>
+              <w:rPr>
+                <w:lang w:val="en-US"/>
+              </w:rPr>
+              <w:t>u</w:t>
+            </w:r>
+            <w:r>
+              <w:rPr>
+                <w:lang w:val="en-US"/>
+              </w:rPr>
+              <w:t>g</w:t>
+            </w:r>
+            <w:proofErr w:type="spellEnd"/>
+            <w:r>
+              <w:rPr>
+                <w:lang w:val="en-US"/>
+              </w:rPr>
+              <w:t>/l</w:t>
             </w:r>
           </w:p>
         </w:tc>
@@ -2177,7 +3346,7 @@
           <w:p>
             <w:pPr>
               <w:jc w:val="center"/>
-              <w:cnfStyle w:val="000000100000"/>
+              <w:cnfStyle w:val="000000100000" w:firstRow="0" w:lastRow="0" w:firstColumn="0" w:lastColumn="0" w:oddVBand="0" w:evenVBand="0" w:oddHBand="1" w:evenHBand="0" w:firstRowFirstColumn="0" w:firstRowLastColumn="0" w:lastRowFirstColumn="0" w:lastRowLastColumn="0"/>
               <w:rPr>
                 <w:lang w:val="en-US"/>
               </w:rPr>
@@ -2186,7 +3355,27 @@
               <w:rPr>
                 <w:lang w:val="en-US"/>
               </w:rPr>
-              <w:t>13.4 ng/L</w:t>
+              <w:t xml:space="preserve">13.4 </w:t>
+            </w:r>
+            <w:proofErr w:type="spellStart"/>
+            <w:r>
+              <w:rPr>
+                <w:lang w:val="en-US"/>
+              </w:rPr>
+              <w:t>u</w:t>
+            </w:r>
+            <w:r>
+              <w:rPr>
+                <w:lang w:val="en-US"/>
+              </w:rPr>
+              <w:t>g</w:t>
+            </w:r>
+            <w:proofErr w:type="spellEnd"/>
+            <w:r>
+              <w:rPr>
+                <w:lang w:val="en-US"/>
+              </w:rPr>
+              <w:t>/L</w:t>
             </w:r>
           </w:p>
         </w:tc>
@@ -2194,7 +3383,7 @@
       <w:tr>
         <w:tc>
           <w:tcPr>
-            <w:cnfStyle w:val="001000000000"/>
+            <w:cnfStyle w:val="001000000000" w:firstRow="0" w:lastRow="0" w:firstColumn="1" w:lastColumn="0" w:oddVBand="0" w:evenVBand="0" w:oddHBand="0" w:evenHBand="0" w:firstRowFirstColumn="0" w:firstRowLastColumn="0" w:lastRowFirstColumn="0" w:lastRowLastColumn="0"/>
             <w:tcW w:w="2127" w:type="dxa"/>
           </w:tcPr>
           <w:p>
@@ -2225,7 +3414,14 @@
                 <w:b w:val="0"/>
                 <w:lang w:val="en-US"/>
               </w:rPr>
-              <w:t>pmol</w:t>
+              <w:t>n</w:t>
+            </w:r>
+            <w:r>
+              <w:rPr>
+                <w:b w:val="0"/>
+                <w:lang w:val="en-US"/>
+              </w:rPr>
+              <w:t>mol</w:t>
             </w:r>
             <w:proofErr w:type="spellEnd"/>
             <w:r>
@@ -2244,7 +3440,7 @@
           <w:p>
             <w:pPr>
               <w:jc w:val="center"/>
-              <w:cnfStyle w:val="000000000000"/>
+              <w:cnfStyle w:val="000000000000" w:firstRow="0" w:lastRow="0" w:firstColumn="0" w:lastColumn="0" w:oddVBand="0" w:evenVBand="0" w:oddHBand="0" w:evenHBand="0" w:firstRowFirstColumn="0" w:firstRowLastColumn="0" w:lastRowFirstColumn="0" w:lastRowLastColumn="0"/>
               <w:rPr>
                 <w:lang w:val="en-US"/>
               </w:rPr>
@@ -2266,7 +3462,13 @@
               <w:rPr>
                 <w:lang w:val="en-US"/>
               </w:rPr>
-              <w:t>pmol</w:t>
+              <w:t>n</w:t>
+            </w:r>
+            <w:r>
+              <w:rPr>
+                <w:lang w:val="en-US"/>
+              </w:rPr>
+              <w:t>mol</w:t>
             </w:r>
             <w:proofErr w:type="spellEnd"/>
             <w:r>
@@ -2284,7 +3486,7 @@
           <w:p>
             <w:pPr>
               <w:jc w:val="center"/>
-              <w:cnfStyle w:val="000000000000"/>
+              <w:cnfStyle w:val="000000000000" w:firstRow="0" w:lastRow="0" w:firstColumn="0" w:lastColumn="0" w:oddVBand="0" w:evenVBand="0" w:oddHBand="0" w:evenHBand="0" w:firstRowFirstColumn="0" w:firstRowLastColumn="0" w:lastRowFirstColumn="0" w:lastRowLastColumn="0"/>
               <w:rPr>
                 <w:lang w:val="en-US"/>
               </w:rPr>
@@ -2300,7 +3502,13 @@
               <w:rPr>
                 <w:lang w:val="en-US"/>
               </w:rPr>
-              <w:t>pmol</w:t>
+              <w:t>n</w:t>
+            </w:r>
+            <w:r>
+              <w:rPr>
+                <w:lang w:val="en-US"/>
+              </w:rPr>
+              <w:t>mol</w:t>
             </w:r>
             <w:proofErr w:type="spellEnd"/>
             <w:r>
@@ -2344,7 +3552,7 @@
         <w:spacing w:after="0"/>
       </w:pPr>
       <w:r>
-        <w:t>[2] SEALEY JE, ATLAS SA, LARAGH JH. Prorenin and Other Large Molecular Weight Forms of Renin*. Endocrine Reviews 1980;1:365-91.</w:t>
+        <w:t>[2] Share L. Control of vasopressin release: an old but continuing story. News in physiological sciences 1996;11:7-12.</w:t>
       </w:r>
     </w:p>
     <w:p>
@@ -2353,7 +3561,25 @@
         <w:spacing w:after="0"/>
       </w:pPr>
       <w:r>
-        <w:t>[3] Simon D, Hartmann D, Badouaille G, Caillot G, Guyenne T, Corvol P, Pau B, Marchand J. Two-site direct immunoassay specific for active renin. Clinical chemistry 1992;38:1959-62.</w:t>
+        <w:t>[3] Raff H. Glucocorticoid inhibition of neurohypophysial vasopressin secretion. American Journal of Physiology-Regulatory, Integrative and Comparative Physiology 1987;252:R635-R44.</w:t>
+      </w:r>
+    </w:p>
+    <w:p>
+      <w:pPr>
+        <w:pStyle w:val="EndNoteBibliography"/>
+        <w:spacing w:after="0"/>
+      </w:pPr>
+      <w:r>
+        <w:t>[4] SEALEY JE, ATLAS SA, LARAGH JH. Prorenin and Other Large Molecular Weight Forms of Renin*. Endocrine Reviews 1980;1:365-91.</w:t>
+      </w:r>
+    </w:p>
+    <w:p>
+      <w:pPr>
+        <w:pStyle w:val="EndNoteBibliography"/>
+        <w:spacing w:after="0"/>
+      </w:pPr>
+      <w:r>
+        <w:t>[5] Simon D, Hartmann D, Badouaille G, Caillot G, Guyenne T, Corvol P, Pau B, Marchand J. Two-site direct immunoassay specific for active renin. Clinical chemistry 1992;38:1959-62.</w:t>
       </w:r>
     </w:p>
     <w:p>
@@ -2361,7 +3587,7 @@
         <w:pStyle w:val="EndNoteBibliography"/>
       </w:pPr>
       <w:r>
-        <w:t>[4] Guyene T, Galen FX, Devaux C, Corvol P, Menard J. Direct radioimmunoassay of human renin: comparison with renin activity in plasma and amniotic fluid. Hypertension 1980;2:465-70.</w:t>
+        <w:t>[6] Guyene T, Galen FX, Devaux C, Corvol P, Menard J. Direct radioimmunoassay of human renin: comparison with renin activity in plasma and amniotic fluid. Hypertension 1980;2:465-70.</w:t>
       </w:r>
     </w:p>
     <w:p>
@@ -2406,7 +3632,6 @@
         <w:rPr>
           <w:lang w:val="en-US"/>
         </w:rPr>
-        <w:lastRenderedPageBreak/>
         <w:t>Insulin</w:t>
       </w:r>
     </w:p>
@@ -2632,8 +3857,6 @@
           <w:lang w:val="en-US"/>
         </w:rPr>
       </w:pPr>
-      <w:bookmarkStart w:id="0" w:name="_GoBack"/>
-      <w:bookmarkEnd w:id="0"/>
     </w:p>
     <w:p>
       <w:pPr>
@@ -2703,6 +3926,8 @@
           <w:lang w:val="en-US"/>
         </w:rPr>
       </w:pPr>
+      <w:bookmarkStart w:id="0" w:name="_GoBack"/>
+      <w:bookmarkEnd w:id="0"/>
     </w:p>
     <w:sectPr>
       <w:pgSz w:w="11906" w:h="16838"/>
@@ -2715,7 +3940,7 @@
 </file>
 
 <file path=word/styles.xml><?xml version="1.0" encoding="utf-8"?>
-<w:styles xmlns:r="http://schemas.openxmlformats.org/officeDocument/2006/relationships" xmlns:w="http://schemas.openxmlformats.org/wordprocessingml/2006/main">
+<w:styles xmlns:mc="http://schemas.openxmlformats.org/markup-compatibility/2006" xmlns:r="http://schemas.openxmlformats.org/officeDocument/2006/relationships" xmlns:w="http://schemas.openxmlformats.org/wordprocessingml/2006/main" xmlns:w14="http://schemas.microsoft.com/office/word/2010/wordml" xmlns:w15="http://schemas.microsoft.com/office/word/2012/wordml" mc:Ignorable="w14 w15">
   <w:docDefaults>
     <w:rPrDefault>
       <w:rPr>
@@ -2731,144 +3956,378 @@
       </w:pPr>
     </w:pPrDefault>
   </w:docDefaults>
-  <w:latentStyles w:defLockedState="0" w:defUIPriority="99" w:defSemiHidden="1" w:defUnhideWhenUsed="1" w:defQFormat="0" w:count="267">
-    <w:lsdException w:name="Normal" w:semiHidden="0" w:uiPriority="0" w:unhideWhenUsed="0" w:qFormat="1"/>
-    <w:lsdException w:name="heading 1" w:semiHidden="0" w:uiPriority="9" w:unhideWhenUsed="0" w:qFormat="1"/>
-    <w:lsdException w:name="heading 2" w:uiPriority="9" w:qFormat="1"/>
-    <w:lsdException w:name="heading 3" w:uiPriority="9" w:qFormat="1"/>
-    <w:lsdException w:name="heading 4" w:uiPriority="9" w:qFormat="1"/>
-    <w:lsdException w:name="heading 5" w:uiPriority="9" w:qFormat="1"/>
-    <w:lsdException w:name="heading 6" w:uiPriority="9" w:qFormat="1"/>
-    <w:lsdException w:name="heading 7" w:uiPriority="9" w:qFormat="1"/>
-    <w:lsdException w:name="heading 8" w:uiPriority="9" w:qFormat="1"/>
-    <w:lsdException w:name="heading 9" w:uiPriority="9" w:qFormat="1"/>
-    <w:lsdException w:name="toc 1" w:uiPriority="39"/>
-    <w:lsdException w:name="toc 2" w:uiPriority="39"/>
-    <w:lsdException w:name="toc 3" w:uiPriority="39"/>
-    <w:lsdException w:name="toc 4" w:uiPriority="39"/>
-    <w:lsdException w:name="toc 5" w:uiPriority="39"/>
-    <w:lsdException w:name="toc 6" w:uiPriority="39"/>
-    <w:lsdException w:name="toc 7" w:uiPriority="39"/>
-    <w:lsdException w:name="toc 8" w:uiPriority="39"/>
-    <w:lsdException w:name="toc 9" w:uiPriority="39"/>
-    <w:lsdException w:name="caption" w:uiPriority="35" w:qFormat="1"/>
-    <w:lsdException w:name="Title" w:semiHidden="0" w:uiPriority="10" w:unhideWhenUsed="0" w:qFormat="1"/>
-    <w:lsdException w:name="Default Paragraph Font" w:uiPriority="1"/>
-    <w:lsdException w:name="Subtitle" w:semiHidden="0" w:uiPriority="11" w:unhideWhenUsed="0" w:qFormat="1"/>
-    <w:lsdException w:name="Strong" w:semiHidden="0" w:uiPriority="22" w:unhideWhenUsed="0" w:qFormat="1"/>
-    <w:lsdException w:name="Emphasis" w:semiHidden="0" w:uiPriority="20" w:unhideWhenUsed="0" w:qFormat="1"/>
-    <w:lsdException w:name="Table Grid" w:semiHidden="0" w:uiPriority="59" w:unhideWhenUsed="0"/>
-    <w:lsdException w:name="Placeholder Text" w:unhideWhenUsed="0"/>
-    <w:lsdException w:name="No Spacing" w:semiHidden="0" w:uiPriority="1" w:unhideWhenUsed="0" w:qFormat="1"/>
-    <w:lsdException w:name="Light Shading" w:semiHidden="0" w:uiPriority="60" w:unhideWhenUsed="0"/>
-    <w:lsdException w:name="Light List" w:semiHidden="0" w:uiPriority="61" w:unhideWhenUsed="0"/>
-    <w:lsdException w:name="Light Grid" w:semiHidden="0" w:uiPriority="62" w:unhideWhenUsed="0"/>
-    <w:lsdException w:name="Medium Shading 1" w:semiHidden="0" w:uiPriority="63" w:unhideWhenUsed="0"/>
-    <w:lsdException w:name="Medium Shading 2" w:semiHidden="0" w:uiPriority="64" w:unhideWhenUsed="0"/>
-    <w:lsdException w:name="Medium List 1" w:semiHidden="0" w:uiPriority="65" w:unhideWhenUsed="0"/>
-    <w:lsdException w:name="Medium List 2" w:semiHidden="0" w:uiPriority="66" w:unhideWhenUsed="0"/>
-    <w:lsdException w:name="Medium Grid 1" w:semiHidden="0" w:uiPriority="67" w:unhideWhenUsed="0"/>
-    <w:lsdException w:name="Medium Grid 2" w:semiHidden="0" w:uiPriority="68" w:unhideWhenUsed="0"/>
-    <w:lsdException w:name="Medium Grid 3" w:semiHidden="0" w:uiPriority="69" w:unhideWhenUsed="0"/>
-    <w:lsdException w:name="Dark List" w:semiHidden="0" w:uiPriority="70" w:unhideWhenUsed="0"/>
-    <w:lsdException w:name="Colorful Shading" w:semiHidden="0" w:uiPriority="71" w:unhideWhenUsed="0"/>
-    <w:lsdException w:name="Colorful List" w:semiHidden="0" w:uiPriority="72" w:unhideWhenUsed="0"/>
-    <w:lsdException w:name="Colorful Grid" w:semiHidden="0" w:uiPriority="73" w:unhideWhenUsed="0"/>
-    <w:lsdException w:name="Light Shading Accent 1" w:semiHidden="0" w:uiPriority="60" w:unhideWhenUsed="0"/>
-    <w:lsdException w:name="Light List Accent 1" w:semiHidden="0" w:uiPriority="61" w:unhideWhenUsed="0"/>
-    <w:lsdException w:name="Light Grid Accent 1" w:semiHidden="0" w:uiPriority="62" w:unhideWhenUsed="0"/>
-    <w:lsdException w:name="Medium Shading 1 Accent 1" w:semiHidden="0" w:uiPriority="63" w:unhideWhenUsed="0"/>
-    <w:lsdException w:name="Medium Shading 2 Accent 1" w:semiHidden="0" w:uiPriority="64" w:unhideWhenUsed="0"/>
-    <w:lsdException w:name="Medium List 1 Accent 1" w:semiHidden="0" w:uiPriority="65" w:unhideWhenUsed="0"/>
-    <w:lsdException w:name="Revision" w:unhideWhenUsed="0"/>
-    <w:lsdException w:name="List Paragraph" w:semiHidden="0" w:uiPriority="34" w:unhideWhenUsed="0" w:qFormat="1"/>
-    <w:lsdException w:name="Quote" w:semiHidden="0" w:uiPriority="29" w:unhideWhenUsed="0" w:qFormat="1"/>
-    <w:lsdException w:name="Intense Quote" w:semiHidden="0" w:uiPriority="30" w:unhideWhenUsed="0" w:qFormat="1"/>
-    <w:lsdException w:name="Medium List 2 Accent 1" w:semiHidden="0" w:uiPriority="66" w:unhideWhenUsed="0"/>
-    <w:lsdException w:name="Medium Grid 1 Accent 1" w:semiHidden="0" w:uiPriority="67" w:unhideWhenUsed="0"/>
-    <w:lsdException w:name="Medium Grid 2 Accent 1" w:semiHidden="0" w:uiPriority="68" w:unhideWhenUsed="0"/>
-    <w:lsdException w:name="Medium Grid 3 Accent 1" w:semiHidden="0" w:uiPriority="69" w:unhideWhenUsed="0"/>
-    <w:lsdException w:name="Dark List Accent 1" w:semiHidden="0" w:uiPriority="70" w:unhideWhenUsed="0"/>
-    <w:lsdException w:name="Colorful Shading Accent 1" w:semiHidden="0" w:uiPriority="71" w:unhideWhenUsed="0"/>
-    <w:lsdException w:name="Colorful List Accent 1" w:semiHidden="0" w:uiPriority="72" w:unhideWhenUsed="0"/>
-    <w:lsdException w:name="Colorful Grid Accent 1" w:semiHidden="0" w:uiPriority="73" w:unhideWhenUsed="0"/>
-    <w:lsdException w:name="Light Shading Accent 2" w:semiHidden="0" w:uiPriority="60" w:unhideWhenUsed="0"/>
-    <w:lsdException w:name="Light List Accent 2" w:semiHidden="0" w:uiPriority="61" w:unhideWhenUsed="0"/>
-    <w:lsdException w:name="Light Grid Accent 2" w:semiHidden="0" w:uiPriority="62" w:unhideWhenUsed="0"/>
-    <w:lsdException w:name="Medium Shading 1 Accent 2" w:semiHidden="0" w:uiPriority="63" w:unhideWhenUsed="0"/>
-    <w:lsdException w:name="Medium Shading 2 Accent 2" w:semiHidden="0" w:uiPriority="64" w:unhideWhenUsed="0"/>
-    <w:lsdException w:name="Medium List 1 Accent 2" w:semiHidden="0" w:uiPriority="65" w:unhideWhenUsed="0"/>
-    <w:lsdException w:name="Medium List 2 Accent 2" w:semiHidden="0" w:uiPriority="66" w:unhideWhenUsed="0"/>
-    <w:lsdException w:name="Medium Grid 1 Accent 2" w:semiHidden="0" w:uiPriority="67" w:unhideWhenUsed="0"/>
-    <w:lsdException w:name="Medium Grid 2 Accent 2" w:semiHidden="0" w:uiPriority="68" w:unhideWhenUsed="0"/>
-    <w:lsdException w:name="Medium Grid 3 Accent 2" w:semiHidden="0" w:uiPriority="69" w:unhideWhenUsed="0"/>
-    <w:lsdException w:name="Dark List Accent 2" w:semiHidden="0" w:uiPriority="70" w:unhideWhenUsed="0"/>
-    <w:lsdException w:name="Colorful Shading Accent 2" w:semiHidden="0" w:uiPriority="71" w:unhideWhenUsed="0"/>
-    <w:lsdException w:name="Colorful List Accent 2" w:semiHidden="0" w:uiPriority="72" w:unhideWhenUsed="0"/>
-    <w:lsdException w:name="Colorful Grid Accent 2" w:semiHidden="0" w:uiPriority="73" w:unhideWhenUsed="0"/>
-    <w:lsdException w:name="Light Shading Accent 3" w:semiHidden="0" w:uiPriority="60" w:unhideWhenUsed="0"/>
-    <w:lsdException w:name="Light List Accent 3" w:semiHidden="0" w:uiPriority="61" w:unhideWhenUsed="0"/>
-    <w:lsdException w:name="Light Grid Accent 3" w:semiHidden="0" w:uiPriority="62" w:unhideWhenUsed="0"/>
-    <w:lsdException w:name="Medium Shading 1 Accent 3" w:semiHidden="0" w:uiPriority="63" w:unhideWhenUsed="0"/>
-    <w:lsdException w:name="Medium Shading 2 Accent 3" w:semiHidden="0" w:uiPriority="64" w:unhideWhenUsed="0"/>
-    <w:lsdException w:name="Medium List 1 Accent 3" w:semiHidden="0" w:uiPriority="65" w:unhideWhenUsed="0"/>
-    <w:lsdException w:name="Medium List 2 Accent 3" w:semiHidden="0" w:uiPriority="66" w:unhideWhenUsed="0"/>
-    <w:lsdException w:name="Medium Grid 1 Accent 3" w:semiHidden="0" w:uiPriority="67" w:unhideWhenUsed="0"/>
-    <w:lsdException w:name="Medium Grid 2 Accent 3" w:semiHidden="0" w:uiPriority="68" w:unhideWhenUsed="0"/>
-    <w:lsdException w:name="Medium Grid 3 Accent 3" w:semiHidden="0" w:uiPriority="69" w:unhideWhenUsed="0"/>
-    <w:lsdException w:name="Dark List Accent 3" w:semiHidden="0" w:uiPriority="70" w:unhideWhenUsed="0"/>
-    <w:lsdException w:name="Colorful Shading Accent 3" w:semiHidden="0" w:uiPriority="71" w:unhideWhenUsed="0"/>
-    <w:lsdException w:name="Colorful List Accent 3" w:semiHidden="0" w:uiPriority="72" w:unhideWhenUsed="0"/>
-    <w:lsdException w:name="Colorful Grid Accent 3" w:semiHidden="0" w:uiPriority="73" w:unhideWhenUsed="0"/>
-    <w:lsdException w:name="Light Shading Accent 4" w:semiHidden="0" w:uiPriority="60" w:unhideWhenUsed="0"/>
-    <w:lsdException w:name="Light List Accent 4" w:semiHidden="0" w:uiPriority="61" w:unhideWhenUsed="0"/>
-    <w:lsdException w:name="Light Grid Accent 4" w:semiHidden="0" w:uiPriority="62" w:unhideWhenUsed="0"/>
-    <w:lsdException w:name="Medium Shading 1 Accent 4" w:semiHidden="0" w:uiPriority="63" w:unhideWhenUsed="0"/>
-    <w:lsdException w:name="Medium Shading 2 Accent 4" w:semiHidden="0" w:uiPriority="64" w:unhideWhenUsed="0"/>
-    <w:lsdException w:name="Medium List 1 Accent 4" w:semiHidden="0" w:uiPriority="65" w:unhideWhenUsed="0"/>
-    <w:lsdException w:name="Medium List 2 Accent 4" w:semiHidden="0" w:uiPriority="66" w:unhideWhenUsed="0"/>
-    <w:lsdException w:name="Medium Grid 1 Accent 4" w:semiHidden="0" w:uiPriority="67" w:unhideWhenUsed="0"/>
-    <w:lsdException w:name="Medium Grid 2 Accent 4" w:semiHidden="0" w:uiPriority="68" w:unhideWhenUsed="0"/>
-    <w:lsdException w:name="Medium Grid 3 Accent 4" w:semiHidden="0" w:uiPriority="69" w:unhideWhenUsed="0"/>
-    <w:lsdException w:name="Dark List Accent 4" w:semiHidden="0" w:uiPriority="70" w:unhideWhenUsed="0"/>
-    <w:lsdException w:name="Colorful Shading Accent 4" w:semiHidden="0" w:uiPriority="71" w:unhideWhenUsed="0"/>
-    <w:lsdException w:name="Colorful List Accent 4" w:semiHidden="0" w:uiPriority="72" w:unhideWhenUsed="0"/>
-    <w:lsdException w:name="Colorful Grid Accent 4" w:semiHidden="0" w:uiPriority="73" w:unhideWhenUsed="0"/>
-    <w:lsdException w:name="Light Shading Accent 5" w:semiHidden="0" w:uiPriority="60" w:unhideWhenUsed="0"/>
-    <w:lsdException w:name="Light List Accent 5" w:semiHidden="0" w:uiPriority="61" w:unhideWhenUsed="0"/>
-    <w:lsdException w:name="Light Grid Accent 5" w:semiHidden="0" w:uiPriority="62" w:unhideWhenUsed="0"/>
-    <w:lsdException w:name="Medium Shading 1 Accent 5" w:semiHidden="0" w:uiPriority="63" w:unhideWhenUsed="0"/>
-    <w:lsdException w:name="Medium Shading 2 Accent 5" w:semiHidden="0" w:uiPriority="64" w:unhideWhenUsed="0"/>
-    <w:lsdException w:name="Medium List 1 Accent 5" w:semiHidden="0" w:uiPriority="65" w:unhideWhenUsed="0"/>
-    <w:lsdException w:name="Medium List 2 Accent 5" w:semiHidden="0" w:uiPriority="66" w:unhideWhenUsed="0"/>
-    <w:lsdException w:name="Medium Grid 1 Accent 5" w:semiHidden="0" w:uiPriority="67" w:unhideWhenUsed="0"/>
-    <w:lsdException w:name="Medium Grid 2 Accent 5" w:semiHidden="0" w:uiPriority="68" w:unhideWhenUsed="0"/>
-    <w:lsdException w:name="Medium Grid 3 Accent 5" w:semiHidden="0" w:uiPriority="69" w:unhideWhenUsed="0"/>
-    <w:lsdException w:name="Dark List Accent 5" w:semiHidden="0" w:uiPriority="70" w:unhideWhenUsed="0"/>
-    <w:lsdException w:name="Colorful Shading Accent 5" w:semiHidden="0" w:uiPriority="71" w:unhideWhenUsed="0"/>
-    <w:lsdException w:name="Colorful List Accent 5" w:semiHidden="0" w:uiPriority="72" w:unhideWhenUsed="0"/>
-    <w:lsdException w:name="Colorful Grid Accent 5" w:semiHidden="0" w:uiPriority="73" w:unhideWhenUsed="0"/>
-    <w:lsdException w:name="Light Shading Accent 6" w:semiHidden="0" w:uiPriority="60" w:unhideWhenUsed="0"/>
-    <w:lsdException w:name="Light List Accent 6" w:semiHidden="0" w:uiPriority="61" w:unhideWhenUsed="0"/>
-    <w:lsdException w:name="Light Grid Accent 6" w:semiHidden="0" w:uiPriority="62" w:unhideWhenUsed="0"/>
-    <w:lsdException w:name="Medium Shading 1 Accent 6" w:semiHidden="0" w:uiPriority="63" w:unhideWhenUsed="0"/>
-    <w:lsdException w:name="Medium Shading 2 Accent 6" w:semiHidden="0" w:uiPriority="64" w:unhideWhenUsed="0"/>
-    <w:lsdException w:name="Medium List 1 Accent 6" w:semiHidden="0" w:uiPriority="65" w:unhideWhenUsed="0"/>
-    <w:lsdException w:name="Medium List 2 Accent 6" w:semiHidden="0" w:uiPriority="66" w:unhideWhenUsed="0"/>
-    <w:lsdException w:name="Medium Grid 1 Accent 6" w:semiHidden="0" w:uiPriority="67" w:unhideWhenUsed="0"/>
-    <w:lsdException w:name="Medium Grid 2 Accent 6" w:semiHidden="0" w:uiPriority="68" w:unhideWhenUsed="0"/>
-    <w:lsdException w:name="Medium Grid 3 Accent 6" w:semiHidden="0" w:uiPriority="69" w:unhideWhenUsed="0"/>
-    <w:lsdException w:name="Dark List Accent 6" w:semiHidden="0" w:uiPriority="70" w:unhideWhenUsed="0"/>
-    <w:lsdException w:name="Colorful Shading Accent 6" w:semiHidden="0" w:uiPriority="71" w:unhideWhenUsed="0"/>
-    <w:lsdException w:name="Colorful List Accent 6" w:semiHidden="0" w:uiPriority="72" w:unhideWhenUsed="0"/>
-    <w:lsdException w:name="Colorful Grid Accent 6" w:semiHidden="0" w:uiPriority="73" w:unhideWhenUsed="0"/>
-    <w:lsdException w:name="Subtle Emphasis" w:semiHidden="0" w:uiPriority="19" w:unhideWhenUsed="0" w:qFormat="1"/>
-    <w:lsdException w:name="Intense Emphasis" w:semiHidden="0" w:uiPriority="21" w:unhideWhenUsed="0" w:qFormat="1"/>
-    <w:lsdException w:name="Subtle Reference" w:semiHidden="0" w:uiPriority="31" w:unhideWhenUsed="0" w:qFormat="1"/>
-    <w:lsdException w:name="Intense Reference" w:semiHidden="0" w:uiPriority="32" w:unhideWhenUsed="0" w:qFormat="1"/>
-    <w:lsdException w:name="Book Title" w:semiHidden="0" w:uiPriority="33" w:unhideWhenUsed="0" w:qFormat="1"/>
-    <w:lsdException w:name="Bibliography" w:uiPriority="37"/>
-    <w:lsdException w:name="TOC Heading" w:uiPriority="39" w:qFormat="1"/>
+  <w:latentStyles w:defLockedState="0" w:defUIPriority="99" w:defSemiHidden="0" w:defUnhideWhenUsed="0" w:defQFormat="0" w:count="371">
+    <w:lsdException w:name="Normal" w:uiPriority="0" w:qFormat="1"/>
+    <w:lsdException w:name="heading 1" w:uiPriority="9" w:qFormat="1"/>
+    <w:lsdException w:name="heading 2" w:semiHidden="1" w:uiPriority="9" w:unhideWhenUsed="1" w:qFormat="1"/>
+    <w:lsdException w:name="heading 3" w:semiHidden="1" w:uiPriority="9" w:unhideWhenUsed="1" w:qFormat="1"/>
+    <w:lsdException w:name="heading 4" w:semiHidden="1" w:uiPriority="9" w:unhideWhenUsed="1" w:qFormat="1"/>
+    <w:lsdException w:name="heading 5" w:semiHidden="1" w:uiPriority="9" w:unhideWhenUsed="1" w:qFormat="1"/>
+    <w:lsdException w:name="heading 6" w:semiHidden="1" w:uiPriority="9" w:unhideWhenUsed="1" w:qFormat="1"/>
+    <w:lsdException w:name="heading 7" w:semiHidden="1" w:uiPriority="9" w:unhideWhenUsed="1" w:qFormat="1"/>
+    <w:lsdException w:name="heading 8" w:semiHidden="1" w:uiPriority="9" w:unhideWhenUsed="1" w:qFormat="1"/>
+    <w:lsdException w:name="heading 9" w:semiHidden="1" w:uiPriority="9" w:unhideWhenUsed="1" w:qFormat="1"/>
+    <w:lsdException w:name="index 1" w:semiHidden="1" w:unhideWhenUsed="1"/>
+    <w:lsdException w:name="index 2" w:semiHidden="1" w:unhideWhenUsed="1"/>
+    <w:lsdException w:name="index 3" w:semiHidden="1" w:unhideWhenUsed="1"/>
+    <w:lsdException w:name="index 4" w:semiHidden="1" w:unhideWhenUsed="1"/>
+    <w:lsdException w:name="index 5" w:semiHidden="1" w:unhideWhenUsed="1"/>
+    <w:lsdException w:name="index 6" w:semiHidden="1" w:unhideWhenUsed="1"/>
+    <w:lsdException w:name="index 7" w:semiHidden="1" w:unhideWhenUsed="1"/>
+    <w:lsdException w:name="index 8" w:semiHidden="1" w:unhideWhenUsed="1"/>
+    <w:lsdException w:name="index 9" w:semiHidden="1" w:unhideWhenUsed="1"/>
+    <w:lsdException w:name="toc 1" w:semiHidden="1" w:uiPriority="39" w:unhideWhenUsed="1"/>
+    <w:lsdException w:name="toc 2" w:semiHidden="1" w:uiPriority="39" w:unhideWhenUsed="1"/>
+    <w:lsdException w:name="toc 3" w:semiHidden="1" w:uiPriority="39" w:unhideWhenUsed="1"/>
+    <w:lsdException w:name="toc 4" w:semiHidden="1" w:uiPriority="39" w:unhideWhenUsed="1"/>
+    <w:lsdException w:name="toc 5" w:semiHidden="1" w:uiPriority="39" w:unhideWhenUsed="1"/>
+    <w:lsdException w:name="toc 6" w:semiHidden="1" w:uiPriority="39" w:unhideWhenUsed="1"/>
+    <w:lsdException w:name="toc 7" w:semiHidden="1" w:uiPriority="39" w:unhideWhenUsed="1"/>
+    <w:lsdException w:name="toc 8" w:semiHidden="1" w:uiPriority="39" w:unhideWhenUsed="1"/>
+    <w:lsdException w:name="toc 9" w:semiHidden="1" w:uiPriority="39" w:unhideWhenUsed="1"/>
+    <w:lsdException w:name="Normal Indent" w:semiHidden="1" w:unhideWhenUsed="1"/>
+    <w:lsdException w:name="footnote text" w:semiHidden="1" w:unhideWhenUsed="1"/>
+    <w:lsdException w:name="annotation text" w:semiHidden="1" w:unhideWhenUsed="1"/>
+    <w:lsdException w:name="header" w:semiHidden="1" w:unhideWhenUsed="1"/>
+    <w:lsdException w:name="footer" w:semiHidden="1" w:unhideWhenUsed="1"/>
+    <w:lsdException w:name="index heading" w:semiHidden="1" w:unhideWhenUsed="1"/>
+    <w:lsdException w:name="caption" w:semiHidden="1" w:uiPriority="35" w:unhideWhenUsed="1" w:qFormat="1"/>
+    <w:lsdException w:name="table of figures" w:semiHidden="1" w:unhideWhenUsed="1"/>
+    <w:lsdException w:name="envelope address" w:semiHidden="1" w:unhideWhenUsed="1"/>
+    <w:lsdException w:name="envelope return" w:semiHidden="1" w:unhideWhenUsed="1"/>
+    <w:lsdException w:name="footnote reference" w:semiHidden="1" w:unhideWhenUsed="1"/>
+    <w:lsdException w:name="annotation reference" w:semiHidden="1" w:unhideWhenUsed="1"/>
+    <w:lsdException w:name="line number" w:semiHidden="1" w:unhideWhenUsed="1"/>
+    <w:lsdException w:name="page number" w:semiHidden="1" w:unhideWhenUsed="1"/>
+    <w:lsdException w:name="endnote reference" w:semiHidden="1" w:unhideWhenUsed="1"/>
+    <w:lsdException w:name="endnote text" w:semiHidden="1" w:unhideWhenUsed="1"/>
+    <w:lsdException w:name="table of authorities" w:semiHidden="1" w:unhideWhenUsed="1"/>
+    <w:lsdException w:name="macro" w:semiHidden="1" w:unhideWhenUsed="1"/>
+    <w:lsdException w:name="toa heading" w:semiHidden="1" w:unhideWhenUsed="1"/>
+    <w:lsdException w:name="List" w:semiHidden="1" w:unhideWhenUsed="1"/>
+    <w:lsdException w:name="List Bullet" w:semiHidden="1" w:unhideWhenUsed="1"/>
+    <w:lsdException w:name="List Number" w:semiHidden="1" w:unhideWhenUsed="1"/>
+    <w:lsdException w:name="List 2" w:semiHidden="1" w:unhideWhenUsed="1"/>
+    <w:lsdException w:name="List 3" w:semiHidden="1" w:unhideWhenUsed="1"/>
+    <w:lsdException w:name="List 4" w:semiHidden="1" w:unhideWhenUsed="1"/>
+    <w:lsdException w:name="List 5" w:semiHidden="1" w:unhideWhenUsed="1"/>
+    <w:lsdException w:name="List Bullet 2" w:semiHidden="1" w:unhideWhenUsed="1"/>
+    <w:lsdException w:name="List Bullet 3" w:semiHidden="1" w:unhideWhenUsed="1"/>
+    <w:lsdException w:name="List Bullet 4" w:semiHidden="1" w:unhideWhenUsed="1"/>
+    <w:lsdException w:name="List Bullet 5" w:semiHidden="1" w:unhideWhenUsed="1"/>
+    <w:lsdException w:name="List Number 2" w:semiHidden="1" w:unhideWhenUsed="1"/>
+    <w:lsdException w:name="List Number 3" w:semiHidden="1" w:unhideWhenUsed="1"/>
+    <w:lsdException w:name="List Number 4" w:semiHidden="1" w:unhideWhenUsed="1"/>
+    <w:lsdException w:name="List Number 5" w:semiHidden="1" w:unhideWhenUsed="1"/>
+    <w:lsdException w:name="Title" w:uiPriority="10" w:qFormat="1"/>
+    <w:lsdException w:name="Closing" w:semiHidden="1" w:unhideWhenUsed="1"/>
+    <w:lsdException w:name="Signature" w:semiHidden="1" w:unhideWhenUsed="1"/>
+    <w:lsdException w:name="Default Paragraph Font" w:semiHidden="1" w:uiPriority="1" w:unhideWhenUsed="1"/>
+    <w:lsdException w:name="Body Text" w:semiHidden="1" w:unhideWhenUsed="1"/>
+    <w:lsdException w:name="Body Text Indent" w:semiHidden="1" w:unhideWhenUsed="1"/>
+    <w:lsdException w:name="List Continue" w:semiHidden="1" w:unhideWhenUsed="1"/>
+    <w:lsdException w:name="List Continue 2" w:semiHidden="1" w:unhideWhenUsed="1"/>
+    <w:lsdException w:name="List Continue 3" w:semiHidden="1" w:unhideWhenUsed="1"/>
+    <w:lsdException w:name="List Continue 4" w:semiHidden="1" w:unhideWhenUsed="1"/>
+    <w:lsdException w:name="List Continue 5" w:semiHidden="1" w:unhideWhenUsed="1"/>
+    <w:lsdException w:name="Message Header" w:semiHidden="1" w:unhideWhenUsed="1"/>
+    <w:lsdException w:name="Subtitle" w:uiPriority="11" w:qFormat="1"/>
+    <w:lsdException w:name="Salutation" w:semiHidden="1" w:unhideWhenUsed="1"/>
+    <w:lsdException w:name="Date" w:semiHidden="1" w:unhideWhenUsed="1"/>
+    <w:lsdException w:name="Body Text First Indent" w:semiHidden="1" w:unhideWhenUsed="1"/>
+    <w:lsdException w:name="Body Text First Indent 2" w:semiHidden="1" w:unhideWhenUsed="1"/>
+    <w:lsdException w:name="Note Heading" w:semiHidden="1" w:unhideWhenUsed="1"/>
+    <w:lsdException w:name="Body Text 2" w:semiHidden="1" w:unhideWhenUsed="1"/>
+    <w:lsdException w:name="Body Text 3" w:semiHidden="1" w:unhideWhenUsed="1"/>
+    <w:lsdException w:name="Body Text Indent 2" w:semiHidden="1" w:unhideWhenUsed="1"/>
+    <w:lsdException w:name="Body Text Indent 3" w:semiHidden="1" w:unhideWhenUsed="1"/>
+    <w:lsdException w:name="Block Text" w:semiHidden="1" w:unhideWhenUsed="1"/>
+    <w:lsdException w:name="Hyperlink" w:semiHidden="1" w:unhideWhenUsed="1"/>
+    <w:lsdException w:name="FollowedHyperlink" w:semiHidden="1" w:unhideWhenUsed="1"/>
+    <w:lsdException w:name="Strong" w:uiPriority="22" w:qFormat="1"/>
+    <w:lsdException w:name="Emphasis" w:uiPriority="20" w:qFormat="1"/>
+    <w:lsdException w:name="Document Map" w:semiHidden="1" w:unhideWhenUsed="1"/>
+    <w:lsdException w:name="Plain Text" w:semiHidden="1" w:unhideWhenUsed="1"/>
+    <w:lsdException w:name="E-mail Signature" w:semiHidden="1" w:unhideWhenUsed="1"/>
+    <w:lsdException w:name="HTML Top of Form" w:semiHidden="1" w:unhideWhenUsed="1"/>
+    <w:lsdException w:name="HTML Bottom of Form" w:semiHidden="1" w:unhideWhenUsed="1"/>
+    <w:lsdException w:name="Normal (Web)" w:semiHidden="1" w:unhideWhenUsed="1"/>
+    <w:lsdException w:name="HTML Acronym" w:semiHidden="1" w:unhideWhenUsed="1"/>
+    <w:lsdException w:name="HTML Address" w:semiHidden="1" w:unhideWhenUsed="1"/>
+    <w:lsdException w:name="HTML Cite" w:semiHidden="1" w:unhideWhenUsed="1"/>
+    <w:lsdException w:name="HTML Code" w:semiHidden="1" w:unhideWhenUsed="1"/>
+    <w:lsdException w:name="HTML Definition" w:semiHidden="1" w:unhideWhenUsed="1"/>
+    <w:lsdException w:name="HTML Keyboard" w:semiHidden="1" w:unhideWhenUsed="1"/>
+    <w:lsdException w:name="HTML Preformatted" w:semiHidden="1" w:unhideWhenUsed="1"/>
+    <w:lsdException w:name="HTML Sample" w:semiHidden="1" w:unhideWhenUsed="1"/>
+    <w:lsdException w:name="HTML Typewriter" w:semiHidden="1" w:unhideWhenUsed="1"/>
+    <w:lsdException w:name="HTML Variable" w:semiHidden="1" w:unhideWhenUsed="1"/>
+    <w:lsdException w:name="Normal Table" w:semiHidden="1" w:unhideWhenUsed="1"/>
+    <w:lsdException w:name="annotation subject" w:semiHidden="1" w:unhideWhenUsed="1"/>
+    <w:lsdException w:name="No List" w:semiHidden="1" w:unhideWhenUsed="1"/>
+    <w:lsdException w:name="Outline List 1" w:semiHidden="1" w:unhideWhenUsed="1"/>
+    <w:lsdException w:name="Outline List 2" w:semiHidden="1" w:unhideWhenUsed="1"/>
+    <w:lsdException w:name="Outline List 3" w:semiHidden="1" w:unhideWhenUsed="1"/>
+    <w:lsdException w:name="Table Simple 1" w:semiHidden="1" w:unhideWhenUsed="1"/>
+    <w:lsdException w:name="Table Simple 2" w:semiHidden="1" w:unhideWhenUsed="1"/>
+    <w:lsdException w:name="Table Simple 3" w:semiHidden="1" w:unhideWhenUsed="1"/>
+    <w:lsdException w:name="Table Classic 1" w:semiHidden="1" w:unhideWhenUsed="1"/>
+    <w:lsdException w:name="Table Classic 2" w:semiHidden="1" w:unhideWhenUsed="1"/>
+    <w:lsdException w:name="Table Classic 3" w:semiHidden="1" w:unhideWhenUsed="1"/>
+    <w:lsdException w:name="Table Classic 4" w:semiHidden="1" w:unhideWhenUsed="1"/>
+    <w:lsdException w:name="Table Colorful 1" w:semiHidden="1" w:unhideWhenUsed="1"/>
+    <w:lsdException w:name="Table Colorful 2" w:semiHidden="1" w:unhideWhenUsed="1"/>
+    <w:lsdException w:name="Table Colorful 3" w:semiHidden="1" w:unhideWhenUsed="1"/>
+    <w:lsdException w:name="Table Columns 1" w:semiHidden="1" w:unhideWhenUsed="1"/>
+    <w:lsdException w:name="Table Columns 2" w:semiHidden="1" w:unhideWhenUsed="1"/>
+    <w:lsdException w:name="Table Columns 3" w:semiHidden="1" w:unhideWhenUsed="1"/>
+    <w:lsdException w:name="Table Columns 4" w:semiHidden="1" w:unhideWhenUsed="1"/>
+    <w:lsdException w:name="Table Columns 5" w:semiHidden="1" w:unhideWhenUsed="1"/>
+    <w:lsdException w:name="Table Grid 1" w:semiHidden="1" w:unhideWhenUsed="1"/>
+    <w:lsdException w:name="Table Grid 2" w:semiHidden="1" w:unhideWhenUsed="1"/>
+    <w:lsdException w:name="Table Grid 3" w:semiHidden="1" w:unhideWhenUsed="1"/>
+    <w:lsdException w:name="Table Grid 4" w:semiHidden="1" w:unhideWhenUsed="1"/>
+    <w:lsdException w:name="Table Grid 5" w:semiHidden="1" w:unhideWhenUsed="1"/>
+    <w:lsdException w:name="Table Grid 6" w:semiHidden="1" w:unhideWhenUsed="1"/>
+    <w:lsdException w:name="Table Grid 7" w:semiHidden="1" w:unhideWhenUsed="1"/>
+    <w:lsdException w:name="Table Grid 8" w:semiHidden="1" w:unhideWhenUsed="1"/>
+    <w:lsdException w:name="Table List 1" w:semiHidden="1" w:unhideWhenUsed="1"/>
+    <w:lsdException w:name="Table List 2" w:semiHidden="1" w:unhideWhenUsed="1"/>
+    <w:lsdException w:name="Table List 3" w:semiHidden="1" w:unhideWhenUsed="1"/>
+    <w:lsdException w:name="Table List 4" w:semiHidden="1" w:unhideWhenUsed="1"/>
+    <w:lsdException w:name="Table List 5" w:semiHidden="1" w:unhideWhenUsed="1"/>
+    <w:lsdException w:name="Table List 6" w:semiHidden="1" w:unhideWhenUsed="1"/>
+    <w:lsdException w:name="Table List 7" w:semiHidden="1" w:unhideWhenUsed="1"/>
+    <w:lsdException w:name="Table List 8" w:semiHidden="1" w:unhideWhenUsed="1"/>
+    <w:lsdException w:name="Table 3D effects 1" w:semiHidden="1" w:unhideWhenUsed="1"/>
+    <w:lsdException w:name="Table 3D effects 2" w:semiHidden="1" w:unhideWhenUsed="1"/>
+    <w:lsdException w:name="Table 3D effects 3" w:semiHidden="1" w:unhideWhenUsed="1"/>
+    <w:lsdException w:name="Table Contemporary" w:semiHidden="1" w:unhideWhenUsed="1"/>
+    <w:lsdException w:name="Table Elegant" w:semiHidden="1" w:unhideWhenUsed="1"/>
+    <w:lsdException w:name="Table Professional" w:semiHidden="1" w:unhideWhenUsed="1"/>
+    <w:lsdException w:name="Table Subtle 1" w:semiHidden="1" w:unhideWhenUsed="1"/>
+    <w:lsdException w:name="Table Subtle 2" w:semiHidden="1" w:unhideWhenUsed="1"/>
+    <w:lsdException w:name="Table Web 1" w:semiHidden="1" w:unhideWhenUsed="1"/>
+    <w:lsdException w:name="Table Web 2" w:semiHidden="1" w:unhideWhenUsed="1"/>
+    <w:lsdException w:name="Table Web 3" w:semiHidden="1" w:unhideWhenUsed="1"/>
+    <w:lsdException w:name="Balloon Text" w:semiHidden="1" w:unhideWhenUsed="1"/>
+    <w:lsdException w:name="Table Grid" w:uiPriority="59"/>
+    <w:lsdException w:name="Table Theme" w:semiHidden="1" w:unhideWhenUsed="1"/>
+    <w:lsdException w:name="Placeholder Text" w:semiHidden="1"/>
+    <w:lsdException w:name="No Spacing" w:uiPriority="1" w:qFormat="1"/>
+    <w:lsdException w:name="Light Shading" w:uiPriority="60"/>
+    <w:lsdException w:name="Light List" w:uiPriority="61"/>
+    <w:lsdException w:name="Light Grid" w:uiPriority="62"/>
+    <w:lsdException w:name="Medium Shading 1" w:uiPriority="63"/>
+    <w:lsdException w:name="Medium Shading 2" w:uiPriority="64"/>
+    <w:lsdException w:name="Medium List 1" w:uiPriority="65"/>
+    <w:lsdException w:name="Medium List 2" w:uiPriority="66"/>
+    <w:lsdException w:name="Medium Grid 1" w:uiPriority="67"/>
+    <w:lsdException w:name="Medium Grid 2" w:uiPriority="68"/>
+    <w:lsdException w:name="Medium Grid 3" w:uiPriority="69"/>
+    <w:lsdException w:name="Dark List" w:uiPriority="70"/>
+    <w:lsdException w:name="Colorful Shading" w:uiPriority="71"/>
+    <w:lsdException w:name="Colorful List" w:uiPriority="72"/>
+    <w:lsdException w:name="Colorful Grid" w:uiPriority="73"/>
+    <w:lsdException w:name="Light Shading Accent 1" w:uiPriority="60"/>
+    <w:lsdException w:name="Light List Accent 1" w:uiPriority="61"/>
+    <w:lsdException w:name="Light Grid Accent 1" w:uiPriority="62"/>
+    <w:lsdException w:name="Medium Shading 1 Accent 1" w:uiPriority="63"/>
+    <w:lsdException w:name="Medium Shading 2 Accent 1" w:uiPriority="64"/>
+    <w:lsdException w:name="Medium List 1 Accent 1" w:uiPriority="65"/>
+    <w:lsdException w:name="Revision" w:semiHidden="1"/>
+    <w:lsdException w:name="List Paragraph" w:uiPriority="34" w:qFormat="1"/>
+    <w:lsdException w:name="Quote" w:uiPriority="29" w:qFormat="1"/>
+    <w:lsdException w:name="Intense Quote" w:uiPriority="30" w:qFormat="1"/>
+    <w:lsdException w:name="Medium List 2 Accent 1" w:uiPriority="66"/>
+    <w:lsdException w:name="Medium Grid 1 Accent 1" w:uiPriority="67"/>
+    <w:lsdException w:name="Medium Grid 2 Accent 1" w:uiPriority="68"/>
+    <w:lsdException w:name="Medium Grid 3 Accent 1" w:uiPriority="69"/>
+    <w:lsdException w:name="Dark List Accent 1" w:uiPriority="70"/>
+    <w:lsdException w:name="Colorful Shading Accent 1" w:uiPriority="71"/>
+    <w:lsdException w:name="Colorful List Accent 1" w:uiPriority="72"/>
+    <w:lsdException w:name="Colorful Grid Accent 1" w:uiPriority="73"/>
+    <w:lsdException w:name="Light Shading Accent 2" w:uiPriority="60"/>
+    <w:lsdException w:name="Light List Accent 2" w:uiPriority="61"/>
+    <w:lsdException w:name="Light Grid Accent 2" w:uiPriority="62"/>
+    <w:lsdException w:name="Medium Shading 1 Accent 2" w:uiPriority="63"/>
+    <w:lsdException w:name="Medium Shading 2 Accent 2" w:uiPriority="64"/>
+    <w:lsdException w:name="Medium List 1 Accent 2" w:uiPriority="65"/>
+    <w:lsdException w:name="Medium List 2 Accent 2" w:uiPriority="66"/>
+    <w:lsdException w:name="Medium Grid 1 Accent 2" w:uiPriority="67"/>
+    <w:lsdException w:name="Medium Grid 2 Accent 2" w:uiPriority="68"/>
+    <w:lsdException w:name="Medium Grid 3 Accent 2" w:uiPriority="69"/>
+    <w:lsdException w:name="Dark List Accent 2" w:uiPriority="70"/>
+    <w:lsdException w:name="Colorful Shading Accent 2" w:uiPriority="71"/>
+    <w:lsdException w:name="Colorful List Accent 2" w:uiPriority="72"/>
+    <w:lsdException w:name="Colorful Grid Accent 2" w:uiPriority="73"/>
+    <w:lsdException w:name="Light Shading Accent 3" w:uiPriority="60"/>
+    <w:lsdException w:name="Light List Accent 3" w:uiPriority="61"/>
+    <w:lsdException w:name="Light Grid Accent 3" w:uiPriority="62"/>
+    <w:lsdException w:name="Medium Shading 1 Accent 3" w:uiPriority="63"/>
+    <w:lsdException w:name="Medium Shading 2 Accent 3" w:uiPriority="64"/>
+    <w:lsdException w:name="Medium List 1 Accent 3" w:uiPriority="65"/>
+    <w:lsdException w:name="Medium List 2 Accent 3" w:uiPriority="66"/>
+    <w:lsdException w:name="Medium Grid 1 Accent 3" w:uiPriority="67"/>
+    <w:lsdException w:name="Medium Grid 2 Accent 3" w:uiPriority="68"/>
+    <w:lsdException w:name="Medium Grid 3 Accent 3" w:uiPriority="69"/>
+    <w:lsdException w:name="Dark List Accent 3" w:uiPriority="70"/>
+    <w:lsdException w:name="Colorful Shading Accent 3" w:uiPriority="71"/>
+    <w:lsdException w:name="Colorful List Accent 3" w:uiPriority="72"/>
+    <w:lsdException w:name="Colorful Grid Accent 3" w:uiPriority="73"/>
+    <w:lsdException w:name="Light Shading Accent 4" w:uiPriority="60"/>
+    <w:lsdException w:name="Light List Accent 4" w:uiPriority="61"/>
+    <w:lsdException w:name="Light Grid Accent 4" w:uiPriority="62"/>
+    <w:lsdException w:name="Medium Shading 1 Accent 4" w:uiPriority="63"/>
+    <w:lsdException w:name="Medium Shading 2 Accent 4" w:uiPriority="64"/>
+    <w:lsdException w:name="Medium List 1 Accent 4" w:uiPriority="65"/>
+    <w:lsdException w:name="Medium List 2 Accent 4" w:uiPriority="66"/>
+    <w:lsdException w:name="Medium Grid 1 Accent 4" w:uiPriority="67"/>
+    <w:lsdException w:name="Medium Grid 2 Accent 4" w:uiPriority="68"/>
+    <w:lsdException w:name="Medium Grid 3 Accent 4" w:uiPriority="69"/>
+    <w:lsdException w:name="Dark List Accent 4" w:uiPriority="70"/>
+    <w:lsdException w:name="Colorful Shading Accent 4" w:uiPriority="71"/>
+    <w:lsdException w:name="Colorful List Accent 4" w:uiPriority="72"/>
+    <w:lsdException w:name="Colorful Grid Accent 4" w:uiPriority="73"/>
+    <w:lsdException w:name="Light Shading Accent 5" w:uiPriority="60"/>
+    <w:lsdException w:name="Light List Accent 5" w:uiPriority="61"/>
+    <w:lsdException w:name="Light Grid Accent 5" w:uiPriority="62"/>
+    <w:lsdException w:name="Medium Shading 1 Accent 5" w:uiPriority="63"/>
+    <w:lsdException w:name="Medium Shading 2 Accent 5" w:uiPriority="64"/>
+    <w:lsdException w:name="Medium List 1 Accent 5" w:uiPriority="65"/>
+    <w:lsdException w:name="Medium List 2 Accent 5" w:uiPriority="66"/>
+    <w:lsdException w:name="Medium Grid 1 Accent 5" w:uiPriority="67"/>
+    <w:lsdException w:name="Medium Grid 2 Accent 5" w:uiPriority="68"/>
+    <w:lsdException w:name="Medium Grid 3 Accent 5" w:uiPriority="69"/>
+    <w:lsdException w:name="Dark List Accent 5" w:uiPriority="70"/>
+    <w:lsdException w:name="Colorful Shading Accent 5" w:uiPriority="71"/>
+    <w:lsdException w:name="Colorful List Accent 5" w:uiPriority="72"/>
+    <w:lsdException w:name="Colorful Grid Accent 5" w:uiPriority="73"/>
+    <w:lsdException w:name="Light Shading Accent 6" w:uiPriority="60"/>
+    <w:lsdException w:name="Light List Accent 6" w:uiPriority="61"/>
+    <w:lsdException w:name="Light Grid Accent 6" w:uiPriority="62"/>
+    <w:lsdException w:name="Medium Shading 1 Accent 6" w:uiPriority="63"/>
+    <w:lsdException w:name="Medium Shading 2 Accent 6" w:uiPriority="64"/>
+    <w:lsdException w:name="Medium List 1 Accent 6" w:uiPriority="65"/>
+    <w:lsdException w:name="Medium List 2 Accent 6" w:uiPriority="66"/>
+    <w:lsdException w:name="Medium Grid 1 Accent 6" w:uiPriority="67"/>
+    <w:lsdException w:name="Medium Grid 2 Accent 6" w:uiPriority="68"/>
+    <w:lsdException w:name="Medium Grid 3 Accent 6" w:uiPriority="69"/>
+    <w:lsdException w:name="Dark List Accent 6" w:uiPriority="70"/>
+    <w:lsdException w:name="Colorful Shading Accent 6" w:uiPriority="71"/>
+    <w:lsdException w:name="Colorful List Accent 6" w:uiPriority="72"/>
+    <w:lsdException w:name="Colorful Grid Accent 6" w:uiPriority="73"/>
+    <w:lsdException w:name="Subtle Emphasis" w:uiPriority="19" w:qFormat="1"/>
+    <w:lsdException w:name="Intense Emphasis" w:uiPriority="21" w:qFormat="1"/>
+    <w:lsdException w:name="Subtle Reference" w:uiPriority="31" w:qFormat="1"/>
+    <w:lsdException w:name="Intense Reference" w:uiPriority="32" w:qFormat="1"/>
+    <w:lsdException w:name="Book Title" w:uiPriority="33" w:qFormat="1"/>
+    <w:lsdException w:name="Bibliography" w:semiHidden="1" w:uiPriority="37" w:unhideWhenUsed="1"/>
+    <w:lsdException w:name="TOC Heading" w:semiHidden="1" w:uiPriority="39" w:unhideWhenUsed="1" w:qFormat="1"/>
+    <w:lsdException w:name="Plain Table 1" w:uiPriority="41"/>
+    <w:lsdException w:name="Plain Table 2" w:uiPriority="42"/>
+    <w:lsdException w:name="Plain Table 3" w:uiPriority="43"/>
+    <w:lsdException w:name="Plain Table 4" w:uiPriority="44"/>
+    <w:lsdException w:name="Plain Table 5" w:uiPriority="45"/>
+    <w:lsdException w:name="Grid Table Light" w:uiPriority="40"/>
+    <w:lsdException w:name="Grid Table 1 Light" w:uiPriority="46"/>
+    <w:lsdException w:name="Grid Table 2" w:uiPriority="47"/>
+    <w:lsdException w:name="Grid Table 3" w:uiPriority="48"/>
+    <w:lsdException w:name="Grid Table 4" w:uiPriority="49"/>
+    <w:lsdException w:name="Grid Table 5 Dark" w:uiPriority="50"/>
+    <w:lsdException w:name="Grid Table 6 Colorful" w:uiPriority="51"/>
+    <w:lsdException w:name="Grid Table 7 Colorful" w:uiPriority="52"/>
+    <w:lsdException w:name="Grid Table 1 Light Accent 1" w:uiPriority="46"/>
+    <w:lsdException w:name="Grid Table 2 Accent 1" w:uiPriority="47"/>
+    <w:lsdException w:name="Grid Table 3 Accent 1" w:uiPriority="48"/>
+    <w:lsdException w:name="Grid Table 4 Accent 1" w:uiPriority="49"/>
+    <w:lsdException w:name="Grid Table 5 Dark Accent 1" w:uiPriority="50"/>
+    <w:lsdException w:name="Grid Table 6 Colorful Accent 1" w:uiPriority="51"/>
+    <w:lsdException w:name="Grid Table 7 Colorful Accent 1" w:uiPriority="52"/>
+    <w:lsdException w:name="Grid Table 1 Light Accent 2" w:uiPriority="46"/>
+    <w:lsdException w:name="Grid Table 2 Accent 2" w:uiPriority="47"/>
+    <w:lsdException w:name="Grid Table 3 Accent 2" w:uiPriority="48"/>
+    <w:lsdException w:name="Grid Table 4 Accent 2" w:uiPriority="49"/>
+    <w:lsdException w:name="Grid Table 5 Dark Accent 2" w:uiPriority="50"/>
+    <w:lsdException w:name="Grid Table 6 Colorful Accent 2" w:uiPriority="51"/>
+    <w:lsdException w:name="Grid Table 7 Colorful Accent 2" w:uiPriority="52"/>
+    <w:lsdException w:name="Grid Table 1 Light Accent 3" w:uiPriority="46"/>
+    <w:lsdException w:name="Grid Table 2 Accent 3" w:uiPriority="47"/>
+    <w:lsdException w:name="Grid Table 3 Accent 3" w:uiPriority="48"/>
+    <w:lsdException w:name="Grid Table 4 Accent 3" w:uiPriority="49"/>
+    <w:lsdException w:name="Grid Table 5 Dark Accent 3" w:uiPriority="50"/>
+    <w:lsdException w:name="Grid Table 6 Colorful Accent 3" w:uiPriority="51"/>
+    <w:lsdException w:name="Grid Table 7 Colorful Accent 3" w:uiPriority="52"/>
+    <w:lsdException w:name="Grid Table 1 Light Accent 4" w:uiPriority="46"/>
+    <w:lsdException w:name="Grid Table 2 Accent 4" w:uiPriority="47"/>
+    <w:lsdException w:name="Grid Table 3 Accent 4" w:uiPriority="48"/>
+    <w:lsdException w:name="Grid Table 4 Accent 4" w:uiPriority="49"/>
+    <w:lsdException w:name="Grid Table 5 Dark Accent 4" w:uiPriority="50"/>
+    <w:lsdException w:name="Grid Table 6 Colorful Accent 4" w:uiPriority="51"/>
+    <w:lsdException w:name="Grid Table 7 Colorful Accent 4" w:uiPriority="52"/>
+    <w:lsdException w:name="Grid Table 1 Light Accent 5" w:uiPriority="46"/>
+    <w:lsdException w:name="Grid Table 2 Accent 5" w:uiPriority="47"/>
+    <w:lsdException w:name="Grid Table 3 Accent 5" w:uiPriority="48"/>
+    <w:lsdException w:name="Grid Table 4 Accent 5" w:uiPriority="49"/>
+    <w:lsdException w:name="Grid Table 5 Dark Accent 5" w:uiPriority="50"/>
+    <w:lsdException w:name="Grid Table 6 Colorful Accent 5" w:uiPriority="51"/>
+    <w:lsdException w:name="Grid Table 7 Colorful Accent 5" w:uiPriority="52"/>
+    <w:lsdException w:name="Grid Table 1 Light Accent 6" w:uiPriority="46"/>
+    <w:lsdException w:name="Grid Table 2 Accent 6" w:uiPriority="47"/>
+    <w:lsdException w:name="Grid Table 3 Accent 6" w:uiPriority="48"/>
+    <w:lsdException w:name="Grid Table 4 Accent 6" w:uiPriority="49"/>
+    <w:lsdException w:name="Grid Table 5 Dark Accent 6" w:uiPriority="50"/>
+    <w:lsdException w:name="Grid Table 6 Colorful Accent 6" w:uiPriority="51"/>
+    <w:lsdException w:name="Grid Table 7 Colorful Accent 6" w:uiPriority="52"/>
+    <w:lsdException w:name="List Table 1 Light" w:uiPriority="46"/>
+    <w:lsdException w:name="List Table 2" w:uiPriority="47"/>
+    <w:lsdException w:name="List Table 3" w:uiPriority="48"/>
+    <w:lsdException w:name="List Table 4" w:uiPriority="49"/>
+    <w:lsdException w:name="List Table 5 Dark" w:uiPriority="50"/>
+    <w:lsdException w:name="List Table 6 Colorful" w:uiPriority="51"/>
+    <w:lsdException w:name="List Table 7 Colorful" w:uiPriority="52"/>
+    <w:lsdException w:name="List Table 1 Light Accent 1" w:uiPriority="46"/>
+    <w:lsdException w:name="List Table 2 Accent 1" w:uiPriority="47"/>
+    <w:lsdException w:name="List Table 3 Accent 1" w:uiPriority="48"/>
+    <w:lsdException w:name="List Table 4 Accent 1" w:uiPriority="49"/>
+    <w:lsdException w:name="List Table 5 Dark Accent 1" w:uiPriority="50"/>
+    <w:lsdException w:name="List Table 6 Colorful Accent 1" w:uiPriority="51"/>
+    <w:lsdException w:name="List Table 7 Colorful Accent 1" w:uiPriority="52"/>
+    <w:lsdException w:name="List Table 1 Light Accent 2" w:uiPriority="46"/>
+    <w:lsdException w:name="List Table 2 Accent 2" w:uiPriority="47"/>
+    <w:lsdException w:name="List Table 3 Accent 2" w:uiPriority="48"/>
+    <w:lsdException w:name="List Table 4 Accent 2" w:uiPriority="49"/>
+    <w:lsdException w:name="List Table 5 Dark Accent 2" w:uiPriority="50"/>
+    <w:lsdException w:name="List Table 6 Colorful Accent 2" w:uiPriority="51"/>
+    <w:lsdException w:name="List Table 7 Colorful Accent 2" w:uiPriority="52"/>
+    <w:lsdException w:name="List Table 1 Light Accent 3" w:uiPriority="46"/>
+    <w:lsdException w:name="List Table 2 Accent 3" w:uiPriority="47"/>
+    <w:lsdException w:name="List Table 3 Accent 3" w:uiPriority="48"/>
+    <w:lsdException w:name="List Table 4 Accent 3" w:uiPriority="49"/>
+    <w:lsdException w:name="List Table 5 Dark Accent 3" w:uiPriority="50"/>
+    <w:lsdException w:name="List Table 6 Colorful Accent 3" w:uiPriority="51"/>
+    <w:lsdException w:name="List Table 7 Colorful Accent 3" w:uiPriority="52"/>
+    <w:lsdException w:name="List Table 1 Light Accent 4" w:uiPriority="46"/>
+    <w:lsdException w:name="List Table 2 Accent 4" w:uiPriority="47"/>
+    <w:lsdException w:name="List Table 3 Accent 4" w:uiPriority="48"/>
+    <w:lsdException w:name="List Table 4 Accent 4" w:uiPriority="49"/>
+    <w:lsdException w:name="List Table 5 Dark Accent 4" w:uiPriority="50"/>
+    <w:lsdException w:name="List Table 6 Colorful Accent 4" w:uiPriority="51"/>
+    <w:lsdException w:name="List Table 7 Colorful Accent 4" w:uiPriority="52"/>
+    <w:lsdException w:name="List Table 1 Light Accent 5" w:uiPriority="46"/>
+    <w:lsdException w:name="List Table 2 Accent 5" w:uiPriority="47"/>
+    <w:lsdException w:name="List Table 3 Accent 5" w:uiPriority="48"/>
+    <w:lsdException w:name="List Table 4 Accent 5" w:uiPriority="49"/>
+    <w:lsdException w:name="List Table 5 Dark Accent 5" w:uiPriority="50"/>
+    <w:lsdException w:name="List Table 6 Colorful Accent 5" w:uiPriority="51"/>
+    <w:lsdException w:name="List Table 7 Colorful Accent 5" w:uiPriority="52"/>
+    <w:lsdException w:name="List Table 1 Light Accent 6" w:uiPriority="46"/>
+    <w:lsdException w:name="List Table 2 Accent 6" w:uiPriority="47"/>
+    <w:lsdException w:name="List Table 3 Accent 6" w:uiPriority="48"/>
+    <w:lsdException w:name="List Table 4 Accent 6" w:uiPriority="49"/>
+    <w:lsdException w:name="List Table 5 Dark Accent 6" w:uiPriority="50"/>
+    <w:lsdException w:name="List Table 6 Colorful Accent 6" w:uiPriority="51"/>
+    <w:lsdException w:name="List Table 7 Colorful Accent 6" w:uiPriority="52"/>
   </w:latentStyles>
   <w:style w:type="paragraph" w:default="1" w:styleId="Normln">
     <w:name w:val="Normal"/>
@@ -2901,7 +4360,6 @@
   <w:style w:type="character" w:default="1" w:styleId="Standardnpsmoodstavce">
     <w:name w:val="Default Paragraph Font"/>
     <w:uiPriority w:val="1"/>
-    <w:semiHidden/>
     <w:unhideWhenUsed/>
   </w:style>
   <w:style w:type="table" w:default="1" w:styleId="Normlntabulka">
@@ -2909,7 +4367,6 @@
     <w:uiPriority w:val="99"/>
     <w:semiHidden/>
     <w:unhideWhenUsed/>
-    <w:qFormat/>
     <w:tblPr>
       <w:tblInd w:w="0" w:type="dxa"/>
       <w:tblCellMar>
@@ -3137,8 +4594,8 @@
       <w:color w:val="808080"/>
     </w:rPr>
   </w:style>
-  <w:style w:type="table" w:customStyle="1" w:styleId="ListTable3">
-    <w:name w:val="List Table 3"/>
+  <w:style w:type="table" w:customStyle="1" w:styleId="Tabulkaseznamu31">
+    <w:name w:val="Tabulka seznamu 31"/>
     <w:basedOn w:val="Normlntabulka"/>
     <w:uiPriority w:val="48"/>
     <w:rsid w:val="00036651"/>
@@ -3267,6 +4724,25 @@
         </w:tcBorders>
       </w:tcPr>
     </w:tblStylePr>
+  </w:style>
+  <w:style w:type="paragraph" w:styleId="Titulek">
+    <w:name w:val="caption"/>
+    <w:basedOn w:val="Normln"/>
+    <w:next w:val="Normln"/>
+    <w:uiPriority w:val="35"/>
+    <w:unhideWhenUsed/>
+    <w:qFormat/>
+    <w:rsid w:val="0019311C"/>
+    <w:pPr>
+      <w:spacing w:line="240" w:lineRule="auto"/>
+    </w:pPr>
+    <w:rPr>
+      <w:i/>
+      <w:iCs/>
+      <w:color w:val="1F497D" w:themeColor="text2"/>
+      <w:sz w:val="18"/>
+      <w:szCs w:val="18"/>
+    </w:rPr>
   </w:style>
 </w:styles>
 </file>

--- a/Physiomodel/Resources/Documentation/Hormones.docx
+++ b/Physiomodel/Resources/Documentation/Hormones.docx
@@ -52,6 +52,43 @@
           <w:lang w:val="en-US"/>
         </w:rPr>
         <w:t>g</w:t>
+      </w:r>
+      <w:r>
+        <w:rPr>
+          <w:lang w:val="en-US"/>
+        </w:rPr>
+        <w:t xml:space="preserve"> </w:t>
+      </w:r>
+      <w:r>
+        <w:rPr>
+          <w:lang w:val="en-US"/>
+        </w:rPr>
+        <w:fldChar w:fldCharType="begin"/>
+      </w:r>
+      <w:r>
+        <w:rPr>
+          <w:lang w:val="en-US"/>
+        </w:rPr>
+        <w:instrText xml:space="preserve"> ADDIN EN.CITE &lt;EndNote&gt;&lt;Cite&gt;&lt;Author&gt;Glickson&lt;/Author&gt;&lt;Year&gt;1974&lt;/Year&gt;&lt;RecNum&gt;26&lt;/RecNum&gt;&lt;DisplayText&gt;[1]&lt;/DisplayText&gt;&lt;record&gt;&lt;rec-number&gt;26&lt;/rec-number&gt;&lt;foreign-keys&gt;&lt;key app="EN" db-id="asff5atfts5dsyeed99x09p9vrrp5apxfr5e" timestamp="1410232080"&gt;26&lt;/key&gt;&lt;/foreign-keys&gt;&lt;ref-type name="Book"&gt;6&lt;/ref-type&gt;&lt;contributors&gt;&lt;authors&gt;&lt;author&gt;Glickson, Jerry D&lt;/author&gt;&lt;author&gt;Pissiotis, CA&lt;/author&gt;&lt;/authors&gt;&lt;/contributors&gt;&lt;titles&gt;&lt;title&gt;Vasopressin: Chemical and clinical aspects&lt;/title&gt;&lt;/titles&gt;&lt;volume&gt;1&lt;/volume&gt;&lt;dates&gt;&lt;year&gt;1974&lt;/year&gt;&lt;/dates&gt;&lt;publisher&gt;Ardent Media&lt;/publisher&gt;&lt;isbn&gt;0842271236&lt;/isbn&gt;&lt;urls&gt;&lt;/urls&gt;&lt;/record&gt;&lt;/Cite&gt;&lt;/EndNote&gt;</w:instrText>
+      </w:r>
+      <w:r>
+        <w:rPr>
+          <w:lang w:val="en-US"/>
+        </w:rPr>
+        <w:fldChar w:fldCharType="separate"/>
+      </w:r>
+      <w:r>
+        <w:rPr>
+          <w:noProof/>
+          <w:lang w:val="en-US"/>
+        </w:rPr>
+        <w:t>[1]</w:t>
+      </w:r>
+      <w:r>
+        <w:rPr>
+          <w:lang w:val="en-US"/>
+        </w:rPr>
+        <w:fldChar w:fldCharType="end"/>
       </w:r>
       <w:r>
         <w:rPr>
@@ -539,7 +576,7 @@
         <w:rPr>
           <w:lang w:val="en-US"/>
         </w:rPr>
-        <w:instrText xml:space="preserve"> ADDIN EN.CITE &lt;EndNote&gt;&lt;Cite&gt;&lt;Author&gt;Thrasher&lt;/Author&gt;&lt;Year&gt;2000&lt;/Year&gt;&lt;RecNum&gt;86&lt;/RecNum&gt;&lt;DisplayText&gt;[1]&lt;/DisplayText&gt;&lt;record&gt;&lt;rec-number&gt;86&lt;/rec-number&gt;&lt;foreign-keys&gt;&lt;key app="EN" db-id="d0dwe9waf0pe0uepr2avvaz0x2f5sx9rw00x" timestamp="1407156897"&gt;86&lt;/key&gt;&lt;/foreign-keys&gt;&lt;ref-type name="Journal Article"&gt;17&lt;/ref-type&gt;&lt;contributors&gt;&lt;authors&gt;&lt;author&gt;Thrasher, Terry N&lt;/author&gt;&lt;author&gt;Chen, Hong-Gen&lt;/author&gt;&lt;author&gt;Keil, Lanny C&lt;/author&gt;&lt;/authors&gt;&lt;/contributors&gt;&lt;titles&gt;&lt;title&gt;Arterial baroreceptors control plasma vasopressin responses to graded hypotension in conscious dogs&lt;/title&gt;&lt;secondary-title&gt;American Journal of Physiology-Regulatory, Integrative and Comparative Physiology&lt;/secondary-title&gt;&lt;/titles&gt;&lt;periodical&gt;&lt;full-title&gt;American Journal of Physiology-Regulatory, Integrative and Comparative Physiology&lt;/full-title&gt;&lt;/periodical&gt;&lt;pages&gt;R469-R475&lt;/pages&gt;&lt;volume&gt;278&lt;/volume&gt;&lt;number&gt;2&lt;/number&gt;&lt;dates&gt;&lt;year&gt;2000&lt;/year&gt;&lt;/dates&gt;&lt;isbn&gt;0363-6119&lt;/isbn&gt;&lt;urls&gt;&lt;/urls&gt;&lt;/record&gt;&lt;/Cite&gt;&lt;/EndNote&gt;</w:instrText>
+        <w:instrText xml:space="preserve"> ADDIN EN.CITE &lt;EndNote&gt;&lt;Cite&gt;&lt;Author&gt;Thrasher&lt;/Author&gt;&lt;Year&gt;2000&lt;/Year&gt;&lt;RecNum&gt;86&lt;/RecNum&gt;&lt;DisplayText&gt;[2]&lt;/DisplayText&gt;&lt;record&gt;&lt;rec-number&gt;86&lt;/rec-number&gt;&lt;foreign-keys&gt;&lt;key app="EN" db-id="d0dwe9waf0pe0uepr2avvaz0x2f5sx9rw00x" timestamp="1407156897"&gt;86&lt;/key&gt;&lt;/foreign-keys&gt;&lt;ref-type name="Journal Article"&gt;17&lt;/ref-type&gt;&lt;contributors&gt;&lt;authors&gt;&lt;author&gt;Thrasher, Terry N&lt;/author&gt;&lt;author&gt;Chen, Hong-Gen&lt;/author&gt;&lt;author&gt;Keil, Lanny C&lt;/author&gt;&lt;/authors&gt;&lt;/contributors&gt;&lt;titles&gt;&lt;title&gt;Arterial baroreceptors control plasma vasopressin responses to graded hypotension in conscious dogs&lt;/title&gt;&lt;secondary-title&gt;American Journal of Physiology-Regulatory, Integrative and Comparative Physiology&lt;/secondary-title&gt;&lt;/titles&gt;&lt;periodical&gt;&lt;full-title&gt;American Journal of Physiology-Regulatory, Integrative and Comparative Physiology&lt;/full-title&gt;&lt;/periodical&gt;&lt;pages&gt;R469-R475&lt;/pages&gt;&lt;volume&gt;278&lt;/volume&gt;&lt;number&gt;2&lt;/number&gt;&lt;dates&gt;&lt;year&gt;2000&lt;/year&gt;&lt;/dates&gt;&lt;isbn&gt;0363-6119&lt;/isbn&gt;&lt;urls&gt;&lt;/urls&gt;&lt;/record&gt;&lt;/Cite&gt;&lt;/EndNote&gt;</w:instrText>
       </w:r>
       <w:r>
         <w:rPr>
@@ -552,7 +589,7 @@
           <w:noProof/>
           <w:lang w:val="en-US"/>
         </w:rPr>
-        <w:t>[1]</w:t>
+        <w:t>[2]</w:t>
       </w:r>
       <w:r>
         <w:rPr>
@@ -1202,13 +1239,8 @@
         <w:pStyle w:val="Titulek"/>
         <w:keepNext/>
       </w:pPr>
-      <w:proofErr w:type="gramStart"/>
-      <w:r>
-        <w:t>Table</w:t>
-      </w:r>
-      <w:proofErr w:type="gramEnd"/>
-      <w:r>
-        <w:t xml:space="preserve"> </w:t>
+      <w:r>
+        <w:t xml:space="preserve">Table </w:t>
       </w:r>
       <w:fldSimple w:instr=" SEQ Table \* ARABIC ">
         <w:r>
@@ -1252,13 +1284,7 @@
               <w:rPr>
                 <w:lang w:val="en-US"/>
               </w:rPr>
-              <w:t>Liver</w:t>
-            </w:r>
-            <w:r>
-              <w:rPr>
-                <w:lang w:val="en-US"/>
-              </w:rPr>
-              <w:t xml:space="preserve"> degradation</w:t>
+              <w:t>Liver degradation</w:t>
             </w:r>
           </w:p>
         </w:tc>
@@ -1278,13 +1304,7 @@
               <w:rPr>
                 <w:lang w:val="en-US"/>
               </w:rPr>
-              <w:t xml:space="preserve">Kidney </w:t>
-            </w:r>
-            <w:r>
-              <w:rPr>
-                <w:lang w:val="en-US"/>
-              </w:rPr>
-              <w:t>degradation</w:t>
+              <w:t>Kidney degradation</w:t>
             </w:r>
           </w:p>
         </w:tc>
@@ -1304,13 +1324,7 @@
               <w:rPr>
                 <w:lang w:val="en-US"/>
               </w:rPr>
-              <w:t xml:space="preserve">Other </w:t>
-            </w:r>
-            <w:r>
-              <w:rPr>
-                <w:lang w:val="en-US"/>
-              </w:rPr>
-              <w:t>degradation</w:t>
+              <w:t>Other degradation</w:t>
             </w:r>
           </w:p>
         </w:tc>
@@ -1721,7 +1735,7 @@
         <w:rPr>
           <w:lang w:val="en-US"/>
         </w:rPr>
-        <w:instrText xml:space="preserve"> ADDIN EN.CITE &lt;EndNote&gt;&lt;Cite&gt;&lt;Author&gt;Share&lt;/Author&gt;&lt;Year&gt;1996&lt;/Year&gt;&lt;RecNum&gt;94&lt;/RecNum&gt;&lt;DisplayText&gt;[2]&lt;/DisplayText&gt;&lt;record&gt;&lt;rec-number&gt;94&lt;/rec-number&gt;&lt;foreign-keys&gt;&lt;key app="EN" db-id="d0dwe9waf0pe0uepr2avvaz0x2f5sx9rw00x" timestamp="1407413500"&gt;94&lt;/key&gt;&lt;/foreign-keys&gt;&lt;ref-type name="Journal Article"&gt;17&lt;/ref-type&gt;&lt;contributors&gt;&lt;authors&gt;&lt;author&gt;Share, Leonard&lt;/author&gt;&lt;/authors&gt;&lt;/contributors&gt;&lt;titles&gt;&lt;title&gt;Control of vasopressin release: an old but continuing story&lt;/title&gt;&lt;secondary-title&gt;News in physiological sciences&lt;/secondary-title&gt;&lt;/titles&gt;&lt;periodical&gt;&lt;full-title&gt;News in physiological sciences&lt;/full-title&gt;&lt;/periodical&gt;&lt;pages&gt;7-12&lt;/pages&gt;&lt;volume&gt;11&lt;/volume&gt;&lt;dates&gt;&lt;year&gt;1996&lt;/year&gt;&lt;/dates&gt;&lt;isbn&gt;0886-1714&lt;/isbn&gt;&lt;urls&gt;&lt;/urls&gt;&lt;/record&gt;&lt;/Cite&gt;&lt;/EndNote&gt;</w:instrText>
+        <w:instrText xml:space="preserve"> ADDIN EN.CITE &lt;EndNote&gt;&lt;Cite&gt;&lt;Author&gt;Share&lt;/Author&gt;&lt;Year&gt;1996&lt;/Year&gt;&lt;RecNum&gt;94&lt;/RecNum&gt;&lt;DisplayText&gt;[3]&lt;/DisplayText&gt;&lt;record&gt;&lt;rec-number&gt;94&lt;/rec-number&gt;&lt;foreign-keys&gt;&lt;key app="EN" db-id="d0dwe9waf0pe0uepr2avvaz0x2f5sx9rw00x" timestamp="1407413500"&gt;94&lt;/key&gt;&lt;/foreign-keys&gt;&lt;ref-type name="Journal Article"&gt;17&lt;/ref-type&gt;&lt;contributors&gt;&lt;authors&gt;&lt;author&gt;Share, Leonard&lt;/author&gt;&lt;/authors&gt;&lt;/contributors&gt;&lt;titles&gt;&lt;title&gt;Control of vasopressin release: an old but continuing story&lt;/title&gt;&lt;secondary-title&gt;News in physiological sciences&lt;/secondary-title&gt;&lt;/titles&gt;&lt;periodical&gt;&lt;full-title&gt;News in physiological sciences&lt;/full-title&gt;&lt;/periodical&gt;&lt;pages&gt;7-12&lt;/pages&gt;&lt;volume&gt;11&lt;/volume&gt;&lt;dates&gt;&lt;year&gt;1996&lt;/year&gt;&lt;/dates&gt;&lt;isbn&gt;0886-1714&lt;/isbn&gt;&lt;urls&gt;&lt;/urls&gt;&lt;/record&gt;&lt;/Cite&gt;&lt;/EndNote&gt;</w:instrText>
       </w:r>
       <w:r>
         <w:rPr>
@@ -1734,7 +1748,7 @@
           <w:noProof/>
           <w:lang w:val="en-US"/>
         </w:rPr>
-        <w:t>[2]</w:t>
+        <w:t>[3]</w:t>
       </w:r>
       <w:r>
         <w:rPr>
@@ -1802,13 +1816,8 @@
         <w:pStyle w:val="Titulek"/>
         <w:keepNext/>
       </w:pPr>
-      <w:proofErr w:type="gramStart"/>
-      <w:r>
-        <w:t>Table</w:t>
-      </w:r>
-      <w:proofErr w:type="gramEnd"/>
-      <w:r>
-        <w:t xml:space="preserve"> </w:t>
+      <w:r>
+        <w:t xml:space="preserve">Table </w:t>
       </w:r>
       <w:fldSimple w:instr=" SEQ Table \* ARABIC ">
         <w:r>
@@ -2110,7 +2119,7 @@
         <w:rPr>
           <w:lang w:val="en-US"/>
         </w:rPr>
-        <w:instrText xml:space="preserve"> ADDIN EN.CITE &lt;EndNote&gt;&lt;Cite&gt;&lt;Author&gt;Raff&lt;/Author&gt;&lt;Year&gt;1987&lt;/Year&gt;&lt;RecNum&gt;93&lt;/RecNum&gt;&lt;DisplayText&gt;[3]&lt;/DisplayText&gt;&lt;record&gt;&lt;rec-number&gt;93&lt;/rec-number&gt;&lt;foreign-keys&gt;&lt;key app="EN" db-id="d0dwe9waf0pe0uepr2avvaz0x2f5sx9rw00x" timestamp="1407409908"&gt;93&lt;/key&gt;&lt;/foreign-keys&gt;&lt;ref-type name="Journal Article"&gt;17&lt;/ref-type&gt;&lt;contributors&gt;&lt;authors&gt;&lt;author&gt;Raff, HERSHEL&lt;/author&gt;&lt;/authors&gt;&lt;/contributors&gt;&lt;titles&gt;&lt;title&gt;Glucocorticoid inhibition of neurohypophysial vasopressin secretion&lt;/title&gt;&lt;secondary-title&gt;American Journal of Physiology-Regulatory, Integrative and Comparative Physiology&lt;/secondary-title&gt;&lt;/titles&gt;&lt;periodical&gt;&lt;full-title&gt;American Journal of Physiology-Regulatory, Integrative and Comparative Physiology&lt;/full-title&gt;&lt;/periodical&gt;&lt;pages&gt;R635-R644&lt;/pages&gt;&lt;volume&gt;252&lt;/volume&gt;&lt;number&gt;4&lt;/number&gt;&lt;dates&gt;&lt;year&gt;1987&lt;/year&gt;&lt;/dates&gt;&lt;urls&gt;&lt;/urls&gt;&lt;/record&gt;&lt;/Cite&gt;&lt;/EndNote&gt;</w:instrText>
+        <w:instrText xml:space="preserve"> ADDIN EN.CITE &lt;EndNote&gt;&lt;Cite&gt;&lt;Author&gt;Raff&lt;/Author&gt;&lt;Year&gt;1987&lt;/Year&gt;&lt;RecNum&gt;93&lt;/RecNum&gt;&lt;DisplayText&gt;[4]&lt;/DisplayText&gt;&lt;record&gt;&lt;rec-number&gt;93&lt;/rec-number&gt;&lt;foreign-keys&gt;&lt;key app="EN" db-id="d0dwe9waf0pe0uepr2avvaz0x2f5sx9rw00x" timestamp="1407409908"&gt;93&lt;/key&gt;&lt;/foreign-keys&gt;&lt;ref-type name="Journal Article"&gt;17&lt;/ref-type&gt;&lt;contributors&gt;&lt;authors&gt;&lt;author&gt;Raff, HERSHEL&lt;/author&gt;&lt;/authors&gt;&lt;/contributors&gt;&lt;titles&gt;&lt;title&gt;Glucocorticoid inhibition of neurohypophysial vasopressin secretion&lt;/title&gt;&lt;secondary-title&gt;American Journal of Physiology-Regulatory, Integrative and Comparative Physiology&lt;/secondary-title&gt;&lt;/titles&gt;&lt;periodical&gt;&lt;full-title&gt;American Journal of Physiology-Regulatory, Integrative and Comparative Physiology&lt;/full-title&gt;&lt;/periodical&gt;&lt;pages&gt;R635-R644&lt;/pages&gt;&lt;volume&gt;252&lt;/volume&gt;&lt;number&gt;4&lt;/number&gt;&lt;dates&gt;&lt;year&gt;1987&lt;/year&gt;&lt;/dates&gt;&lt;urls&gt;&lt;/urls&gt;&lt;/record&gt;&lt;/Cite&gt;&lt;/EndNote&gt;</w:instrText>
       </w:r>
       <w:r>
         <w:rPr>
@@ -2123,7 +2132,7 @@
           <w:noProof/>
           <w:lang w:val="en-US"/>
         </w:rPr>
-        <w:t>[3]</w:t>
+        <w:t>[4]</w:t>
       </w:r>
       <w:r>
         <w:rPr>
@@ -2508,7 +2517,7 @@
         <w:rPr>
           <w:lang w:val="en-US"/>
         </w:rPr>
-        <w:instrText xml:space="preserve"> ADDIN EN.CITE &lt;EndNote&gt;&lt;Cite&gt;&lt;Author&gt;SEALEY&lt;/Author&gt;&lt;Year&gt;1980&lt;/Year&gt;&lt;RecNum&gt;87&lt;/RecNum&gt;&lt;DisplayText&gt;[4]&lt;/DisplayText&gt;&lt;record&gt;&lt;rec-number&gt;87&lt;/rec-number&gt;&lt;foreign-keys&gt;&lt;key app="EN" db-id="d0dwe9waf0pe0uepr2avvaz0x2f5sx9rw00x" timestamp="1407189916"&gt;87&lt;/key&gt;&lt;/foreign-keys&gt;&lt;ref-type name="Journal Article"&gt;17&lt;/ref-type&gt;&lt;contributors&gt;&lt;authors&gt;&lt;author&gt;SEALEY, JEAN E&lt;/author&gt;&lt;author&gt;ATLAS, STEVEN A&lt;/author&gt;&lt;author&gt;LARAGH, JOHN H&lt;/author&gt;&lt;/authors&gt;&lt;/contributors&gt;&lt;titles&gt;&lt;title&gt;Prorenin and Other Large Molecular Weight Forms of Renin*&lt;/title&gt;&lt;secondary-title&gt;Endocrine Reviews&lt;/secondary-title&gt;&lt;/titles&gt;&lt;periodical&gt;&lt;full-title&gt;Endocrine Reviews&lt;/full-title&gt;&lt;/periodical&gt;&lt;pages&gt;365-391&lt;/pages&gt;&lt;volume&gt;1&lt;/volume&gt;&lt;number&gt;4&lt;/number&gt;&lt;dates&gt;&lt;year&gt;1980&lt;/year&gt;&lt;/dates&gt;&lt;isbn&gt;0163-769X&lt;/isbn&gt;&lt;urls&gt;&lt;/urls&gt;&lt;/record&gt;&lt;/Cite&gt;&lt;/EndNote&gt;</w:instrText>
+        <w:instrText xml:space="preserve"> ADDIN EN.CITE &lt;EndNote&gt;&lt;Cite&gt;&lt;Author&gt;SEALEY&lt;/Author&gt;&lt;Year&gt;1980&lt;/Year&gt;&lt;RecNum&gt;87&lt;/RecNum&gt;&lt;DisplayText&gt;[5]&lt;/DisplayText&gt;&lt;record&gt;&lt;rec-number&gt;87&lt;/rec-number&gt;&lt;foreign-keys&gt;&lt;key app="EN" db-id="d0dwe9waf0pe0uepr2avvaz0x2f5sx9rw00x" timestamp="1407189916"&gt;87&lt;/key&gt;&lt;/foreign-keys&gt;&lt;ref-type name="Journal Article"&gt;17&lt;/ref-type&gt;&lt;contributors&gt;&lt;authors&gt;&lt;author&gt;SEALEY, JEAN E&lt;/author&gt;&lt;author&gt;ATLAS, STEVEN A&lt;/author&gt;&lt;author&gt;LARAGH, JOHN H&lt;/author&gt;&lt;/authors&gt;&lt;/contributors&gt;&lt;titles&gt;&lt;title&gt;Prorenin and Other Large Molecular Weight Forms of Renin*&lt;/title&gt;&lt;secondary-title&gt;Endocrine Reviews&lt;/secondary-title&gt;&lt;/titles&gt;&lt;periodical&gt;&lt;full-title&gt;Endocrine Reviews&lt;/full-title&gt;&lt;/periodical&gt;&lt;pages&gt;365-391&lt;/pages&gt;&lt;volume&gt;1&lt;/volume&gt;&lt;number&gt;4&lt;/number&gt;&lt;dates&gt;&lt;year&gt;1980&lt;/year&gt;&lt;/dates&gt;&lt;isbn&gt;0163-769X&lt;/isbn&gt;&lt;urls&gt;&lt;/urls&gt;&lt;/record&gt;&lt;/Cite&gt;&lt;/EndNote&gt;</w:instrText>
       </w:r>
       <w:r>
         <w:rPr>
@@ -2521,7 +2530,7 @@
           <w:noProof/>
           <w:lang w:val="en-US"/>
         </w:rPr>
-        <w:t>[4]</w:t>
+        <w:t>[5]</w:t>
       </w:r>
       <w:r>
         <w:rPr>
@@ -2680,7 +2689,7 @@
         <w:rPr>
           <w:lang w:val="en-US"/>
         </w:rPr>
-        <w:instrText xml:space="preserve"> ADDIN EN.CITE &lt;EndNote&gt;&lt;Cite&gt;&lt;Author&gt;Simon&lt;/Author&gt;&lt;Year&gt;1992&lt;/Year&gt;&lt;RecNum&gt;92&lt;/RecNum&gt;&lt;DisplayText&gt;[5]&lt;/DisplayText&gt;&lt;record&gt;&lt;rec-number&gt;92&lt;/rec-number&gt;&lt;foreign-keys&gt;&lt;key app="EN" db-id="d0dwe9waf0pe0uepr2avvaz0x2f5sx9rw00x" timestamp="1407232614"&gt;92&lt;/key&gt;&lt;/foreign-keys&gt;&lt;ref-type name="Journal Article"&gt;17&lt;/ref-type&gt;&lt;contributors&gt;&lt;authors&gt;&lt;author&gt;Simon, D&lt;/author&gt;&lt;author&gt;Hartmann, DJ&lt;/author&gt;&lt;author&gt;Badouaille, G&lt;/author&gt;&lt;author&gt;Caillot, G&lt;/author&gt;&lt;author&gt;Guyenne, TT&lt;/author&gt;&lt;author&gt;Corvol, P&lt;/author&gt;&lt;author&gt;Pau, B&lt;/author&gt;&lt;author&gt;Marchand, J&lt;/author&gt;&lt;/authors&gt;&lt;/contributors&gt;&lt;titles&gt;&lt;title&gt;Two-site direct immunoassay specific for active renin&lt;/title&gt;&lt;secondary-title&gt;Clinical chemistry&lt;/secondary-title&gt;&lt;/titles&gt;&lt;periodical&gt;&lt;full-title&gt;Clinical chemistry&lt;/full-title&gt;&lt;/periodical&gt;&lt;pages&gt;1959-1962&lt;/pages&gt;&lt;volume&gt;38&lt;/volume&gt;&lt;number&gt;10&lt;/number&gt;&lt;dates&gt;&lt;year&gt;1992&lt;/year&gt;&lt;/dates&gt;&lt;isbn&gt;0009-9147&lt;/isbn&gt;&lt;urls&gt;&lt;/urls&gt;&lt;/record&gt;&lt;/Cite&gt;&lt;/EndNote&gt;</w:instrText>
+        <w:instrText xml:space="preserve"> ADDIN EN.CITE &lt;EndNote&gt;&lt;Cite&gt;&lt;Author&gt;Simon&lt;/Author&gt;&lt;Year&gt;1992&lt;/Year&gt;&lt;RecNum&gt;92&lt;/RecNum&gt;&lt;DisplayText&gt;[6]&lt;/DisplayText&gt;&lt;record&gt;&lt;rec-number&gt;92&lt;/rec-number&gt;&lt;foreign-keys&gt;&lt;key app="EN" db-id="d0dwe9waf0pe0uepr2avvaz0x2f5sx9rw00x" timestamp="1407232614"&gt;92&lt;/key&gt;&lt;/foreign-keys&gt;&lt;ref-type name="Journal Article"&gt;17&lt;/ref-type&gt;&lt;contributors&gt;&lt;authors&gt;&lt;author&gt;Simon, D&lt;/author&gt;&lt;author&gt;Hartmann, DJ&lt;/author&gt;&lt;author&gt;Badouaille, G&lt;/author&gt;&lt;author&gt;Caillot, G&lt;/author&gt;&lt;author&gt;Guyenne, TT&lt;/author&gt;&lt;author&gt;Corvol, P&lt;/author&gt;&lt;author&gt;Pau, B&lt;/author&gt;&lt;author&gt;Marchand, J&lt;/author&gt;&lt;/authors&gt;&lt;/contributors&gt;&lt;titles&gt;&lt;title&gt;Two-site direct immunoassay specific for active renin&lt;/title&gt;&lt;secondary-title&gt;Clinical chemistry&lt;/secondary-title&gt;&lt;/titles&gt;&lt;periodical&gt;&lt;full-title&gt;Clinical chemistry&lt;/full-title&gt;&lt;/periodical&gt;&lt;pages&gt;1959-1962&lt;/pages&gt;&lt;volume&gt;38&lt;/volume&gt;&lt;number&gt;10&lt;/number&gt;&lt;dates&gt;&lt;year&gt;1992&lt;/year&gt;&lt;/dates&gt;&lt;isbn&gt;0009-9147&lt;/isbn&gt;&lt;urls&gt;&lt;/urls&gt;&lt;/record&gt;&lt;/Cite&gt;&lt;/EndNote&gt;</w:instrText>
       </w:r>
       <w:r>
         <w:rPr>
@@ -2693,7 +2702,7 @@
           <w:noProof/>
           <w:lang w:val="en-US"/>
         </w:rPr>
-        <w:t>[5]</w:t>
+        <w:t>[6]</w:t>
       </w:r>
       <w:r>
         <w:rPr>
@@ -2741,7 +2750,7 @@
         <w:rPr>
           <w:lang w:val="en-US"/>
         </w:rPr>
-        <w:instrText xml:space="preserve"> ADDIN EN.CITE &lt;EndNote&gt;&lt;Cite&gt;&lt;Author&gt;Guyene&lt;/Author&gt;&lt;Year&gt;1980&lt;/Year&gt;&lt;RecNum&gt;91&lt;/RecNum&gt;&lt;DisplayText&gt;[6]&lt;/DisplayText&gt;&lt;record&gt;&lt;rec-number&gt;91&lt;/rec-number&gt;&lt;foreign-keys&gt;&lt;key app="EN" db-id="d0dwe9waf0pe0uepr2avvaz0x2f5sx9rw00x" timestamp="1407195764"&gt;91&lt;/key&gt;&lt;/foreign-keys&gt;&lt;ref-type name="Journal Article"&gt;17&lt;/ref-type&gt;&lt;contributors&gt;&lt;authors&gt;&lt;author&gt;Guyene, TT&lt;/author&gt;&lt;author&gt;Galen, FRANCOIS X&lt;/author&gt;&lt;author&gt;Devaux, C&lt;/author&gt;&lt;author&gt;Corvol, PIERRE&lt;/author&gt;&lt;author&gt;Menard, JOEL&lt;/author&gt;&lt;/authors&gt;&lt;/contributors&gt;&lt;titles&gt;&lt;title&gt;Direct radioimmunoassay of human renin: comparison with renin activity in plasma and amniotic fluid&lt;/title&gt;&lt;secondary-title&gt;Hypertension&lt;/secondary-title&gt;&lt;/titles&gt;&lt;periodical&gt;&lt;full-title&gt;Hypertension&lt;/full-title&gt;&lt;/periodical&gt;&lt;pages&gt;465-470&lt;/pages&gt;&lt;volume&gt;2&lt;/volume&gt;&lt;number&gt;4&lt;/number&gt;&lt;dates&gt;&lt;year&gt;1980&lt;/year&gt;&lt;/dates&gt;&lt;isbn&gt;0194-911X&lt;/isbn&gt;&lt;urls&gt;&lt;/urls&gt;&lt;/record&gt;&lt;/Cite&gt;&lt;/EndNote&gt;</w:instrText>
+        <w:instrText xml:space="preserve"> ADDIN EN.CITE &lt;EndNote&gt;&lt;Cite&gt;&lt;Author&gt;Guyene&lt;/Author&gt;&lt;Year&gt;1980&lt;/Year&gt;&lt;RecNum&gt;91&lt;/RecNum&gt;&lt;DisplayText&gt;[7]&lt;/DisplayText&gt;&lt;record&gt;&lt;rec-number&gt;91&lt;/rec-number&gt;&lt;foreign-keys&gt;&lt;key app="EN" db-id="d0dwe9waf0pe0uepr2avvaz0x2f5sx9rw00x" timestamp="1407195764"&gt;91&lt;/key&gt;&lt;/foreign-keys&gt;&lt;ref-type name="Journal Article"&gt;17&lt;/ref-type&gt;&lt;contributors&gt;&lt;authors&gt;&lt;author&gt;Guyene, TT&lt;/author&gt;&lt;author&gt;Galen, FRANCOIS X&lt;/author&gt;&lt;author&gt;Devaux, C&lt;/author&gt;&lt;author&gt;Corvol, PIERRE&lt;/author&gt;&lt;author&gt;Menard, JOEL&lt;/author&gt;&lt;/authors&gt;&lt;/contributors&gt;&lt;titles&gt;&lt;title&gt;Direct radioimmunoassay of human renin: comparison with renin activity in plasma and amniotic fluid&lt;/title&gt;&lt;secondary-title&gt;Hypertension&lt;/secondary-title&gt;&lt;/titles&gt;&lt;periodical&gt;&lt;full-title&gt;Hypertension&lt;/full-title&gt;&lt;/periodical&gt;&lt;pages&gt;465-470&lt;/pages&gt;&lt;volume&gt;2&lt;/volume&gt;&lt;number&gt;4&lt;/number&gt;&lt;dates&gt;&lt;year&gt;1980&lt;/year&gt;&lt;/dates&gt;&lt;isbn&gt;0194-911X&lt;/isbn&gt;&lt;urls&gt;&lt;/urls&gt;&lt;/record&gt;&lt;/Cite&gt;&lt;/EndNote&gt;</w:instrText>
       </w:r>
       <w:r>
         <w:rPr>
@@ -2754,7 +2763,7 @@
           <w:noProof/>
           <w:lang w:val="en-US"/>
         </w:rPr>
-        <w:t>[6]</w:t>
+        <w:t>[7]</w:t>
       </w:r>
       <w:r>
         <w:rPr>
@@ -2822,13 +2831,8 @@
         <w:pStyle w:val="Titulek"/>
         <w:keepNext/>
       </w:pPr>
-      <w:proofErr w:type="gramStart"/>
-      <w:r>
-        <w:t>Table</w:t>
-      </w:r>
-      <w:proofErr w:type="gramEnd"/>
-      <w:r>
-        <w:t xml:space="preserve"> </w:t>
+      <w:r>
+        <w:t xml:space="preserve">Table </w:t>
       </w:r>
       <w:fldSimple w:instr=" SEQ Table \* ARABIC ">
         <w:r>
@@ -3445,6 +3449,8 @@
                 <w:lang w:val="en-US"/>
               </w:rPr>
             </w:pPr>
+            <w:bookmarkStart w:id="0" w:name="_GoBack"/>
+            <w:bookmarkEnd w:id="0"/>
             <w:r>
               <w:rPr>
                 <w:lang w:val="en-US"/>
@@ -3543,7 +3549,7 @@
         <w:fldChar w:fldCharType="separate"/>
       </w:r>
       <w:r>
-        <w:t>[1] Thrasher TN, Chen H-G, Keil LC. Arterial baroreceptors control plasma vasopressin responses to graded hypotension in conscious dogs. American Journal of Physiology-Regulatory, Integrative and Comparative Physiology 2000;278:R469-R75.</w:t>
+        <w:t>[1] Glickson JD, Pissiotis C. Vasopressin: Chemical and clinical aspects: Ardent Media; 1974.</w:t>
       </w:r>
     </w:p>
     <w:p>
@@ -3552,7 +3558,7 @@
         <w:spacing w:after="0"/>
       </w:pPr>
       <w:r>
-        <w:t>[2] Share L. Control of vasopressin release: an old but continuing story. News in physiological sciences 1996;11:7-12.</w:t>
+        <w:t>[2] Thrasher TN, Chen H-G, Keil LC. Arterial baroreceptors control plasma vasopressin responses to graded hypotension in conscious dogs. American Journal of Physiology-Regulatory, Integrative and Comparative Physiology 2000;278:R469-R75.</w:t>
       </w:r>
     </w:p>
     <w:p>
@@ -3561,7 +3567,7 @@
         <w:spacing w:after="0"/>
       </w:pPr>
       <w:r>
-        <w:t>[3] Raff H. Glucocorticoid inhibition of neurohypophysial vasopressin secretion. American Journal of Physiology-Regulatory, Integrative and Comparative Physiology 1987;252:R635-R44.</w:t>
+        <w:t>[3] Share L. Control of vasopressin release: an old but continuing story. News in physiological sciences 1996;11:7-12.</w:t>
       </w:r>
     </w:p>
     <w:p>
@@ -3570,7 +3576,7 @@
         <w:spacing w:after="0"/>
       </w:pPr>
       <w:r>
-        <w:t>[4] SEALEY JE, ATLAS SA, LARAGH JH. Prorenin and Other Large Molecular Weight Forms of Renin*. Endocrine Reviews 1980;1:365-91.</w:t>
+        <w:t>[4] Raff H. Glucocorticoid inhibition of neurohypophysial vasopressin secretion. American Journal of Physiology-Regulatory, Integrative and Comparative Physiology 1987;252:R635-R44.</w:t>
       </w:r>
     </w:p>
     <w:p>
@@ -3579,7 +3585,16 @@
         <w:spacing w:after="0"/>
       </w:pPr>
       <w:r>
-        <w:t>[5] Simon D, Hartmann D, Badouaille G, Caillot G, Guyenne T, Corvol P, Pau B, Marchand J. Two-site direct immunoassay specific for active renin. Clinical chemistry 1992;38:1959-62.</w:t>
+        <w:t>[5] SEALEY JE, ATLAS SA, LARAGH JH. Prorenin and Other Large Molecular Weight Forms of Renin*. Endocrine Reviews 1980;1:365-91.</w:t>
+      </w:r>
+    </w:p>
+    <w:p>
+      <w:pPr>
+        <w:pStyle w:val="EndNoteBibliography"/>
+        <w:spacing w:after="0"/>
+      </w:pPr>
+      <w:r>
+        <w:t>[6] Simon D, Hartmann D, Badouaille G, Caillot G, Guyenne T, Corvol P, Pau B, Marchand J. Two-site direct immunoassay specific for active renin. Clinical chemistry 1992;38:1959-62.</w:t>
       </w:r>
     </w:p>
     <w:p>
@@ -3587,7 +3602,7 @@
         <w:pStyle w:val="EndNoteBibliography"/>
       </w:pPr>
       <w:r>
-        <w:t>[6] Guyene T, Galen FX, Devaux C, Corvol P, Menard J. Direct radioimmunoassay of human renin: comparison with renin activity in plasma and amniotic fluid. Hypertension 1980;2:465-70.</w:t>
+        <w:t>[7] Guyene T, Galen FX, Devaux C, Corvol P, Menard J. Direct radioimmunoassay of human renin: comparison with renin activity in plasma and amniotic fluid. Hypertension 1980;2:465-70.</w:t>
       </w:r>
     </w:p>
     <w:p>
@@ -3673,19 +3688,7 @@
           <w:shd w:val="clear" w:color="auto" w:fill="FFFFFF"/>
           <w:lang w:val="en-US"/>
         </w:rPr>
-        <w:t xml:space="preserve">41.67ug/IU </w:t>
-      </w:r>
-      <w:proofErr w:type="gramStart"/>
-      <w:r>
-        <w:rPr>
-          <w:rFonts w:ascii="Arial" w:hAnsi="Arial" w:cs="Arial"/>
-          <w:color w:val="222222"/>
-          <w:sz w:val="20"/>
-          <w:szCs w:val="20"/>
-          <w:shd w:val="clear" w:color="auto" w:fill="FFFFFF"/>
-          <w:lang w:val="en-US"/>
-        </w:rPr>
-        <w:t>(</w:t>
+        <w:t>41.67ug/IU (</w:t>
       </w:r>
       <w:r>
         <w:rPr>
@@ -3699,7 +3702,6 @@
         </w:rPr>
         <w:t> </w:t>
       </w:r>
-      <w:proofErr w:type="gramEnd"/>
       <w:hyperlink r:id="rId5" w:tgtFrame="_blank" w:history="1">
         <w:r>
           <w:rPr>
@@ -3926,8 +3928,6 @@
           <w:lang w:val="en-US"/>
         </w:rPr>
       </w:pPr>
-      <w:bookmarkStart w:id="0" w:name="_GoBack"/>
-      <w:bookmarkEnd w:id="0"/>
     </w:p>
     <w:sectPr>
       <w:pgSz w:w="11906" w:h="16838"/>
